--- a/Experiment/component-implementation-FragOP.docx
+++ b/Experiment/component-implementation-FragOP.docx
@@ -71,23 +71,7 @@
         <w:t xml:space="preserve">en </w:t>
       </w:r>
       <w:r>
-        <w:t>una línea de tiendas virtuales, los productos deben pertenecer a categorías (“ropa hombre”, “</w:t>
-      </w:r>
-      <w:proofErr w:type="spellStart"/>
-      <w:r>
-        <w:t>electrodomesticos</w:t>
-      </w:r>
-      <w:proofErr w:type="spellEnd"/>
-      <w:r>
-        <w:t>”, “televisores”, “</w:t>
-      </w:r>
-      <w:proofErr w:type="spellStart"/>
-      <w:r>
-        <w:t>etc</w:t>
-      </w:r>
-      <w:proofErr w:type="spellEnd"/>
-      <w:r>
-        <w:t xml:space="preserve">”). Ahora, veamos el diagrama de componentes de esta “parte” de la línea de tiendas virtuales que presentamos en la Figura 1. </w:t>
+        <w:t xml:space="preserve">una línea de tiendas virtuales, los productos deben pertenecer a categorías (“ropa hombre”, “electrodomesticos”, “televisores”, “etc”). Ahora, veamos el diagrama de componentes de esta “parte” de la línea de tiendas virtuales que presentamos en la Figura 1. </w:t>
       </w:r>
     </w:p>
     <w:p>
@@ -219,25 +203,7 @@
           <w:sz w:val="24"/>
           <w:szCs w:val="24"/>
         </w:rPr>
-        <w:t xml:space="preserve">, utilizando una arquitectura MVC, o en su defecto, una por capas que se acople al paradigma de programación </w:t>
-      </w:r>
-      <w:proofErr w:type="spellStart"/>
-      <w:r>
-        <w:rPr>
-          <w:b w:val="0"/>
-          <w:sz w:val="24"/>
-          <w:szCs w:val="24"/>
-        </w:rPr>
-        <w:t>FragOP</w:t>
-      </w:r>
-      <w:proofErr w:type="spellEnd"/>
-      <w:r>
-        <w:rPr>
-          <w:b w:val="0"/>
-          <w:sz w:val="24"/>
-          <w:szCs w:val="24"/>
-        </w:rPr>
-        <w:t>.</w:t>
+        <w:t>, utilizando una arquitectura MVC, o en su defecto, una por capas que se acople al paradigma de programación FragOP.</w:t>
       </w:r>
     </w:p>
     <w:p>
@@ -252,15 +218,7 @@
         <w:t>fragmentos</w:t>
       </w:r>
       <w:r>
-        <w:t xml:space="preserve"> (</w:t>
-      </w:r>
-      <w:proofErr w:type="spellStart"/>
-      <w:r>
-        <w:t>FragOP</w:t>
-      </w:r>
-      <w:proofErr w:type="spellEnd"/>
-      <w:r>
-        <w:t>)</w:t>
+        <w:t xml:space="preserve"> (FragOP)</w:t>
       </w:r>
     </w:p>
     <w:p>
@@ -273,35 +231,14 @@
         <w:pStyle w:val="Normal1"/>
         <w:jc w:val="both"/>
       </w:pPr>
-      <w:proofErr w:type="spellStart"/>
-      <w:r>
-        <w:t>FragOP</w:t>
-      </w:r>
-      <w:proofErr w:type="spellEnd"/>
-      <w:r>
-        <w:t xml:space="preserve"> es un nuevo paradigma utilizado para diseñar e implementar componentes de dominio </w:t>
+      <w:r>
+        <w:t xml:space="preserve">FragOP es un nuevo paradigma utilizado para diseñar e implementar componentes de dominio </w:t>
       </w:r>
       <w:r>
         <w:t>de una línea de productos de software</w:t>
       </w:r>
       <w:r>
-        <w:t xml:space="preserve">. </w:t>
-      </w:r>
-      <w:proofErr w:type="spellStart"/>
-      <w:r>
-        <w:t>FragOP</w:t>
-      </w:r>
-      <w:proofErr w:type="spellEnd"/>
-      <w:r>
-        <w:t xml:space="preserve"> es una mezcla entre enfoques compositivos y </w:t>
-      </w:r>
-      <w:proofErr w:type="spellStart"/>
-      <w:r>
-        <w:t>anotativos</w:t>
-      </w:r>
-      <w:proofErr w:type="spellEnd"/>
-      <w:r>
-        <w:t xml:space="preserve">, y se basa en la definición de: (i) componentes de dominio, (ii) puntos de fragmentación, que son </w:t>
+        <w:t xml:space="preserve">. FragOP es una mezcla entre enfoques compositivos y anotativos, y se basa en la definición de: (i) componentes de dominio, (ii) puntos de fragmentación, que son </w:t>
       </w:r>
       <w:r>
         <w:t>anotaciones</w:t>
@@ -366,22 +303,18 @@
       <w:r>
         <w:t>(</w:t>
       </w:r>
-      <w:proofErr w:type="spellStart"/>
       <w:r>
         <w:t>header.php</w:t>
       </w:r>
-      <w:proofErr w:type="spellEnd"/>
       <w:r>
         <w:t>)</w:t>
       </w:r>
       <w:r>
         <w:t xml:space="preserve"> su ID será </w:t>
       </w:r>
-      <w:proofErr w:type="spellStart"/>
       <w:r>
         <w:t>BasicViewsHtml-Header</w:t>
       </w:r>
-      <w:proofErr w:type="spellEnd"/>
       <w:r>
         <w:t>, tal como se ve en el siguiente código</w:t>
       </w:r>
@@ -505,27 +438,15 @@
               </w:rPr>
               <w:t>&lt;?</w:t>
             </w:r>
-            <w:proofErr w:type="spellStart"/>
-            <w:r>
-              <w:rPr>
-                <w:rFonts w:ascii="Consolas" w:eastAsia="Times New Roman" w:hAnsi="Consolas" w:cs="Times New Roman"/>
-                <w:color w:val="000000"/>
-                <w:sz w:val="20"/>
-                <w:szCs w:val="20"/>
-                <w:lang w:val="en-US" w:eastAsia="es-CO"/>
-              </w:rPr>
-              <w:t>php</w:t>
-            </w:r>
-            <w:proofErr w:type="spellEnd"/>
-            <w:r>
-              <w:rPr>
-                <w:rFonts w:ascii="Consolas" w:eastAsia="Times New Roman" w:hAnsi="Consolas" w:cs="Times New Roman"/>
-                <w:color w:val="000000"/>
-                <w:sz w:val="20"/>
-                <w:szCs w:val="20"/>
-                <w:lang w:val="en-US" w:eastAsia="es-CO"/>
-              </w:rPr>
-              <w:t xml:space="preserve"> echo</w:t>
+            <w:r>
+              <w:rPr>
+                <w:rFonts w:ascii="Consolas" w:eastAsia="Times New Roman" w:hAnsi="Consolas" w:cs="Times New Roman"/>
+                <w:color w:val="000000"/>
+                <w:sz w:val="20"/>
+                <w:szCs w:val="20"/>
+                <w:lang w:val="en-US" w:eastAsia="es-CO"/>
+              </w:rPr>
+              <w:t>php echo</w:t>
             </w:r>
             <w:r>
               <w:rPr>
@@ -639,20 +560,8 @@
                 <w:szCs w:val="20"/>
                 <w:lang w:val="en-US" w:eastAsia="es-CO"/>
               </w:rPr>
-              <w:t>&lt;</w:t>
-            </w:r>
-            <w:proofErr w:type="spellStart"/>
-            <w:r>
-              <w:rPr>
-                <w:rFonts w:ascii="Consolas" w:eastAsia="Times New Roman" w:hAnsi="Consolas" w:cs="Times New Roman"/>
-                <w:color w:val="000088"/>
-                <w:sz w:val="20"/>
-                <w:szCs w:val="20"/>
-                <w:lang w:val="en-US" w:eastAsia="es-CO"/>
-              </w:rPr>
-              <w:t>ul</w:t>
-            </w:r>
-            <w:proofErr w:type="spellEnd"/>
+              <w:t>&lt;ul</w:t>
+            </w:r>
             <w:r>
               <w:rPr>
                 <w:rFonts w:ascii="Consolas" w:eastAsia="Times New Roman" w:hAnsi="Consolas" w:cs="Times New Roman"/>
@@ -691,51 +600,7 @@
                 <w:szCs w:val="20"/>
                 <w:lang w:val="en-US" w:eastAsia="es-CO"/>
               </w:rPr>
-              <w:t>"</w:t>
-            </w:r>
-            <w:proofErr w:type="spellStart"/>
-            <w:r>
-              <w:rPr>
-                <w:rFonts w:ascii="Consolas" w:eastAsia="Times New Roman" w:hAnsi="Consolas" w:cs="Times New Roman"/>
-                <w:color w:val="008800"/>
-                <w:sz w:val="20"/>
-                <w:szCs w:val="20"/>
-                <w:lang w:val="en-US" w:eastAsia="es-CO"/>
-              </w:rPr>
-              <w:t>nav</w:t>
-            </w:r>
-            <w:proofErr w:type="spellEnd"/>
-            <w:r>
-              <w:rPr>
-                <w:rFonts w:ascii="Consolas" w:eastAsia="Times New Roman" w:hAnsi="Consolas" w:cs="Times New Roman"/>
-                <w:color w:val="008800"/>
-                <w:sz w:val="20"/>
-                <w:szCs w:val="20"/>
-                <w:lang w:val="en-US" w:eastAsia="es-CO"/>
-              </w:rPr>
-              <w:t xml:space="preserve"> navbar-</w:t>
-            </w:r>
-            <w:proofErr w:type="spellStart"/>
-            <w:r>
-              <w:rPr>
-                <w:rFonts w:ascii="Consolas" w:eastAsia="Times New Roman" w:hAnsi="Consolas" w:cs="Times New Roman"/>
-                <w:color w:val="008800"/>
-                <w:sz w:val="20"/>
-                <w:szCs w:val="20"/>
-                <w:lang w:val="en-US" w:eastAsia="es-CO"/>
-              </w:rPr>
-              <w:t>nav</w:t>
-            </w:r>
-            <w:proofErr w:type="spellEnd"/>
-            <w:r>
-              <w:rPr>
-                <w:rFonts w:ascii="Consolas" w:eastAsia="Times New Roman" w:hAnsi="Consolas" w:cs="Times New Roman"/>
-                <w:color w:val="008800"/>
-                <w:sz w:val="20"/>
-                <w:szCs w:val="20"/>
-                <w:lang w:val="en-US" w:eastAsia="es-CO"/>
-              </w:rPr>
-              <w:t>"</w:t>
+              <w:t>"nav navbar-nav"</w:t>
             </w:r>
             <w:r>
               <w:rPr>
@@ -787,29 +652,7 @@
                 <w:szCs w:val="20"/>
                 <w:lang w:val="en-US" w:eastAsia="es-CO"/>
               </w:rPr>
-              <w:t xml:space="preserve">&lt;a </w:t>
-            </w:r>
-            <w:proofErr w:type="spellStart"/>
-            <w:r>
-              <w:rPr>
-                <w:rFonts w:ascii="Consolas" w:eastAsia="Times New Roman" w:hAnsi="Consolas" w:cs="Times New Roman"/>
-                <w:color w:val="000000"/>
-                <w:sz w:val="20"/>
-                <w:szCs w:val="20"/>
-                <w:lang w:val="en-US" w:eastAsia="es-CO"/>
-              </w:rPr>
-              <w:t>href</w:t>
-            </w:r>
-            <w:proofErr w:type="spellEnd"/>
-            <w:r>
-              <w:rPr>
-                <w:rFonts w:ascii="Consolas" w:eastAsia="Times New Roman" w:hAnsi="Consolas" w:cs="Times New Roman"/>
-                <w:color w:val="000000"/>
-                <w:sz w:val="20"/>
-                <w:szCs w:val="20"/>
-                <w:lang w:val="en-US" w:eastAsia="es-CO"/>
-              </w:rPr>
-              <w:t>="</w:t>
+              <w:t>&lt;a href="</w:t>
             </w:r>
             <w:proofErr w:type="gramStart"/>
             <w:r>
@@ -822,7 +665,6 @@
               </w:rPr>
               <w:t>&lt;?</w:t>
             </w:r>
-            <w:proofErr w:type="spellStart"/>
             <w:r>
               <w:rPr>
                 <w:rFonts w:ascii="Consolas" w:eastAsia="Times New Roman" w:hAnsi="Consolas" w:cs="Times New Roman"/>
@@ -833,7 +675,6 @@
               </w:rPr>
               <w:t>php</w:t>
             </w:r>
-            <w:proofErr w:type="spellEnd"/>
             <w:proofErr w:type="gramEnd"/>
             <w:r>
               <w:rPr>
@@ -843,20 +684,8 @@
                 <w:szCs w:val="20"/>
                 <w:lang w:val="en-US" w:eastAsia="es-CO"/>
               </w:rPr>
-              <w:t xml:space="preserve"> echo </w:t>
-            </w:r>
-            <w:proofErr w:type="spellStart"/>
-            <w:r>
-              <w:rPr>
-                <w:rFonts w:ascii="Consolas" w:eastAsia="Times New Roman" w:hAnsi="Consolas" w:cs="Times New Roman"/>
-                <w:color w:val="000000"/>
-                <w:sz w:val="20"/>
-                <w:szCs w:val="20"/>
-                <w:lang w:val="en-US" w:eastAsia="es-CO"/>
-              </w:rPr>
-              <w:t>base_url</w:t>
-            </w:r>
-            <w:proofErr w:type="spellEnd"/>
+              <w:t xml:space="preserve"> echo base_url</w:t>
+            </w:r>
             <w:r>
               <w:rPr>
                 <w:rFonts w:ascii="Consolas" w:eastAsia="Times New Roman" w:hAnsi="Consolas" w:cs="Times New Roman"/>
@@ -887,27 +716,15 @@
               </w:rPr>
               <w:t>?&gt;</w:t>
             </w:r>
-            <w:proofErr w:type="spellStart"/>
-            <w:r>
-              <w:rPr>
-                <w:rFonts w:ascii="Consolas" w:eastAsia="Times New Roman" w:hAnsi="Consolas" w:cs="Times New Roman"/>
-                <w:color w:val="000000"/>
-                <w:sz w:val="20"/>
-                <w:szCs w:val="20"/>
-                <w:lang w:val="en-US" w:eastAsia="es-CO"/>
-              </w:rPr>
-              <w:t>index.php</w:t>
-            </w:r>
-            <w:proofErr w:type="spellEnd"/>
-            <w:r>
-              <w:rPr>
-                <w:rFonts w:ascii="Consolas" w:eastAsia="Times New Roman" w:hAnsi="Consolas" w:cs="Times New Roman"/>
-                <w:color w:val="000000"/>
-                <w:sz w:val="20"/>
-                <w:szCs w:val="20"/>
-                <w:lang w:val="en-US" w:eastAsia="es-CO"/>
-              </w:rPr>
-              <w:t>/Home/"&gt;Home</w:t>
+            <w:r>
+              <w:rPr>
+                <w:rFonts w:ascii="Consolas" w:eastAsia="Times New Roman" w:hAnsi="Consolas" w:cs="Times New Roman"/>
+                <w:color w:val="000000"/>
+                <w:sz w:val="20"/>
+                <w:szCs w:val="20"/>
+                <w:lang w:val="en-US" w:eastAsia="es-CO"/>
+              </w:rPr>
+              <w:t>index.php/Home/"&gt;Home</w:t>
             </w:r>
             <w:r>
               <w:rPr>
@@ -949,29 +766,7 @@
                 <w:szCs w:val="20"/>
                 <w:lang w:eastAsia="es-CO"/>
               </w:rPr>
-              <w:t>&lt;/</w:t>
-            </w:r>
-            <w:proofErr w:type="spellStart"/>
-            <w:r>
-              <w:rPr>
-                <w:rFonts w:ascii="Consolas" w:eastAsia="Times New Roman" w:hAnsi="Consolas" w:cs="Times New Roman"/>
-                <w:color w:val="000088"/>
-                <w:sz w:val="20"/>
-                <w:szCs w:val="20"/>
-                <w:lang w:eastAsia="es-CO"/>
-              </w:rPr>
-              <w:t>ul</w:t>
-            </w:r>
-            <w:proofErr w:type="spellEnd"/>
-            <w:r>
-              <w:rPr>
-                <w:rFonts w:ascii="Consolas" w:eastAsia="Times New Roman" w:hAnsi="Consolas" w:cs="Times New Roman"/>
-                <w:color w:val="000088"/>
-                <w:sz w:val="20"/>
-                <w:szCs w:val="20"/>
-                <w:lang w:eastAsia="es-CO"/>
-              </w:rPr>
-              <w:t>&gt;</w:t>
+              <w:t>&lt;/ul&gt;</w:t>
             </w:r>
           </w:p>
         </w:tc>
@@ -1030,15 +825,7 @@
         <w:t>punto de fragmentación</w:t>
       </w:r>
       <w:r>
-        <w:t xml:space="preserve">. Un punto de fragmentación es una anotación (una marca muy simple) que especifica un "punto" en el que se puede modificar un archivo. Por ejemplo: otros componentes como </w:t>
-      </w:r>
-      <w:proofErr w:type="spellStart"/>
-      <w:r>
-        <w:t>Login</w:t>
-      </w:r>
-      <w:proofErr w:type="spellEnd"/>
-      <w:r>
-        <w:t xml:space="preserve"> o Product</w:t>
+        <w:t>. Un punto de fragmentación es una anotación (una marca muy simple) que especifica un "punto" en el que se puede modificar un archivo. Por ejemplo: otros componentes como Login o Product</w:t>
       </w:r>
       <w:r>
         <w:t>os</w:t>
@@ -1046,11 +833,9 @@
       <w:r>
         <w:t xml:space="preserve"> pueden requerir la modificación del archivo </w:t>
       </w:r>
-      <w:proofErr w:type="spellStart"/>
       <w:r>
         <w:t>header.php</w:t>
       </w:r>
-      <w:proofErr w:type="spellEnd"/>
       <w:r>
         <w:t>;</w:t>
       </w:r>
@@ -1126,7 +911,6 @@
                 <w:lang w:val="en-US" w:eastAsia="es-CO"/>
               </w:rPr>
             </w:pPr>
-            <w:proofErr w:type="spellStart"/>
             <w:r>
               <w:rPr>
                 <w:rFonts w:ascii="Consolas" w:eastAsia="Times New Roman" w:hAnsi="Consolas" w:cs="Times New Roman"/>
@@ -1137,7 +921,6 @@
               </w:rPr>
               <w:t>LanguageCommentBlock</w:t>
             </w:r>
-            <w:proofErr w:type="spellEnd"/>
             <w:r>
               <w:rPr>
                 <w:rFonts w:ascii="Consolas" w:eastAsia="Times New Roman" w:hAnsi="Consolas" w:cs="Times New Roman"/>
@@ -1188,7 +971,6 @@
               </w:rPr>
               <w:t>&gt;-&lt;</w:t>
             </w:r>
-            <w:proofErr w:type="spellStart"/>
             <w:r>
               <w:rPr>
                 <w:rFonts w:ascii="Consolas" w:eastAsia="Times New Roman" w:hAnsi="Consolas" w:cs="Times New Roman"/>
@@ -1199,7 +981,6 @@
               </w:rPr>
               <w:t>PointID</w:t>
             </w:r>
-            <w:proofErr w:type="spellEnd"/>
             <w:r>
               <w:rPr>
                 <w:rFonts w:ascii="Consolas" w:eastAsia="Times New Roman" w:hAnsi="Consolas" w:cs="Times New Roman"/>
@@ -1210,7 +991,6 @@
               </w:rPr>
               <w:t>&gt;</w:t>
             </w:r>
-            <w:proofErr w:type="spellStart"/>
             <w:r>
               <w:rPr>
                 <w:rFonts w:ascii="Consolas" w:eastAsia="Times New Roman" w:hAnsi="Consolas" w:cs="Times New Roman"/>
@@ -1221,7 +1001,6 @@
               </w:rPr>
               <w:t>LanguageCommentBlock</w:t>
             </w:r>
-            <w:proofErr w:type="spellEnd"/>
           </w:p>
         </w:tc>
       </w:tr>
@@ -1240,21 +1019,8 @@
         <w:pStyle w:val="Normal1"/>
         <w:jc w:val="both"/>
       </w:pPr>
-      <w:proofErr w:type="spellStart"/>
-      <w:r>
-        <w:t>FragOP</w:t>
-      </w:r>
-      <w:proofErr w:type="spellEnd"/>
-      <w:r>
-        <w:t xml:space="preserve"> sugiere crear el punto de fragmentación comenzando con un bloque de comentarios (</w:t>
-      </w:r>
-      <w:proofErr w:type="spellStart"/>
-      <w:r>
-        <w:t>LanguageCommentBlock</w:t>
-      </w:r>
-      <w:proofErr w:type="spellEnd"/>
-      <w:r>
-        <w:t xml:space="preserve">) basado en el tipo de </w:t>
+      <w:r>
+        <w:t xml:space="preserve">FragOP sugiere crear el punto de fragmentación comenzando con un bloque de comentarios (LanguageCommentBlock) basado en el tipo de </w:t>
       </w:r>
       <w:r>
         <w:t>lenguaje</w:t>
@@ -1292,31 +1058,7 @@
         <w:t>un lenguaje de un</w:t>
       </w:r>
       <w:r>
-        <w:t xml:space="preserve"> archivo no proporciona un bloque de comentarios (como: archivos </w:t>
-      </w:r>
-      <w:proofErr w:type="spellStart"/>
-      <w:r>
-        <w:t>txt</w:t>
-      </w:r>
-      <w:proofErr w:type="spellEnd"/>
-      <w:r>
-        <w:t>), entonces, sugerimos crear una expresión regular, como: [</w:t>
-      </w:r>
-      <w:proofErr w:type="spellStart"/>
-      <w:r>
-        <w:t>FragAnnot</w:t>
-      </w:r>
-      <w:proofErr w:type="spellEnd"/>
-      <w:r>
-        <w:t>] [/</w:t>
-      </w:r>
-      <w:proofErr w:type="spellStart"/>
-      <w:r>
-        <w:t>FragAnnot</w:t>
-      </w:r>
-      <w:proofErr w:type="spellEnd"/>
-      <w:r>
-        <w:t>].</w:t>
+        <w:t xml:space="preserve"> archivo no proporciona un bloque de comentarios (como: archivos txt), entonces, sugerimos crear una expresión regular, como: [FragAnnot] [/FragAnnot].</w:t>
       </w:r>
     </w:p>
     <w:p>
@@ -1331,23 +1073,7 @@
         <w:jc w:val="both"/>
       </w:pPr>
       <w:r>
-        <w:t xml:space="preserve">Después de la sección de apertura de </w:t>
-      </w:r>
-      <w:proofErr w:type="spellStart"/>
-      <w:r>
-        <w:t>LanguageCommentBlock</w:t>
-      </w:r>
-      <w:proofErr w:type="spellEnd"/>
-      <w:r>
-        <w:t>, el punto de fragmentación continúa con &lt;B|E&gt;-&lt;</w:t>
-      </w:r>
-      <w:proofErr w:type="spellStart"/>
-      <w:r>
-        <w:t>PointID</w:t>
-      </w:r>
-      <w:proofErr w:type="spellEnd"/>
-      <w:r>
-        <w:t>&gt;. &lt;B|E&gt; corresponde a una sección de comienzo de punto de fragmentación (B) o sección final (E). En la primera aparición de un punto de fragmentación,</w:t>
+        <w:t>Después de la sección de apertura de LanguageCommentBlock, el punto de fragmentación continúa con &lt;B|E&gt;-&lt;PointID&gt;. &lt;B|E&gt; corresponde a una sección de comienzo de punto de fragmentación (B) o sección final (E). En la primera aparición de un punto de fragmentación,</w:t>
       </w:r>
       <w:r>
         <w:t xml:space="preserve"> se</w:t>
@@ -1364,38 +1090,26 @@
       <w:r>
         <w:t xml:space="preserve">acciones de </w:t>
       </w:r>
-      <w:proofErr w:type="spellStart"/>
       <w:r>
         <w:rPr>
           <w:i/>
         </w:rPr>
         <w:t>replace</w:t>
       </w:r>
-      <w:proofErr w:type="spellEnd"/>
       <w:r>
         <w:t xml:space="preserve"> and </w:t>
       </w:r>
-      <w:proofErr w:type="spellStart"/>
       <w:r>
         <w:rPr>
           <w:i/>
         </w:rPr>
         <w:t>hide</w:t>
       </w:r>
-      <w:proofErr w:type="spellEnd"/>
       <w:r>
         <w:t xml:space="preserve"> </w:t>
       </w:r>
       <w:r>
-        <w:t xml:space="preserve">que describiremos más adelante. El punto de fragmentación continúa con un símbolo menos (-) y un ID de punto, que es un texto personalizado que se utiliza para identificar el punto de fragmentación. Finalmente, se debe agregar la sección de cierre de </w:t>
-      </w:r>
-      <w:proofErr w:type="spellStart"/>
-      <w:r>
-        <w:t>LanguageCommentBlock</w:t>
-      </w:r>
-      <w:proofErr w:type="spellEnd"/>
-      <w:r>
-        <w:t>. El siguiente Código muestra un punto de fragmentación.</w:t>
+        <w:t>que describiremos más adelante. El punto de fragmentación continúa con un símbolo menos (-) y un ID de punto, que es un texto personalizado que se utiliza para identificar el punto de fragmentación. Finalmente, se debe agregar la sección de cierre de LanguageCommentBlock. El siguiente Código muestra un punto de fragmentación.</w:t>
       </w:r>
     </w:p>
     <w:p>
@@ -1497,51 +1211,7 @@
                 <w:szCs w:val="20"/>
                 <w:lang w:eastAsia="es-CO"/>
               </w:rPr>
-              <w:t>B-</w:t>
-            </w:r>
-            <w:proofErr w:type="spellStart"/>
-            <w:r>
-              <w:rPr>
-                <w:rFonts w:ascii="Consolas" w:eastAsia="Times New Roman" w:hAnsi="Consolas" w:cs="Times New Roman"/>
-                <w:color w:val="000000"/>
-                <w:sz w:val="20"/>
-                <w:szCs w:val="20"/>
-                <w:lang w:eastAsia="es-CO"/>
-              </w:rPr>
-              <w:t>menu</w:t>
-            </w:r>
-            <w:proofErr w:type="spellEnd"/>
-            <w:r>
-              <w:rPr>
-                <w:rFonts w:ascii="Consolas" w:eastAsia="Times New Roman" w:hAnsi="Consolas" w:cs="Times New Roman"/>
-                <w:color w:val="000000"/>
-                <w:sz w:val="20"/>
-                <w:szCs w:val="20"/>
-                <w:lang w:eastAsia="es-CO"/>
-              </w:rPr>
-              <w:t>-</w:t>
-            </w:r>
-            <w:proofErr w:type="spellStart"/>
-            <w:r>
-              <w:rPr>
-                <w:rFonts w:ascii="Consolas" w:eastAsia="Times New Roman" w:hAnsi="Consolas" w:cs="Times New Roman"/>
-                <w:color w:val="000000"/>
-                <w:sz w:val="20"/>
-                <w:szCs w:val="20"/>
-                <w:lang w:eastAsia="es-CO"/>
-              </w:rPr>
-              <w:t>elements-modificator</w:t>
-            </w:r>
-            <w:proofErr w:type="spellEnd"/>
-            <w:r>
-              <w:rPr>
-                <w:rFonts w:ascii="Consolas" w:eastAsia="Times New Roman" w:hAnsi="Consolas" w:cs="Times New Roman"/>
-                <w:color w:val="000000"/>
-                <w:sz w:val="20"/>
-                <w:szCs w:val="20"/>
-                <w:lang w:eastAsia="es-CO"/>
-              </w:rPr>
-              <w:t>--&gt;</w:t>
+              <w:t>B-menu-elements-modificator--&gt;</w:t>
             </w:r>
           </w:p>
         </w:tc>
@@ -1562,15 +1232,7 @@
         <w:t>Basado en los conceptos anteriores</w:t>
       </w:r>
       <w:r>
-        <w:t xml:space="preserve">, el archivo </w:t>
-      </w:r>
-      <w:proofErr w:type="spellStart"/>
-      <w:r>
-        <w:t>header.php</w:t>
-      </w:r>
-      <w:proofErr w:type="spellEnd"/>
-      <w:r>
-        <w:t xml:space="preserve"> se refina como se muestra </w:t>
+        <w:t xml:space="preserve">, el archivo header.php se refina como se muestra </w:t>
       </w:r>
       <w:r>
         <w:t>en el siguiente código</w:t>
@@ -1684,27 +1346,15 @@
               </w:rPr>
               <w:t>&lt;?</w:t>
             </w:r>
-            <w:proofErr w:type="spellStart"/>
-            <w:r>
-              <w:rPr>
-                <w:rFonts w:ascii="Consolas" w:eastAsia="Times New Roman" w:hAnsi="Consolas" w:cs="Times New Roman"/>
-                <w:color w:val="000000"/>
-                <w:sz w:val="20"/>
-                <w:szCs w:val="20"/>
-                <w:lang w:val="en-US" w:eastAsia="es-CO"/>
-              </w:rPr>
-              <w:t>php</w:t>
-            </w:r>
-            <w:proofErr w:type="spellEnd"/>
-            <w:r>
-              <w:rPr>
-                <w:rFonts w:ascii="Consolas" w:eastAsia="Times New Roman" w:hAnsi="Consolas" w:cs="Times New Roman"/>
-                <w:color w:val="000000"/>
-                <w:sz w:val="20"/>
-                <w:szCs w:val="20"/>
-                <w:lang w:val="en-US" w:eastAsia="es-CO"/>
-              </w:rPr>
-              <w:t xml:space="preserve"> echo</w:t>
+            <w:r>
+              <w:rPr>
+                <w:rFonts w:ascii="Consolas" w:eastAsia="Times New Roman" w:hAnsi="Consolas" w:cs="Times New Roman"/>
+                <w:color w:val="000000"/>
+                <w:sz w:val="20"/>
+                <w:szCs w:val="20"/>
+                <w:lang w:val="en-US" w:eastAsia="es-CO"/>
+              </w:rPr>
+              <w:t>php echo</w:t>
             </w:r>
             <w:r>
               <w:rPr>
@@ -1818,20 +1468,8 @@
                 <w:szCs w:val="20"/>
                 <w:lang w:val="en-US" w:eastAsia="es-CO"/>
               </w:rPr>
-              <w:t>&lt;</w:t>
-            </w:r>
-            <w:proofErr w:type="spellStart"/>
-            <w:r>
-              <w:rPr>
-                <w:rFonts w:ascii="Consolas" w:eastAsia="Times New Roman" w:hAnsi="Consolas" w:cs="Times New Roman"/>
-                <w:color w:val="000088"/>
-                <w:sz w:val="20"/>
-                <w:szCs w:val="20"/>
-                <w:lang w:val="en-US" w:eastAsia="es-CO"/>
-              </w:rPr>
-              <w:t>ul</w:t>
-            </w:r>
-            <w:proofErr w:type="spellEnd"/>
+              <w:t>&lt;ul</w:t>
+            </w:r>
             <w:r>
               <w:rPr>
                 <w:rFonts w:ascii="Consolas" w:eastAsia="Times New Roman" w:hAnsi="Consolas" w:cs="Times New Roman"/>
@@ -1870,51 +1508,7 @@
                 <w:szCs w:val="20"/>
                 <w:lang w:val="en-US" w:eastAsia="es-CO"/>
               </w:rPr>
-              <w:t>"</w:t>
-            </w:r>
-            <w:proofErr w:type="spellStart"/>
-            <w:r>
-              <w:rPr>
-                <w:rFonts w:ascii="Consolas" w:eastAsia="Times New Roman" w:hAnsi="Consolas" w:cs="Times New Roman"/>
-                <w:color w:val="008800"/>
-                <w:sz w:val="20"/>
-                <w:szCs w:val="20"/>
-                <w:lang w:val="en-US" w:eastAsia="es-CO"/>
-              </w:rPr>
-              <w:t>nav</w:t>
-            </w:r>
-            <w:proofErr w:type="spellEnd"/>
-            <w:r>
-              <w:rPr>
-                <w:rFonts w:ascii="Consolas" w:eastAsia="Times New Roman" w:hAnsi="Consolas" w:cs="Times New Roman"/>
-                <w:color w:val="008800"/>
-                <w:sz w:val="20"/>
-                <w:szCs w:val="20"/>
-                <w:lang w:val="en-US" w:eastAsia="es-CO"/>
-              </w:rPr>
-              <w:t xml:space="preserve"> navbar-</w:t>
-            </w:r>
-            <w:proofErr w:type="spellStart"/>
-            <w:r>
-              <w:rPr>
-                <w:rFonts w:ascii="Consolas" w:eastAsia="Times New Roman" w:hAnsi="Consolas" w:cs="Times New Roman"/>
-                <w:color w:val="008800"/>
-                <w:sz w:val="20"/>
-                <w:szCs w:val="20"/>
-                <w:lang w:val="en-US" w:eastAsia="es-CO"/>
-              </w:rPr>
-              <w:t>nav</w:t>
-            </w:r>
-            <w:proofErr w:type="spellEnd"/>
-            <w:r>
-              <w:rPr>
-                <w:rFonts w:ascii="Consolas" w:eastAsia="Times New Roman" w:hAnsi="Consolas" w:cs="Times New Roman"/>
-                <w:color w:val="008800"/>
-                <w:sz w:val="20"/>
-                <w:szCs w:val="20"/>
-                <w:lang w:val="en-US" w:eastAsia="es-CO"/>
-              </w:rPr>
-              <w:t>"</w:t>
+              <w:t>"nav navbar-nav"</w:t>
             </w:r>
             <w:r>
               <w:rPr>
@@ -1966,29 +1560,7 @@
                 <w:szCs w:val="20"/>
                 <w:lang w:val="en-US" w:eastAsia="es-CO"/>
               </w:rPr>
-              <w:t xml:space="preserve">&lt;a </w:t>
-            </w:r>
-            <w:proofErr w:type="spellStart"/>
-            <w:r>
-              <w:rPr>
-                <w:rFonts w:ascii="Consolas" w:eastAsia="Times New Roman" w:hAnsi="Consolas" w:cs="Times New Roman"/>
-                <w:color w:val="000000"/>
-                <w:sz w:val="20"/>
-                <w:szCs w:val="20"/>
-                <w:lang w:val="en-US" w:eastAsia="es-CO"/>
-              </w:rPr>
-              <w:t>href</w:t>
-            </w:r>
-            <w:proofErr w:type="spellEnd"/>
-            <w:r>
-              <w:rPr>
-                <w:rFonts w:ascii="Consolas" w:eastAsia="Times New Roman" w:hAnsi="Consolas" w:cs="Times New Roman"/>
-                <w:color w:val="000000"/>
-                <w:sz w:val="20"/>
-                <w:szCs w:val="20"/>
-                <w:lang w:val="en-US" w:eastAsia="es-CO"/>
-              </w:rPr>
-              <w:t>="</w:t>
+              <w:t>&lt;a href="</w:t>
             </w:r>
             <w:proofErr w:type="gramStart"/>
             <w:r>
@@ -2001,7 +1573,6 @@
               </w:rPr>
               <w:t>&lt;?</w:t>
             </w:r>
-            <w:proofErr w:type="spellStart"/>
             <w:r>
               <w:rPr>
                 <w:rFonts w:ascii="Consolas" w:eastAsia="Times New Roman" w:hAnsi="Consolas" w:cs="Times New Roman"/>
@@ -2012,7 +1583,6 @@
               </w:rPr>
               <w:t>php</w:t>
             </w:r>
-            <w:proofErr w:type="spellEnd"/>
             <w:proofErr w:type="gramEnd"/>
             <w:r>
               <w:rPr>
@@ -2022,20 +1592,8 @@
                 <w:szCs w:val="20"/>
                 <w:lang w:val="en-US" w:eastAsia="es-CO"/>
               </w:rPr>
-              <w:t xml:space="preserve"> echo </w:t>
-            </w:r>
-            <w:proofErr w:type="spellStart"/>
-            <w:r>
-              <w:rPr>
-                <w:rFonts w:ascii="Consolas" w:eastAsia="Times New Roman" w:hAnsi="Consolas" w:cs="Times New Roman"/>
-                <w:color w:val="000000"/>
-                <w:sz w:val="20"/>
-                <w:szCs w:val="20"/>
-                <w:lang w:val="en-US" w:eastAsia="es-CO"/>
-              </w:rPr>
-              <w:t>base_url</w:t>
-            </w:r>
-            <w:proofErr w:type="spellEnd"/>
+              <w:t xml:space="preserve"> echo base_url</w:t>
+            </w:r>
             <w:r>
               <w:rPr>
                 <w:rFonts w:ascii="Consolas" w:eastAsia="Times New Roman" w:hAnsi="Consolas" w:cs="Times New Roman"/>
@@ -2066,27 +1624,15 @@
               </w:rPr>
               <w:t>?&gt;</w:t>
             </w:r>
-            <w:proofErr w:type="spellStart"/>
-            <w:r>
-              <w:rPr>
-                <w:rFonts w:ascii="Consolas" w:eastAsia="Times New Roman" w:hAnsi="Consolas" w:cs="Times New Roman"/>
-                <w:color w:val="000000"/>
-                <w:sz w:val="20"/>
-                <w:szCs w:val="20"/>
-                <w:lang w:val="en-US" w:eastAsia="es-CO"/>
-              </w:rPr>
-              <w:t>index.php</w:t>
-            </w:r>
-            <w:proofErr w:type="spellEnd"/>
-            <w:r>
-              <w:rPr>
-                <w:rFonts w:ascii="Consolas" w:eastAsia="Times New Roman" w:hAnsi="Consolas" w:cs="Times New Roman"/>
-                <w:color w:val="000000"/>
-                <w:sz w:val="20"/>
-                <w:szCs w:val="20"/>
-                <w:lang w:val="en-US" w:eastAsia="es-CO"/>
-              </w:rPr>
-              <w:t>/Home/"&gt;Home</w:t>
+            <w:r>
+              <w:rPr>
+                <w:rFonts w:ascii="Consolas" w:eastAsia="Times New Roman" w:hAnsi="Consolas" w:cs="Times New Roman"/>
+                <w:color w:val="000000"/>
+                <w:sz w:val="20"/>
+                <w:szCs w:val="20"/>
+                <w:lang w:val="en-US" w:eastAsia="es-CO"/>
+              </w:rPr>
+              <w:t>index.php/Home/"&gt;Home</w:t>
             </w:r>
             <w:r>
               <w:rPr>
@@ -2144,59 +1690,7 @@
                 <w:szCs w:val="20"/>
                 <w:lang w:eastAsia="es-CO"/>
               </w:rPr>
-              <w:t>B-</w:t>
-            </w:r>
-            <w:proofErr w:type="spellStart"/>
-            <w:r>
-              <w:rPr>
-                <w:rFonts w:ascii="Consolas" w:eastAsia="Times New Roman" w:hAnsi="Consolas" w:cs="Times New Roman"/>
-                <w:b/>
-                <w:bCs/>
-                <w:color w:val="880000"/>
-                <w:sz w:val="20"/>
-                <w:szCs w:val="20"/>
-                <w:lang w:eastAsia="es-CO"/>
-              </w:rPr>
-              <w:t>menu</w:t>
-            </w:r>
-            <w:proofErr w:type="spellEnd"/>
-            <w:r>
-              <w:rPr>
-                <w:rFonts w:ascii="Consolas" w:eastAsia="Times New Roman" w:hAnsi="Consolas" w:cs="Times New Roman"/>
-                <w:b/>
-                <w:bCs/>
-                <w:color w:val="880000"/>
-                <w:sz w:val="20"/>
-                <w:szCs w:val="20"/>
-                <w:lang w:eastAsia="es-CO"/>
-              </w:rPr>
-              <w:t>-</w:t>
-            </w:r>
-            <w:proofErr w:type="spellStart"/>
-            <w:r>
-              <w:rPr>
-                <w:rFonts w:ascii="Consolas" w:eastAsia="Times New Roman" w:hAnsi="Consolas" w:cs="Times New Roman"/>
-                <w:b/>
-                <w:bCs/>
-                <w:color w:val="880000"/>
-                <w:sz w:val="20"/>
-                <w:szCs w:val="20"/>
-                <w:lang w:eastAsia="es-CO"/>
-              </w:rPr>
-              <w:t>elements-modificator</w:t>
-            </w:r>
-            <w:proofErr w:type="spellEnd"/>
-            <w:r>
-              <w:rPr>
-                <w:rFonts w:ascii="Consolas" w:eastAsia="Times New Roman" w:hAnsi="Consolas" w:cs="Times New Roman"/>
-                <w:b/>
-                <w:bCs/>
-                <w:color w:val="880000"/>
-                <w:sz w:val="20"/>
-                <w:szCs w:val="20"/>
-                <w:lang w:eastAsia="es-CO"/>
-              </w:rPr>
-              <w:t>--&gt;</w:t>
+              <w:t>B-menu-elements-modificator--&gt;</w:t>
             </w:r>
           </w:p>
           <w:p>
@@ -2228,29 +1722,7 @@
                 <w:szCs w:val="20"/>
                 <w:lang w:eastAsia="es-CO"/>
               </w:rPr>
-              <w:t>&lt;/</w:t>
-            </w:r>
-            <w:proofErr w:type="spellStart"/>
-            <w:r>
-              <w:rPr>
-                <w:rFonts w:ascii="Consolas" w:eastAsia="Times New Roman" w:hAnsi="Consolas" w:cs="Times New Roman"/>
-                <w:color w:val="000088"/>
-                <w:sz w:val="20"/>
-                <w:szCs w:val="20"/>
-                <w:lang w:eastAsia="es-CO"/>
-              </w:rPr>
-              <w:t>ul</w:t>
-            </w:r>
-            <w:proofErr w:type="spellEnd"/>
-            <w:r>
-              <w:rPr>
-                <w:rFonts w:ascii="Consolas" w:eastAsia="Times New Roman" w:hAnsi="Consolas" w:cs="Times New Roman"/>
-                <w:color w:val="000088"/>
-                <w:sz w:val="20"/>
-                <w:szCs w:val="20"/>
-                <w:lang w:eastAsia="es-CO"/>
-              </w:rPr>
-              <w:t>&gt;</w:t>
+              <w:t>&lt;/ul&gt;</w:t>
             </w:r>
           </w:p>
         </w:tc>
@@ -2470,7 +1942,6 @@
               </w:rPr>
               <w:t>&lt;</w:t>
             </w:r>
-            <w:proofErr w:type="spellStart"/>
             <w:r>
               <w:rPr>
                 <w:rFonts w:ascii="Consolas" w:eastAsia="Times New Roman" w:hAnsi="Consolas" w:cs="Times New Roman"/>
@@ -2521,7 +1992,6 @@
               </w:rPr>
               <w:t>hide</w:t>
             </w:r>
-            <w:proofErr w:type="spellEnd"/>
             <w:r>
               <w:rPr>
                 <w:rFonts w:ascii="Consolas" w:eastAsia="Times New Roman" w:hAnsi="Consolas" w:cs="Times New Roman"/>
@@ -2554,7 +2024,6 @@
               </w:rPr>
               <w:t xml:space="preserve">  </w:t>
             </w:r>
-            <w:proofErr w:type="spellStart"/>
             <w:r>
               <w:rPr>
                 <w:rFonts w:ascii="Consolas" w:eastAsia="Times New Roman" w:hAnsi="Consolas" w:cs="Times New Roman"/>
@@ -2565,7 +2034,6 @@
               </w:rPr>
               <w:t>FragmentationPoint</w:t>
             </w:r>
-            <w:proofErr w:type="spellEnd"/>
             <w:r>
               <w:rPr>
                 <w:rFonts w:ascii="Consolas" w:eastAsia="Times New Roman" w:hAnsi="Consolas" w:cs="Times New Roman"/>
@@ -2594,29 +2062,7 @@
                 <w:szCs w:val="20"/>
                 <w:lang w:val="en-US" w:eastAsia="es-CO"/>
               </w:rPr>
-              <w:t>&lt;</w:t>
-            </w:r>
-            <w:proofErr w:type="spellStart"/>
-            <w:r>
-              <w:rPr>
-                <w:rFonts w:ascii="Consolas" w:eastAsia="Times New Roman" w:hAnsi="Consolas" w:cs="Times New Roman"/>
-                <w:color w:val="008800"/>
-                <w:sz w:val="20"/>
-                <w:szCs w:val="20"/>
-                <w:lang w:val="en-US" w:eastAsia="es-CO"/>
-              </w:rPr>
-              <w:t>pointID</w:t>
-            </w:r>
-            <w:proofErr w:type="spellEnd"/>
-            <w:r>
-              <w:rPr>
-                <w:rFonts w:ascii="Consolas" w:eastAsia="Times New Roman" w:hAnsi="Consolas" w:cs="Times New Roman"/>
-                <w:color w:val="008800"/>
-                <w:sz w:val="20"/>
-                <w:szCs w:val="20"/>
-                <w:lang w:val="en-US" w:eastAsia="es-CO"/>
-              </w:rPr>
-              <w:t>&gt;</w:t>
+              <w:t>&lt;pointID&gt;</w:t>
             </w:r>
           </w:p>
           <w:p>
@@ -2640,7 +2086,6 @@
               </w:rPr>
               <w:t xml:space="preserve">  </w:t>
             </w:r>
-            <w:proofErr w:type="spellStart"/>
             <w:r>
               <w:rPr>
                 <w:rFonts w:ascii="Consolas" w:eastAsia="Times New Roman" w:hAnsi="Consolas" w:cs="Times New Roman"/>
@@ -2651,7 +2096,6 @@
               </w:rPr>
               <w:t>PointBracketsLan</w:t>
             </w:r>
-            <w:proofErr w:type="spellEnd"/>
             <w:r>
               <w:rPr>
                 <w:rFonts w:ascii="Consolas" w:eastAsia="Times New Roman" w:hAnsi="Consolas" w:cs="Times New Roman"/>
@@ -2742,29 +2186,7 @@
                 <w:szCs w:val="20"/>
                 <w:lang w:val="en-US" w:eastAsia="es-CO"/>
               </w:rPr>
-              <w:t>&lt;</w:t>
-            </w:r>
-            <w:proofErr w:type="spellStart"/>
-            <w:r>
-              <w:rPr>
-                <w:rFonts w:ascii="Consolas" w:eastAsia="Times New Roman" w:hAnsi="Consolas" w:cs="Times New Roman"/>
-                <w:color w:val="008800"/>
-                <w:sz w:val="20"/>
-                <w:szCs w:val="20"/>
-                <w:lang w:val="en-US" w:eastAsia="es-CO"/>
-              </w:rPr>
-              <w:t>fileID</w:t>
-            </w:r>
-            <w:proofErr w:type="spellEnd"/>
-            <w:r>
-              <w:rPr>
-                <w:rFonts w:ascii="Consolas" w:eastAsia="Times New Roman" w:hAnsi="Consolas" w:cs="Times New Roman"/>
-                <w:color w:val="008800"/>
-                <w:sz w:val="20"/>
-                <w:szCs w:val="20"/>
-                <w:lang w:val="en-US" w:eastAsia="es-CO"/>
-              </w:rPr>
-              <w:t>&gt;</w:t>
+              <w:t>&lt;fileID&gt;</w:t>
             </w:r>
           </w:p>
           <w:p>
@@ -2798,7 +2220,6 @@
               </w:rPr>
               <w:t xml:space="preserve"> </w:t>
             </w:r>
-            <w:proofErr w:type="spellStart"/>
             <w:r>
               <w:rPr>
                 <w:rFonts w:ascii="Consolas" w:eastAsia="Times New Roman" w:hAnsi="Consolas" w:cs="Times New Roman"/>
@@ -2809,7 +2230,6 @@
               </w:rPr>
               <w:t>SourceCode</w:t>
             </w:r>
-            <w:proofErr w:type="spellEnd"/>
             <w:r>
               <w:rPr>
                 <w:rFonts w:ascii="Consolas" w:eastAsia="Times New Roman" w:hAnsi="Consolas" w:cs="Times New Roman"/>
@@ -3002,48 +2422,10 @@
         <w:rPr>
           <w:b/>
         </w:rPr>
-        <w:t xml:space="preserve">• </w:t>
-      </w:r>
-      <w:proofErr w:type="spellStart"/>
-      <w:r>
-        <w:rPr>
-          <w:b/>
-        </w:rPr>
-        <w:t>Action</w:t>
-      </w:r>
-      <w:proofErr w:type="spellEnd"/>
-      <w:r>
-        <w:rPr>
-          <w:b/>
-        </w:rPr>
-        <w:t>:</w:t>
-      </w:r>
-      <w:r>
-        <w:t xml:space="preserve"> &lt;</w:t>
-      </w:r>
-      <w:proofErr w:type="spellStart"/>
-      <w:r>
-        <w:t>add</w:t>
-      </w:r>
-      <w:proofErr w:type="spellEnd"/>
-      <w:r>
-        <w:t xml:space="preserve"> | </w:t>
-      </w:r>
-      <w:proofErr w:type="spellStart"/>
-      <w:r>
-        <w:t>replace</w:t>
-      </w:r>
-      <w:proofErr w:type="spellEnd"/>
-      <w:r>
-        <w:t xml:space="preserve"> | </w:t>
-      </w:r>
-      <w:proofErr w:type="spellStart"/>
-      <w:r>
-        <w:t>hide</w:t>
-      </w:r>
-      <w:proofErr w:type="spellEnd"/>
-      <w:r>
-        <w:t>&gt; especifica el tipo de alteración.</w:t>
+        <w:t>• Action:</w:t>
+      </w:r>
+      <w:r>
+        <w:t xml:space="preserve"> &lt;add | replace | hide&gt; especifica el tipo de alteración.</w:t>
       </w:r>
     </w:p>
     <w:p>
@@ -3054,21 +2436,8 @@
           <w:numId w:val="22"/>
         </w:numPr>
       </w:pPr>
-      <w:proofErr w:type="spellStart"/>
-      <w:r>
-        <w:t>add</w:t>
-      </w:r>
-      <w:proofErr w:type="spellEnd"/>
-      <w:r>
-        <w:t xml:space="preserve"> permite inyectar una pieza de código sobre un </w:t>
-      </w:r>
-      <w:proofErr w:type="spellStart"/>
-      <w:r>
-        <w:t>PointID</w:t>
-      </w:r>
-      <w:proofErr w:type="spellEnd"/>
-      <w:r>
-        <w:t xml:space="preserve"> específico.</w:t>
+      <w:r>
+        <w:t>add permite inyectar una pieza de código sobre un PointID específico.</w:t>
       </w:r>
     </w:p>
     <w:p>
@@ -3079,21 +2448,8 @@
           <w:numId w:val="22"/>
         </w:numPr>
       </w:pPr>
-      <w:proofErr w:type="spellStart"/>
-      <w:r>
-        <w:t>replace</w:t>
-      </w:r>
-      <w:proofErr w:type="spellEnd"/>
-      <w:r>
-        <w:t xml:space="preserve"> permite reemplazar una pieza de código sobre un </w:t>
-      </w:r>
-      <w:proofErr w:type="spellStart"/>
-      <w:r>
-        <w:t>PointID</w:t>
-      </w:r>
-      <w:proofErr w:type="spellEnd"/>
-      <w:r>
-        <w:t xml:space="preserve"> específico.</w:t>
+      <w:r>
+        <w:t>replace permite reemplazar una pieza de código sobre un PointID específico.</w:t>
       </w:r>
     </w:p>
     <w:p>
@@ -3104,21 +2460,8 @@
           <w:numId w:val="22"/>
         </w:numPr>
       </w:pPr>
-      <w:proofErr w:type="spellStart"/>
-      <w:r>
-        <w:t>hide</w:t>
-      </w:r>
-      <w:proofErr w:type="spellEnd"/>
-      <w:r>
-        <w:t xml:space="preserve"> permite ocultar un fragmento de código sobre un </w:t>
-      </w:r>
-      <w:proofErr w:type="spellStart"/>
-      <w:r>
-        <w:t>PointID</w:t>
-      </w:r>
-      <w:proofErr w:type="spellEnd"/>
-      <w:r>
-        <w:t xml:space="preserve"> específico (el fragmento de código se coloca dentro de un bloque de comentario).</w:t>
+      <w:r>
+        <w:t>hide permite ocultar un fragmento de código sobre un PointID específico (el fragmento de código se coloca dentro de un bloque de comentario).</w:t>
       </w:r>
     </w:p>
     <w:p>
@@ -3129,40 +2472,38 @@
         <w:rPr>
           <w:b/>
         </w:rPr>
-        <w:t xml:space="preserve">• </w:t>
-      </w:r>
-      <w:proofErr w:type="spellStart"/>
+        <w:t>• FragmentationPoint:</w:t>
+      </w:r>
+      <w:r>
+        <w:t xml:space="preserve"> &lt;PointID&gt; PointID es un texto único que sirve para identificar un punto de fragmentación.</w:t>
+      </w:r>
+    </w:p>
+    <w:p>
+      <w:pPr>
+        <w:pStyle w:val="Normal1"/>
+      </w:pPr>
       <w:r>
         <w:rPr>
           <w:b/>
         </w:rPr>
-        <w:t>FragmentationPoint</w:t>
-      </w:r>
-      <w:proofErr w:type="spellEnd"/>
+        <w:t>• PointBracketsLan:</w:t>
+      </w:r>
+      <w:r>
+        <w:t xml:space="preserve"> &lt;language&gt; language especifica el idioma en el que se definió el bloque de comentarios del punto de fragmentación. Por ejemplo: PHP, HTML y Java.</w:t>
+      </w:r>
+    </w:p>
+    <w:p>
+      <w:pPr>
+        <w:pStyle w:val="Normal1"/>
+      </w:pPr>
       <w:r>
         <w:rPr>
           <w:b/>
         </w:rPr>
-        <w:t>:</w:t>
-      </w:r>
-      <w:r>
-        <w:t xml:space="preserve"> &lt;</w:t>
-      </w:r>
-      <w:proofErr w:type="spellStart"/>
-      <w:r>
-        <w:t>PointID</w:t>
-      </w:r>
-      <w:proofErr w:type="spellEnd"/>
-      <w:r>
-        <w:t xml:space="preserve">&gt; </w:t>
-      </w:r>
-      <w:proofErr w:type="spellStart"/>
-      <w:r>
-        <w:t>PointID</w:t>
-      </w:r>
-      <w:proofErr w:type="spellEnd"/>
-      <w:r>
-        <w:t xml:space="preserve"> es un texto único que sirve para identificar un punto de fragmentación.</w:t>
+        <w:t>• Destination:</w:t>
+      </w:r>
+      <w:r>
+        <w:t xml:space="preserve"> &lt;fileID&gt; fileID representa el archivo de componente de dominio que se va a modificar.</w:t>
       </w:r>
     </w:p>
     <w:p>
@@ -3173,120 +2514,10 @@
         <w:rPr>
           <w:b/>
         </w:rPr>
-        <w:t xml:space="preserve">• </w:t>
-      </w:r>
-      <w:proofErr w:type="spellStart"/>
-      <w:r>
-        <w:rPr>
-          <w:b/>
-        </w:rPr>
-        <w:t>PointBracketsLan</w:t>
-      </w:r>
-      <w:proofErr w:type="spellEnd"/>
-      <w:r>
-        <w:rPr>
-          <w:b/>
-        </w:rPr>
-        <w:t>:</w:t>
-      </w:r>
-      <w:r>
-        <w:t xml:space="preserve"> &lt;</w:t>
-      </w:r>
-      <w:proofErr w:type="spellStart"/>
-      <w:r>
-        <w:t>language</w:t>
-      </w:r>
-      <w:proofErr w:type="spellEnd"/>
-      <w:r>
-        <w:t xml:space="preserve">&gt; </w:t>
-      </w:r>
-      <w:proofErr w:type="spellStart"/>
-      <w:r>
-        <w:t>language</w:t>
-      </w:r>
-      <w:proofErr w:type="spellEnd"/>
-      <w:r>
-        <w:t xml:space="preserve"> especifica el idioma en el que se definió el bloque de comentarios del punto de fragmentación. Por ejemplo: PHP, HTML y Java.</w:t>
-      </w:r>
-    </w:p>
-    <w:p>
-      <w:pPr>
-        <w:pStyle w:val="Normal1"/>
-      </w:pPr>
-      <w:r>
-        <w:rPr>
-          <w:b/>
-        </w:rPr>
-        <w:t xml:space="preserve">• </w:t>
-      </w:r>
-      <w:proofErr w:type="spellStart"/>
-      <w:r>
-        <w:rPr>
-          <w:b/>
-        </w:rPr>
-        <w:t>Destination</w:t>
-      </w:r>
-      <w:proofErr w:type="spellEnd"/>
-      <w:r>
-        <w:rPr>
-          <w:b/>
-        </w:rPr>
-        <w:t>:</w:t>
-      </w:r>
-      <w:r>
-        <w:t xml:space="preserve"> &lt;</w:t>
-      </w:r>
-      <w:proofErr w:type="spellStart"/>
-      <w:r>
-        <w:t>fileID</w:t>
-      </w:r>
-      <w:proofErr w:type="spellEnd"/>
-      <w:r>
-        <w:t xml:space="preserve">&gt; </w:t>
-      </w:r>
-      <w:proofErr w:type="spellStart"/>
-      <w:r>
-        <w:t>fileID</w:t>
-      </w:r>
-      <w:proofErr w:type="spellEnd"/>
-      <w:r>
-        <w:t xml:space="preserve"> representa el archivo de componente de dominio que se va a modificar.</w:t>
-      </w:r>
-    </w:p>
-    <w:p>
-      <w:pPr>
-        <w:pStyle w:val="Normal1"/>
-      </w:pPr>
-      <w:r>
-        <w:rPr>
-          <w:b/>
-        </w:rPr>
-        <w:t xml:space="preserve">• </w:t>
-      </w:r>
-      <w:proofErr w:type="spellStart"/>
-      <w:r>
-        <w:rPr>
-          <w:b/>
-        </w:rPr>
-        <w:t>SourceCode</w:t>
-      </w:r>
-      <w:proofErr w:type="spellEnd"/>
-      <w:r>
-        <w:rPr>
-          <w:b/>
-        </w:rPr>
-        <w:t>:</w:t>
-      </w:r>
-      <w:r>
-        <w:t xml:space="preserve"> &lt;</w:t>
-      </w:r>
-      <w:proofErr w:type="spellStart"/>
-      <w:r>
-        <w:t>code</w:t>
-      </w:r>
-      <w:proofErr w:type="spellEnd"/>
-      <w:r>
-        <w:t>&gt; (Opcional) contiene el código que se inyectará.</w:t>
+        <w:t>• SourceCode:</w:t>
+      </w:r>
+      <w:r>
+        <w:t xml:space="preserve"> &lt;code&gt; (Opcional) contiene el código que se inyectará.</w:t>
       </w:r>
     </w:p>
     <w:p>
@@ -3314,75 +2545,23 @@
         <w:t>l</w:t>
       </w:r>
       <w:r>
-        <w:t xml:space="preserve"> fragmento </w:t>
-      </w:r>
-      <w:proofErr w:type="spellStart"/>
-      <w:r>
-        <w:t>ListProducts-AlterHeader</w:t>
-      </w:r>
-      <w:proofErr w:type="spellEnd"/>
-      <w:r>
-        <w:t xml:space="preserve">, este código especifica que el archivo </w:t>
-      </w:r>
-      <w:proofErr w:type="spellStart"/>
-      <w:r>
-        <w:t>BasicViewsHtml-Header</w:t>
-      </w:r>
-      <w:proofErr w:type="spellEnd"/>
-      <w:r>
-        <w:t xml:space="preserve"> (</w:t>
-      </w:r>
-      <w:proofErr w:type="spellStart"/>
-      <w:r>
-        <w:t>Destination</w:t>
-      </w:r>
-      <w:proofErr w:type="spellEnd"/>
-      <w:r>
-        <w:t xml:space="preserve">) será alterado en el </w:t>
-      </w:r>
-      <w:proofErr w:type="spellStart"/>
-      <w:r>
-        <w:t>men</w:t>
+        <w:t xml:space="preserve"> fragmento ListProducts-AlterHeader, este código especifica que el archivo BasicViewsHtml-Header (Destination) será alterado en el men</w:t>
       </w:r>
       <w:r>
         <w:t>u</w:t>
       </w:r>
-      <w:proofErr w:type="spellEnd"/>
-      <w:r>
-        <w:t>-</w:t>
-      </w:r>
-      <w:proofErr w:type="spellStart"/>
-      <w:r>
-        <w:t>elements</w:t>
-      </w:r>
-      <w:proofErr w:type="spellEnd"/>
-      <w:r>
-        <w:t>-modificador (</w:t>
-      </w:r>
-      <w:proofErr w:type="spellStart"/>
-      <w:r>
-        <w:t>FragmentationPoint</w:t>
-      </w:r>
-      <w:proofErr w:type="spellEnd"/>
-      <w:r>
-        <w:t>) En este caso, el fragmento agregará (</w:t>
-      </w:r>
-      <w:proofErr w:type="spellStart"/>
-      <w:r>
-        <w:t>Ac</w:t>
+      <w:r>
+        <w:t>-elements-modificador (FragmentationPoint) En este caso, el fragmento agregará (Ac</w:t>
       </w:r>
       <w:r>
         <w:t>tion</w:t>
       </w:r>
-      <w:proofErr w:type="spellEnd"/>
       <w:r>
         <w:t>) un nuevo elemento de menú (</w:t>
       </w:r>
-      <w:proofErr w:type="spellStart"/>
       <w:r>
         <w:t>SourceCode</w:t>
       </w:r>
-      <w:proofErr w:type="spellEnd"/>
       <w:r>
         <w:t>) dentro del archivo.</w:t>
       </w:r>
@@ -3465,7 +2644,6 @@
               </w:rPr>
               <w:t xml:space="preserve"> </w:t>
             </w:r>
-            <w:proofErr w:type="spellStart"/>
             <w:r>
               <w:rPr>
                 <w:rFonts w:ascii="Consolas" w:eastAsia="Times New Roman" w:hAnsi="Consolas" w:cs="Times New Roman"/>
@@ -3496,7 +2674,6 @@
               </w:rPr>
               <w:t>AlterHeader</w:t>
             </w:r>
-            <w:proofErr w:type="spellEnd"/>
             <w:r>
               <w:rPr>
                 <w:rFonts w:ascii="Consolas" w:eastAsia="Times New Roman" w:hAnsi="Consolas" w:cs="Times New Roman"/>
@@ -3591,7 +2768,6 @@
               </w:rPr>
               <w:t xml:space="preserve">  </w:t>
             </w:r>
-            <w:proofErr w:type="spellStart"/>
             <w:r>
               <w:rPr>
                 <w:rFonts w:ascii="Consolas" w:eastAsia="Times New Roman" w:hAnsi="Consolas" w:cs="Times New Roman"/>
@@ -3602,7 +2778,6 @@
               </w:rPr>
               <w:t>FragmentationPoint</w:t>
             </w:r>
-            <w:proofErr w:type="spellEnd"/>
             <w:r>
               <w:rPr>
                 <w:rFonts w:ascii="Consolas" w:eastAsia="Times New Roman" w:hAnsi="Consolas" w:cs="Times New Roman"/>
@@ -3653,7 +2828,6 @@
               </w:rPr>
               <w:t>-</w:t>
             </w:r>
-            <w:proofErr w:type="spellStart"/>
             <w:r>
               <w:rPr>
                 <w:rFonts w:ascii="Consolas" w:eastAsia="Times New Roman" w:hAnsi="Consolas" w:cs="Times New Roman"/>
@@ -3664,7 +2838,6 @@
               </w:rPr>
               <w:t>modificator</w:t>
             </w:r>
-            <w:proofErr w:type="spellEnd"/>
           </w:p>
           <w:p>
             <w:pPr>
@@ -3687,7 +2860,6 @@
               </w:rPr>
               <w:t xml:space="preserve">  </w:t>
             </w:r>
-            <w:proofErr w:type="spellStart"/>
             <w:r>
               <w:rPr>
                 <w:rFonts w:ascii="Consolas" w:eastAsia="Times New Roman" w:hAnsi="Consolas" w:cs="Times New Roman"/>
@@ -3698,7 +2870,6 @@
               </w:rPr>
               <w:t>PointBracketsLan</w:t>
             </w:r>
-            <w:proofErr w:type="spellEnd"/>
             <w:r>
               <w:rPr>
                 <w:rFonts w:ascii="Consolas" w:eastAsia="Times New Roman" w:hAnsi="Consolas" w:cs="Times New Roman"/>
@@ -3771,7 +2942,6 @@
               </w:rPr>
               <w:t xml:space="preserve"> </w:t>
             </w:r>
-            <w:proofErr w:type="spellStart"/>
             <w:r>
               <w:rPr>
                 <w:rFonts w:ascii="Consolas" w:eastAsia="Times New Roman" w:hAnsi="Consolas" w:cs="Times New Roman"/>
@@ -3782,7 +2952,6 @@
               </w:rPr>
               <w:t>BasicViewsHtml</w:t>
             </w:r>
-            <w:proofErr w:type="spellEnd"/>
             <w:r>
               <w:rPr>
                 <w:rFonts w:ascii="Consolas" w:eastAsia="Times New Roman" w:hAnsi="Consolas" w:cs="Times New Roman"/>
@@ -3825,7 +2994,6 @@
               </w:rPr>
               <w:t xml:space="preserve">  </w:t>
             </w:r>
-            <w:proofErr w:type="spellStart"/>
             <w:r>
               <w:rPr>
                 <w:rFonts w:ascii="Consolas" w:eastAsia="Times New Roman" w:hAnsi="Consolas" w:cs="Times New Roman"/>
@@ -3836,7 +3004,6 @@
               </w:rPr>
               <w:t>SourceCode</w:t>
             </w:r>
-            <w:proofErr w:type="spellEnd"/>
             <w:r>
               <w:rPr>
                 <w:rFonts w:ascii="Consolas" w:eastAsia="Times New Roman" w:hAnsi="Consolas" w:cs="Times New Roman"/>
@@ -3937,20 +3104,8 @@
                 <w:szCs w:val="20"/>
                 <w:lang w:val="en-US" w:eastAsia="es-CO"/>
               </w:rPr>
-              <w:t xml:space="preserve">a </w:t>
-            </w:r>
-            <w:proofErr w:type="spellStart"/>
-            <w:r>
-              <w:rPr>
-                <w:rFonts w:ascii="Consolas" w:eastAsia="Times New Roman" w:hAnsi="Consolas" w:cs="Times New Roman"/>
-                <w:color w:val="000000"/>
-                <w:sz w:val="20"/>
-                <w:szCs w:val="20"/>
-                <w:lang w:val="en-US" w:eastAsia="es-CO"/>
-              </w:rPr>
-              <w:t>href</w:t>
-            </w:r>
-            <w:proofErr w:type="spellEnd"/>
+              <w:t>a href</w:t>
+            </w:r>
             <w:r>
               <w:rPr>
                 <w:rFonts w:ascii="Consolas" w:eastAsia="Times New Roman" w:hAnsi="Consolas" w:cs="Times New Roman"/>
@@ -3969,9 +3124,8 @@
                 <w:szCs w:val="20"/>
                 <w:lang w:val="en-US" w:eastAsia="es-CO"/>
               </w:rPr>
-              <w:t>"&lt;?</w:t>
-            </w:r>
-            <w:proofErr w:type="spellStart"/>
+              <w:t>"&lt;?php echo base_url(); ?&gt;in-</w:t>
+            </w:r>
             <w:r>
               <w:rPr>
                 <w:rFonts w:ascii="Consolas" w:eastAsia="Times New Roman" w:hAnsi="Consolas" w:cs="Times New Roman"/>
@@ -3980,63 +3134,8 @@
                 <w:szCs w:val="20"/>
                 <w:lang w:val="en-US" w:eastAsia="es-CO"/>
               </w:rPr>
-              <w:t>php</w:t>
-            </w:r>
-            <w:proofErr w:type="spellEnd"/>
-            <w:r>
-              <w:rPr>
-                <w:rFonts w:ascii="Consolas" w:eastAsia="Times New Roman" w:hAnsi="Consolas" w:cs="Times New Roman"/>
-                <w:color w:val="008800"/>
-                <w:sz w:val="20"/>
-                <w:szCs w:val="20"/>
-                <w:lang w:val="en-US" w:eastAsia="es-CO"/>
-              </w:rPr>
-              <w:t xml:space="preserve"> echo </w:t>
-            </w:r>
-            <w:proofErr w:type="spellStart"/>
-            <w:r>
-              <w:rPr>
-                <w:rFonts w:ascii="Consolas" w:eastAsia="Times New Roman" w:hAnsi="Consolas" w:cs="Times New Roman"/>
-                <w:color w:val="008800"/>
-                <w:sz w:val="20"/>
-                <w:szCs w:val="20"/>
-                <w:lang w:val="en-US" w:eastAsia="es-CO"/>
-              </w:rPr>
-              <w:t>base_url</w:t>
-            </w:r>
-            <w:proofErr w:type="spellEnd"/>
-            <w:r>
-              <w:rPr>
-                <w:rFonts w:ascii="Consolas" w:eastAsia="Times New Roman" w:hAnsi="Consolas" w:cs="Times New Roman"/>
-                <w:color w:val="008800"/>
-                <w:sz w:val="20"/>
-                <w:szCs w:val="20"/>
-                <w:lang w:val="en-US" w:eastAsia="es-CO"/>
-              </w:rPr>
-              <w:t>(); ?&gt;in-</w:t>
-            </w:r>
-            <w:proofErr w:type="spellStart"/>
-            <w:r>
-              <w:rPr>
-                <w:rFonts w:ascii="Consolas" w:eastAsia="Times New Roman" w:hAnsi="Consolas" w:cs="Times New Roman"/>
-                <w:color w:val="008800"/>
-                <w:sz w:val="20"/>
-                <w:szCs w:val="20"/>
-                <w:lang w:val="en-US" w:eastAsia="es-CO"/>
-              </w:rPr>
               <w:lastRenderedPageBreak/>
-              <w:t>dex.php</w:t>
-            </w:r>
-            <w:proofErr w:type="spellEnd"/>
-            <w:r>
-              <w:rPr>
-                <w:rFonts w:ascii="Consolas" w:eastAsia="Times New Roman" w:hAnsi="Consolas" w:cs="Times New Roman"/>
-                <w:color w:val="008800"/>
-                <w:sz w:val="20"/>
-                <w:szCs w:val="20"/>
-                <w:lang w:val="en-US" w:eastAsia="es-CO"/>
-              </w:rPr>
-              <w:t>/Prod/"</w:t>
+              <w:t>dex.php/Prod/"</w:t>
             </w:r>
             <w:r>
               <w:rPr>
@@ -4200,13 +3299,8 @@
       <w:r>
         <w:t xml:space="preserve">En </w:t>
       </w:r>
-      <w:proofErr w:type="spellStart"/>
-      <w:r>
-        <w:t>FragOP</w:t>
-      </w:r>
-      <w:proofErr w:type="spellEnd"/>
-      <w:r>
-        <w:t xml:space="preserve"> se debe crear un directorio donde se almacenen todos los componente y fragmentos</w:t>
+      <w:r>
+        <w:t>FragOP se debe crear un directorio donde se almacenen todos los componente y fragmentos</w:t>
       </w:r>
       <w:r>
         <w:t>. Se sugiere utilizar la estructura definida en la Figura 2.</w:t>
@@ -4292,15 +3386,7 @@
         <w:t>Figura 2.</w:t>
       </w:r>
       <w:r>
-        <w:t xml:space="preserve"> Estructura del pool de componentes sugerida para </w:t>
-      </w:r>
-      <w:proofErr w:type="spellStart"/>
-      <w:r>
-        <w:t>FragOP</w:t>
-      </w:r>
-      <w:proofErr w:type="spellEnd"/>
-      <w:r>
-        <w:t>.</w:t>
+        <w:t xml:space="preserve"> Estructura del pool de componentes sugerida para FragOP.</w:t>
       </w:r>
     </w:p>
     <w:p>
@@ -4359,16 +3445,8 @@
         <w:rPr>
           <w:color w:val="000000" w:themeColor="text1"/>
         </w:rPr>
-        <w:t xml:space="preserve">componentes en </w:t>
-      </w:r>
-      <w:proofErr w:type="spellStart"/>
-      <w:r>
-        <w:rPr>
-          <w:color w:val="000000" w:themeColor="text1"/>
-        </w:rPr>
-        <w:t>FragOP</w:t>
-      </w:r>
-      <w:proofErr w:type="spellEnd"/>
+        <w:t>componentes en FragOP</w:t>
+      </w:r>
     </w:p>
     <w:p>
       <w:pPr>
@@ -4393,15 +3471,7 @@
         <w:t xml:space="preserve"> Para implementar </w:t>
       </w:r>
       <w:r>
-        <w:t xml:space="preserve">componentes en </w:t>
-      </w:r>
-      <w:proofErr w:type="spellStart"/>
-      <w:r>
-        <w:t>FragOP</w:t>
-      </w:r>
-      <w:proofErr w:type="spellEnd"/>
-      <w:r>
-        <w:t xml:space="preserve"> requerimos</w:t>
+        <w:t>componentes en FragOP requerimos</w:t>
       </w:r>
       <w:r>
         <w:t>:</w:t>
@@ -4470,15 +3540,7 @@
         <w:t xml:space="preserve"> </w:t>
       </w:r>
       <w:r>
-        <w:t xml:space="preserve">de Java EE; este componente extiende la funcionalidad de las </w:t>
-      </w:r>
-      <w:proofErr w:type="spellStart"/>
-      <w:r>
-        <w:t>JavaServer</w:t>
-      </w:r>
-      <w:proofErr w:type="spellEnd"/>
-      <w:r>
-        <w:t xml:space="preserve"> Pages (JSP) permitiendo utilizar unas etiquetas específicas para el desarrollo de páginas web dinámicas.</w:t>
+        <w:t>de Java EE; este componente extiende la funcionalidad de las JavaServer Pages (JSP) permitiendo utilizar unas etiquetas específicas para el desarrollo de páginas web dinámicas.</w:t>
       </w:r>
     </w:p>
     <w:p>
@@ -4492,23 +3554,7 @@
         <w:jc w:val="both"/>
       </w:pPr>
       <w:r>
-        <w:t xml:space="preserve">Un servidor web escrito en Java que soporte el uso de </w:t>
-      </w:r>
-      <w:proofErr w:type="spellStart"/>
-      <w:r>
-        <w:t>servlets</w:t>
-      </w:r>
-      <w:proofErr w:type="spellEnd"/>
-      <w:r>
-        <w:t xml:space="preserve"> y </w:t>
-      </w:r>
-      <w:proofErr w:type="spellStart"/>
-      <w:r>
-        <w:t>JSPs</w:t>
-      </w:r>
-      <w:proofErr w:type="spellEnd"/>
-      <w:r>
-        <w:t xml:space="preserve">, por </w:t>
+        <w:t xml:space="preserve">Un servidor web escrito en Java que soporte el uso de servlets y JSPs, por </w:t>
       </w:r>
       <w:proofErr w:type="gramStart"/>
       <w:r>
@@ -4538,30 +3584,14 @@
         <w:ind w:hanging="360"/>
         <w:jc w:val="both"/>
       </w:pPr>
-      <w:proofErr w:type="spellStart"/>
       <w:r>
         <w:rPr>
           <w:b/>
         </w:rPr>
-        <w:t>VariaMos</w:t>
-      </w:r>
-      <w:proofErr w:type="spellEnd"/>
-      <w:r>
-        <w:rPr>
-          <w:b/>
-        </w:rPr>
-        <w:t>:</w:t>
-      </w:r>
-      <w:r>
-        <w:t xml:space="preserve"> herramienta que permite modelar y desarrollar componentes bajo un paradigma como </w:t>
-      </w:r>
-      <w:proofErr w:type="spellStart"/>
-      <w:r>
-        <w:t>FragOP</w:t>
-      </w:r>
-      <w:proofErr w:type="spellEnd"/>
-      <w:r>
-        <w:t>.</w:t>
+        <w:t>VariaMos:</w:t>
+      </w:r>
+      <w:r>
+        <w:t xml:space="preserve"> herramienta que permite modelar y desarrollar componentes bajo un paradigma como FragOP.</w:t>
       </w:r>
     </w:p>
     <w:p>
@@ -4722,7 +3752,6 @@
               </w:rPr>
               <w:t>/</w:t>
             </w:r>
-            <w:proofErr w:type="spellStart"/>
             <w:r>
               <w:rPr>
                 <w:rFonts w:ascii="Consolas" w:eastAsia="Times New Roman" w:hAnsi="Consolas" w:cs="Times New Roman"/>
@@ -4733,7 +3762,6 @@
               </w:rPr>
               <w:t>Categoria</w:t>
             </w:r>
-            <w:proofErr w:type="spellEnd"/>
             <w:r>
               <w:rPr>
                 <w:rFonts w:ascii="Consolas" w:eastAsia="Times New Roman" w:hAnsi="Consolas" w:cs="Times New Roman"/>
@@ -4776,7 +3804,6 @@
               </w:rPr>
               <w:t>/</w:t>
             </w:r>
-            <w:proofErr w:type="spellStart"/>
             <w:r>
               <w:rPr>
                 <w:rFonts w:ascii="Consolas" w:eastAsia="Times New Roman" w:hAnsi="Consolas" w:cs="Times New Roman"/>
@@ -4797,7 +3824,6 @@
               </w:rPr>
               <w:t>s</w:t>
             </w:r>
-            <w:proofErr w:type="spellEnd"/>
             <w:r>
               <w:rPr>
                 <w:rFonts w:ascii="Consolas" w:eastAsia="Times New Roman" w:hAnsi="Consolas" w:cs="Times New Roman"/>
@@ -4820,7 +3846,6 @@
                 <w:lang w:eastAsia="es-CO"/>
               </w:rPr>
             </w:pPr>
-            <w:proofErr w:type="spellStart"/>
             <w:r>
               <w:rPr>
                 <w:rFonts w:ascii="Consolas" w:eastAsia="Times New Roman" w:hAnsi="Consolas" w:cs="Times New Roman"/>
@@ -4831,7 +3856,6 @@
               </w:rPr>
               <w:t>assets</w:t>
             </w:r>
-            <w:proofErr w:type="spellEnd"/>
             <w:r>
               <w:rPr>
                 <w:rFonts w:ascii="Consolas" w:eastAsia="Times New Roman" w:hAnsi="Consolas" w:cs="Times New Roman"/>
@@ -4842,7 +3866,6 @@
               </w:rPr>
               <w:t>/</w:t>
             </w:r>
-            <w:proofErr w:type="spellStart"/>
             <w:r>
               <w:rPr>
                 <w:rFonts w:ascii="Consolas" w:eastAsia="Times New Roman" w:hAnsi="Consolas" w:cs="Times New Roman"/>
@@ -4851,18 +3874,7 @@
                 <w:szCs w:val="20"/>
                 <w:lang w:eastAsia="es-CO"/>
               </w:rPr>
-              <w:t>VistasBasicas</w:t>
-            </w:r>
-            <w:proofErr w:type="spellEnd"/>
-            <w:r>
-              <w:rPr>
-                <w:rFonts w:ascii="Consolas" w:eastAsia="Times New Roman" w:hAnsi="Consolas" w:cs="Times New Roman"/>
-                <w:color w:val="660066"/>
-                <w:sz w:val="20"/>
-                <w:szCs w:val="20"/>
-                <w:lang w:eastAsia="es-CO"/>
-              </w:rPr>
-              <w:t>/</w:t>
+              <w:t>VistasBasicas/</w:t>
             </w:r>
           </w:p>
         </w:tc>
@@ -4886,21 +3898,7 @@
         <w:rPr>
           <w:b/>
         </w:rPr>
-        <w:t>Iniciamos la implementación del archivo “</w:t>
-      </w:r>
-      <w:proofErr w:type="spellStart"/>
-      <w:r>
-        <w:rPr>
-          <w:b/>
-        </w:rPr>
-        <w:t>admincategorias.jsp</w:t>
-      </w:r>
-      <w:proofErr w:type="spellEnd"/>
-      <w:r>
-        <w:rPr>
-          <w:b/>
-        </w:rPr>
-        <w:t>”.</w:t>
+        <w:t>Iniciamos la implementación del archivo “admincategorias.jsp”.</w:t>
       </w:r>
     </w:p>
     <w:p>
@@ -4926,7 +3924,6 @@
       <w:r>
         <w:t xml:space="preserve">reamos la vista </w:t>
       </w:r>
-      <w:proofErr w:type="spellStart"/>
       <w:r>
         <w:rPr>
           <w:u w:val="single"/>
@@ -4939,28 +3936,11 @@
         </w:rPr>
         <w:t>dmincategorias.jsp</w:t>
       </w:r>
-      <w:proofErr w:type="spellEnd"/>
       <w:r>
         <w:t xml:space="preserve"> </w:t>
       </w:r>
       <w:r>
-        <w:t xml:space="preserve">(en la ruta </w:t>
-      </w:r>
-      <w:proofErr w:type="spellStart"/>
-      <w:r>
-        <w:t>assets</w:t>
-      </w:r>
-      <w:proofErr w:type="spellEnd"/>
-      <w:r>
-        <w:t>/</w:t>
-      </w:r>
-      <w:proofErr w:type="spellStart"/>
-      <w:r>
-        <w:t>AdminCategorias</w:t>
-      </w:r>
-      <w:proofErr w:type="spellEnd"/>
-      <w:r>
-        <w:t xml:space="preserve">/) </w:t>
+        <w:t xml:space="preserve">(en la ruta assets/AdminCategorias/) </w:t>
       </w:r>
       <w:r>
         <w:t>con el siguiente contenido:</w:t>
@@ -5062,29 +4042,7 @@
                 <w:szCs w:val="20"/>
                 <w:lang w:val="en-US" w:eastAsia="es-CO"/>
               </w:rPr>
-              <w:t>"</w:t>
-            </w:r>
-            <w:proofErr w:type="spellStart"/>
-            <w:r>
-              <w:rPr>
-                <w:rFonts w:ascii="Consolas" w:eastAsia="Times New Roman" w:hAnsi="Consolas" w:cs="Times New Roman"/>
-                <w:color w:val="008800"/>
-                <w:sz w:val="20"/>
-                <w:szCs w:val="20"/>
-                <w:lang w:val="en-US" w:eastAsia="es-CO"/>
-              </w:rPr>
-              <w:t>header.jsp</w:t>
-            </w:r>
-            <w:proofErr w:type="spellEnd"/>
-            <w:r>
-              <w:rPr>
-                <w:rFonts w:ascii="Consolas" w:eastAsia="Times New Roman" w:hAnsi="Consolas" w:cs="Times New Roman"/>
-                <w:color w:val="008800"/>
-                <w:sz w:val="20"/>
-                <w:szCs w:val="20"/>
-                <w:lang w:val="en-US" w:eastAsia="es-CO"/>
-              </w:rPr>
-              <w:t>"</w:t>
+              <w:t>"header.jsp"</w:t>
             </w:r>
             <w:r>
               <w:rPr>
@@ -5411,20 +4369,8 @@
                 <w:szCs w:val="20"/>
                 <w:lang w:eastAsia="es-CO"/>
               </w:rPr>
-              <w:t xml:space="preserve">Listado de </w:t>
-            </w:r>
-            <w:proofErr w:type="spellStart"/>
-            <w:r>
-              <w:rPr>
-                <w:rFonts w:ascii="Consolas" w:eastAsia="Times New Roman" w:hAnsi="Consolas" w:cs="Times New Roman"/>
-                <w:color w:val="000000"/>
-                <w:sz w:val="20"/>
-                <w:szCs w:val="20"/>
-                <w:lang w:eastAsia="es-CO"/>
-              </w:rPr>
-              <w:t>Categorias</w:t>
-            </w:r>
-            <w:proofErr w:type="spellEnd"/>
+              <w:t>Listado de Categorias</w:t>
+            </w:r>
             <w:r>
               <w:rPr>
                 <w:rFonts w:ascii="Consolas" w:eastAsia="Times New Roman" w:hAnsi="Consolas" w:cs="Times New Roman"/>
@@ -5624,29 +4570,7 @@
                 <w:szCs w:val="20"/>
                 <w:lang w:val="en-US" w:eastAsia="es-CO"/>
               </w:rPr>
-              <w:t>&lt;</w:t>
-            </w:r>
-            <w:proofErr w:type="spellStart"/>
-            <w:r>
-              <w:rPr>
-                <w:rFonts w:ascii="Consolas" w:eastAsia="Times New Roman" w:hAnsi="Consolas" w:cs="Times New Roman"/>
-                <w:color w:val="000088"/>
-                <w:sz w:val="20"/>
-                <w:szCs w:val="20"/>
-                <w:lang w:val="en-US" w:eastAsia="es-CO"/>
-              </w:rPr>
-              <w:t>tr</w:t>
-            </w:r>
-            <w:proofErr w:type="spellEnd"/>
-            <w:r>
-              <w:rPr>
-                <w:rFonts w:ascii="Consolas" w:eastAsia="Times New Roman" w:hAnsi="Consolas" w:cs="Times New Roman"/>
-                <w:color w:val="000088"/>
-                <w:sz w:val="20"/>
-                <w:szCs w:val="20"/>
-                <w:lang w:val="en-US" w:eastAsia="es-CO"/>
-              </w:rPr>
-              <w:t>&gt;</w:t>
+              <w:t>&lt;tr&gt;</w:t>
             </w:r>
           </w:p>
           <w:p>
@@ -5678,9 +4602,48 @@
                 <w:szCs w:val="20"/>
                 <w:lang w:val="en-US" w:eastAsia="es-CO"/>
               </w:rPr>
-              <w:t>&lt;</w:t>
-            </w:r>
-            <w:proofErr w:type="spellStart"/>
+              <w:t>&lt;th</w:t>
+            </w:r>
+            <w:r>
+              <w:rPr>
+                <w:rFonts w:ascii="Consolas" w:eastAsia="Times New Roman" w:hAnsi="Consolas" w:cs="Times New Roman"/>
+                <w:color w:val="000000"/>
+                <w:sz w:val="20"/>
+                <w:szCs w:val="20"/>
+                <w:lang w:val="en-US" w:eastAsia="es-CO"/>
+              </w:rPr>
+              <w:t xml:space="preserve"> </w:t>
+            </w:r>
+            <w:r>
+              <w:rPr>
+                <w:rFonts w:ascii="Consolas" w:eastAsia="Times New Roman" w:hAnsi="Consolas" w:cs="Times New Roman"/>
+                <w:color w:val="660066"/>
+                <w:sz w:val="20"/>
+                <w:szCs w:val="20"/>
+                <w:lang w:val="en-US" w:eastAsia="es-CO"/>
+              </w:rPr>
+              <w:t>width</w:t>
+            </w:r>
+            <w:r>
+              <w:rPr>
+                <w:rFonts w:ascii="Consolas" w:eastAsia="Times New Roman" w:hAnsi="Consolas" w:cs="Times New Roman"/>
+                <w:color w:val="666600"/>
+                <w:sz w:val="20"/>
+                <w:szCs w:val="20"/>
+                <w:lang w:val="en-US" w:eastAsia="es-CO"/>
+              </w:rPr>
+              <w:t>=</w:t>
+            </w:r>
+            <w:r>
+              <w:rPr>
+                <w:rFonts w:ascii="Consolas" w:eastAsia="Times New Roman" w:hAnsi="Consolas" w:cs="Times New Roman"/>
+                <w:color w:val="008800"/>
+                <w:sz w:val="20"/>
+                <w:szCs w:val="20"/>
+                <w:lang w:val="en-US" w:eastAsia="es-CO"/>
+              </w:rPr>
+              <w:t>"80"</w:t>
+            </w:r>
             <w:r>
               <w:rPr>
                 <w:rFonts w:ascii="Consolas" w:eastAsia="Times New Roman" w:hAnsi="Consolas" w:cs="Times New Roman"/>
@@ -5689,48 +4652,17 @@
                 <w:szCs w:val="20"/>
                 <w:lang w:val="en-US" w:eastAsia="es-CO"/>
               </w:rPr>
-              <w:t>th</w:t>
-            </w:r>
-            <w:proofErr w:type="spellEnd"/>
-            <w:r>
-              <w:rPr>
-                <w:rFonts w:ascii="Consolas" w:eastAsia="Times New Roman" w:hAnsi="Consolas" w:cs="Times New Roman"/>
-                <w:color w:val="000000"/>
-                <w:sz w:val="20"/>
-                <w:szCs w:val="20"/>
-                <w:lang w:val="en-US" w:eastAsia="es-CO"/>
-              </w:rPr>
-              <w:t xml:space="preserve"> </w:t>
-            </w:r>
-            <w:r>
-              <w:rPr>
-                <w:rFonts w:ascii="Consolas" w:eastAsia="Times New Roman" w:hAnsi="Consolas" w:cs="Times New Roman"/>
-                <w:color w:val="660066"/>
-                <w:sz w:val="20"/>
-                <w:szCs w:val="20"/>
-                <w:lang w:val="en-US" w:eastAsia="es-CO"/>
-              </w:rPr>
-              <w:t>width</w:t>
-            </w:r>
-            <w:r>
-              <w:rPr>
-                <w:rFonts w:ascii="Consolas" w:eastAsia="Times New Roman" w:hAnsi="Consolas" w:cs="Times New Roman"/>
-                <w:color w:val="666600"/>
-                <w:sz w:val="20"/>
-                <w:szCs w:val="20"/>
-                <w:lang w:val="en-US" w:eastAsia="es-CO"/>
-              </w:rPr>
-              <w:t>=</w:t>
-            </w:r>
-            <w:r>
-              <w:rPr>
-                <w:rFonts w:ascii="Consolas" w:eastAsia="Times New Roman" w:hAnsi="Consolas" w:cs="Times New Roman"/>
-                <w:color w:val="008800"/>
-                <w:sz w:val="20"/>
-                <w:szCs w:val="20"/>
-                <w:lang w:val="en-US" w:eastAsia="es-CO"/>
-              </w:rPr>
-              <w:t>"80"</w:t>
+              <w:t>&gt;</w:t>
+            </w:r>
+            <w:r>
+              <w:rPr>
+                <w:rFonts w:ascii="Consolas" w:eastAsia="Times New Roman" w:hAnsi="Consolas" w:cs="Times New Roman"/>
+                <w:color w:val="000000"/>
+                <w:sz w:val="20"/>
+                <w:szCs w:val="20"/>
+                <w:lang w:val="en-US" w:eastAsia="es-CO"/>
+              </w:rPr>
+              <w:t>ID</w:t>
             </w:r>
             <w:r>
               <w:rPr>
@@ -5740,49 +4672,7 @@
                 <w:szCs w:val="20"/>
                 <w:lang w:val="en-US" w:eastAsia="es-CO"/>
               </w:rPr>
-              <w:t>&gt;</w:t>
-            </w:r>
-            <w:r>
-              <w:rPr>
-                <w:rFonts w:ascii="Consolas" w:eastAsia="Times New Roman" w:hAnsi="Consolas" w:cs="Times New Roman"/>
-                <w:color w:val="000000"/>
-                <w:sz w:val="20"/>
-                <w:szCs w:val="20"/>
-                <w:lang w:val="en-US" w:eastAsia="es-CO"/>
-              </w:rPr>
-              <w:t>ID</w:t>
-            </w:r>
-            <w:r>
-              <w:rPr>
-                <w:rFonts w:ascii="Consolas" w:eastAsia="Times New Roman" w:hAnsi="Consolas" w:cs="Times New Roman"/>
-                <w:color w:val="000088"/>
-                <w:sz w:val="20"/>
-                <w:szCs w:val="20"/>
-                <w:lang w:val="en-US" w:eastAsia="es-CO"/>
-              </w:rPr>
-              <w:t>&lt;/</w:t>
-            </w:r>
-            <w:proofErr w:type="spellStart"/>
-            <w:r>
-              <w:rPr>
-                <w:rFonts w:ascii="Consolas" w:eastAsia="Times New Roman" w:hAnsi="Consolas" w:cs="Times New Roman"/>
-                <w:color w:val="000088"/>
-                <w:sz w:val="20"/>
-                <w:szCs w:val="20"/>
-                <w:lang w:val="en-US" w:eastAsia="es-CO"/>
-              </w:rPr>
-              <w:t>th</w:t>
-            </w:r>
-            <w:proofErr w:type="spellEnd"/>
-            <w:r>
-              <w:rPr>
-                <w:rFonts w:ascii="Consolas" w:eastAsia="Times New Roman" w:hAnsi="Consolas" w:cs="Times New Roman"/>
-                <w:color w:val="000088"/>
-                <w:sz w:val="20"/>
-                <w:szCs w:val="20"/>
-                <w:lang w:val="en-US" w:eastAsia="es-CO"/>
-              </w:rPr>
-              <w:t>&gt;</w:t>
+              <w:t>&lt;/th&gt;</w:t>
             </w:r>
           </w:p>
           <w:p>
@@ -5814,9 +4704,48 @@
                 <w:szCs w:val="20"/>
                 <w:lang w:val="en-US" w:eastAsia="es-CO"/>
               </w:rPr>
-              <w:t>&lt;</w:t>
-            </w:r>
-            <w:proofErr w:type="spellStart"/>
+              <w:t>&lt;th</w:t>
+            </w:r>
+            <w:r>
+              <w:rPr>
+                <w:rFonts w:ascii="Consolas" w:eastAsia="Times New Roman" w:hAnsi="Consolas" w:cs="Times New Roman"/>
+                <w:color w:val="000000"/>
+                <w:sz w:val="20"/>
+                <w:szCs w:val="20"/>
+                <w:lang w:val="en-US" w:eastAsia="es-CO"/>
+              </w:rPr>
+              <w:t xml:space="preserve"> </w:t>
+            </w:r>
+            <w:r>
+              <w:rPr>
+                <w:rFonts w:ascii="Consolas" w:eastAsia="Times New Roman" w:hAnsi="Consolas" w:cs="Times New Roman"/>
+                <w:color w:val="660066"/>
+                <w:sz w:val="20"/>
+                <w:szCs w:val="20"/>
+                <w:lang w:val="en-US" w:eastAsia="es-CO"/>
+              </w:rPr>
+              <w:t>width</w:t>
+            </w:r>
+            <w:r>
+              <w:rPr>
+                <w:rFonts w:ascii="Consolas" w:eastAsia="Times New Roman" w:hAnsi="Consolas" w:cs="Times New Roman"/>
+                <w:color w:val="666600"/>
+                <w:sz w:val="20"/>
+                <w:szCs w:val="20"/>
+                <w:lang w:val="en-US" w:eastAsia="es-CO"/>
+              </w:rPr>
+              <w:t>=</w:t>
+            </w:r>
+            <w:r>
+              <w:rPr>
+                <w:rFonts w:ascii="Consolas" w:eastAsia="Times New Roman" w:hAnsi="Consolas" w:cs="Times New Roman"/>
+                <w:color w:val="008800"/>
+                <w:sz w:val="20"/>
+                <w:szCs w:val="20"/>
+                <w:lang w:val="en-US" w:eastAsia="es-CO"/>
+              </w:rPr>
+              <w:t>"120"</w:t>
+            </w:r>
             <w:r>
               <w:rPr>
                 <w:rFonts w:ascii="Consolas" w:eastAsia="Times New Roman" w:hAnsi="Consolas" w:cs="Times New Roman"/>
@@ -5825,48 +4754,17 @@
                 <w:szCs w:val="20"/>
                 <w:lang w:val="en-US" w:eastAsia="es-CO"/>
               </w:rPr>
-              <w:t>th</w:t>
-            </w:r>
-            <w:proofErr w:type="spellEnd"/>
-            <w:r>
-              <w:rPr>
-                <w:rFonts w:ascii="Consolas" w:eastAsia="Times New Roman" w:hAnsi="Consolas" w:cs="Times New Roman"/>
-                <w:color w:val="000000"/>
-                <w:sz w:val="20"/>
-                <w:szCs w:val="20"/>
-                <w:lang w:val="en-US" w:eastAsia="es-CO"/>
-              </w:rPr>
-              <w:t xml:space="preserve"> </w:t>
-            </w:r>
-            <w:r>
-              <w:rPr>
-                <w:rFonts w:ascii="Consolas" w:eastAsia="Times New Roman" w:hAnsi="Consolas" w:cs="Times New Roman"/>
-                <w:color w:val="660066"/>
-                <w:sz w:val="20"/>
-                <w:szCs w:val="20"/>
-                <w:lang w:val="en-US" w:eastAsia="es-CO"/>
-              </w:rPr>
-              <w:t>width</w:t>
-            </w:r>
-            <w:r>
-              <w:rPr>
-                <w:rFonts w:ascii="Consolas" w:eastAsia="Times New Roman" w:hAnsi="Consolas" w:cs="Times New Roman"/>
-                <w:color w:val="666600"/>
-                <w:sz w:val="20"/>
-                <w:szCs w:val="20"/>
-                <w:lang w:val="en-US" w:eastAsia="es-CO"/>
-              </w:rPr>
-              <w:t>=</w:t>
-            </w:r>
-            <w:r>
-              <w:rPr>
-                <w:rFonts w:ascii="Consolas" w:eastAsia="Times New Roman" w:hAnsi="Consolas" w:cs="Times New Roman"/>
-                <w:color w:val="008800"/>
-                <w:sz w:val="20"/>
-                <w:szCs w:val="20"/>
-                <w:lang w:val="en-US" w:eastAsia="es-CO"/>
-              </w:rPr>
-              <w:t>"120"</w:t>
+              <w:t>&gt;</w:t>
+            </w:r>
+            <w:r>
+              <w:rPr>
+                <w:rFonts w:ascii="Consolas" w:eastAsia="Times New Roman" w:hAnsi="Consolas" w:cs="Times New Roman"/>
+                <w:color w:val="000000"/>
+                <w:sz w:val="20"/>
+                <w:szCs w:val="20"/>
+                <w:lang w:val="en-US" w:eastAsia="es-CO"/>
+              </w:rPr>
+              <w:t>Nombre</w:t>
             </w:r>
             <w:r>
               <w:rPr>
@@ -5876,51 +4774,7 @@
                 <w:szCs w:val="20"/>
                 <w:lang w:val="en-US" w:eastAsia="es-CO"/>
               </w:rPr>
-              <w:t>&gt;</w:t>
-            </w:r>
-            <w:proofErr w:type="spellStart"/>
-            <w:r>
-              <w:rPr>
-                <w:rFonts w:ascii="Consolas" w:eastAsia="Times New Roman" w:hAnsi="Consolas" w:cs="Times New Roman"/>
-                <w:color w:val="000000"/>
-                <w:sz w:val="20"/>
-                <w:szCs w:val="20"/>
-                <w:lang w:val="en-US" w:eastAsia="es-CO"/>
-              </w:rPr>
-              <w:t>Nombre</w:t>
-            </w:r>
-            <w:proofErr w:type="spellEnd"/>
-            <w:r>
-              <w:rPr>
-                <w:rFonts w:ascii="Consolas" w:eastAsia="Times New Roman" w:hAnsi="Consolas" w:cs="Times New Roman"/>
-                <w:color w:val="000088"/>
-                <w:sz w:val="20"/>
-                <w:szCs w:val="20"/>
-                <w:lang w:val="en-US" w:eastAsia="es-CO"/>
-              </w:rPr>
-              <w:t>&lt;/</w:t>
-            </w:r>
-            <w:proofErr w:type="spellStart"/>
-            <w:r>
-              <w:rPr>
-                <w:rFonts w:ascii="Consolas" w:eastAsia="Times New Roman" w:hAnsi="Consolas" w:cs="Times New Roman"/>
-                <w:color w:val="000088"/>
-                <w:sz w:val="20"/>
-                <w:szCs w:val="20"/>
-                <w:lang w:val="en-US" w:eastAsia="es-CO"/>
-              </w:rPr>
-              <w:t>th</w:t>
-            </w:r>
-            <w:proofErr w:type="spellEnd"/>
-            <w:r>
-              <w:rPr>
-                <w:rFonts w:ascii="Consolas" w:eastAsia="Times New Roman" w:hAnsi="Consolas" w:cs="Times New Roman"/>
-                <w:color w:val="000088"/>
-                <w:sz w:val="20"/>
-                <w:szCs w:val="20"/>
-                <w:lang w:val="en-US" w:eastAsia="es-CO"/>
-              </w:rPr>
-              <w:t>&gt;</w:t>
+              <w:t>&lt;/th&gt;</w:t>
             </w:r>
           </w:p>
           <w:p>
@@ -5952,9 +4806,48 @@
                 <w:szCs w:val="20"/>
                 <w:lang w:val="en-US" w:eastAsia="es-CO"/>
               </w:rPr>
-              <w:t>&lt;</w:t>
-            </w:r>
-            <w:proofErr w:type="spellStart"/>
+              <w:t>&lt;th</w:t>
+            </w:r>
+            <w:r>
+              <w:rPr>
+                <w:rFonts w:ascii="Consolas" w:eastAsia="Times New Roman" w:hAnsi="Consolas" w:cs="Times New Roman"/>
+                <w:color w:val="000000"/>
+                <w:sz w:val="20"/>
+                <w:szCs w:val="20"/>
+                <w:lang w:val="en-US" w:eastAsia="es-CO"/>
+              </w:rPr>
+              <w:t xml:space="preserve"> </w:t>
+            </w:r>
+            <w:r>
+              <w:rPr>
+                <w:rFonts w:ascii="Consolas" w:eastAsia="Times New Roman" w:hAnsi="Consolas" w:cs="Times New Roman"/>
+                <w:color w:val="660066"/>
+                <w:sz w:val="20"/>
+                <w:szCs w:val="20"/>
+                <w:lang w:val="en-US" w:eastAsia="es-CO"/>
+              </w:rPr>
+              <w:t>width</w:t>
+            </w:r>
+            <w:r>
+              <w:rPr>
+                <w:rFonts w:ascii="Consolas" w:eastAsia="Times New Roman" w:hAnsi="Consolas" w:cs="Times New Roman"/>
+                <w:color w:val="666600"/>
+                <w:sz w:val="20"/>
+                <w:szCs w:val="20"/>
+                <w:lang w:val="en-US" w:eastAsia="es-CO"/>
+              </w:rPr>
+              <w:t>=</w:t>
+            </w:r>
+            <w:r>
+              <w:rPr>
+                <w:rFonts w:ascii="Consolas" w:eastAsia="Times New Roman" w:hAnsi="Consolas" w:cs="Times New Roman"/>
+                <w:color w:val="008800"/>
+                <w:sz w:val="20"/>
+                <w:szCs w:val="20"/>
+                <w:lang w:val="en-US" w:eastAsia="es-CO"/>
+              </w:rPr>
+              <w:t>"120"</w:t>
+            </w:r>
             <w:r>
               <w:rPr>
                 <w:rFonts w:ascii="Consolas" w:eastAsia="Times New Roman" w:hAnsi="Consolas" w:cs="Times New Roman"/>
@@ -5963,48 +4856,17 @@
                 <w:szCs w:val="20"/>
                 <w:lang w:val="en-US" w:eastAsia="es-CO"/>
               </w:rPr>
-              <w:t>th</w:t>
-            </w:r>
-            <w:proofErr w:type="spellEnd"/>
-            <w:r>
-              <w:rPr>
-                <w:rFonts w:ascii="Consolas" w:eastAsia="Times New Roman" w:hAnsi="Consolas" w:cs="Times New Roman"/>
-                <w:color w:val="000000"/>
-                <w:sz w:val="20"/>
-                <w:szCs w:val="20"/>
-                <w:lang w:val="en-US" w:eastAsia="es-CO"/>
-              </w:rPr>
-              <w:t xml:space="preserve"> </w:t>
-            </w:r>
-            <w:r>
-              <w:rPr>
-                <w:rFonts w:ascii="Consolas" w:eastAsia="Times New Roman" w:hAnsi="Consolas" w:cs="Times New Roman"/>
-                <w:color w:val="660066"/>
-                <w:sz w:val="20"/>
-                <w:szCs w:val="20"/>
-                <w:lang w:val="en-US" w:eastAsia="es-CO"/>
-              </w:rPr>
-              <w:t>width</w:t>
-            </w:r>
-            <w:r>
-              <w:rPr>
-                <w:rFonts w:ascii="Consolas" w:eastAsia="Times New Roman" w:hAnsi="Consolas" w:cs="Times New Roman"/>
-                <w:color w:val="666600"/>
-                <w:sz w:val="20"/>
-                <w:szCs w:val="20"/>
-                <w:lang w:val="en-US" w:eastAsia="es-CO"/>
-              </w:rPr>
-              <w:t>=</w:t>
-            </w:r>
-            <w:r>
-              <w:rPr>
-                <w:rFonts w:ascii="Consolas" w:eastAsia="Times New Roman" w:hAnsi="Consolas" w:cs="Times New Roman"/>
-                <w:color w:val="008800"/>
-                <w:sz w:val="20"/>
-                <w:szCs w:val="20"/>
-                <w:lang w:val="en-US" w:eastAsia="es-CO"/>
-              </w:rPr>
-              <w:t>"120"</w:t>
+              <w:t>&gt;</w:t>
+            </w:r>
+            <w:r>
+              <w:rPr>
+                <w:rFonts w:ascii="Consolas" w:eastAsia="Times New Roman" w:hAnsi="Consolas" w:cs="Times New Roman"/>
+                <w:color w:val="000000"/>
+                <w:sz w:val="20"/>
+                <w:szCs w:val="20"/>
+                <w:lang w:val="en-US" w:eastAsia="es-CO"/>
+              </w:rPr>
+              <w:t>Descripcion</w:t>
             </w:r>
             <w:r>
               <w:rPr>
@@ -6014,51 +4876,7 @@
                 <w:szCs w:val="20"/>
                 <w:lang w:val="en-US" w:eastAsia="es-CO"/>
               </w:rPr>
-              <w:t>&gt;</w:t>
-            </w:r>
-            <w:proofErr w:type="spellStart"/>
-            <w:r>
-              <w:rPr>
-                <w:rFonts w:ascii="Consolas" w:eastAsia="Times New Roman" w:hAnsi="Consolas" w:cs="Times New Roman"/>
-                <w:color w:val="000000"/>
-                <w:sz w:val="20"/>
-                <w:szCs w:val="20"/>
-                <w:lang w:val="en-US" w:eastAsia="es-CO"/>
-              </w:rPr>
-              <w:t>Descripcion</w:t>
-            </w:r>
-            <w:proofErr w:type="spellEnd"/>
-            <w:r>
-              <w:rPr>
-                <w:rFonts w:ascii="Consolas" w:eastAsia="Times New Roman" w:hAnsi="Consolas" w:cs="Times New Roman"/>
-                <w:color w:val="000088"/>
-                <w:sz w:val="20"/>
-                <w:szCs w:val="20"/>
-                <w:lang w:val="en-US" w:eastAsia="es-CO"/>
-              </w:rPr>
-              <w:t>&lt;/</w:t>
-            </w:r>
-            <w:proofErr w:type="spellStart"/>
-            <w:r>
-              <w:rPr>
-                <w:rFonts w:ascii="Consolas" w:eastAsia="Times New Roman" w:hAnsi="Consolas" w:cs="Times New Roman"/>
-                <w:color w:val="000088"/>
-                <w:sz w:val="20"/>
-                <w:szCs w:val="20"/>
-                <w:lang w:val="en-US" w:eastAsia="es-CO"/>
-              </w:rPr>
-              <w:t>th</w:t>
-            </w:r>
-            <w:proofErr w:type="spellEnd"/>
-            <w:r>
-              <w:rPr>
-                <w:rFonts w:ascii="Consolas" w:eastAsia="Times New Roman" w:hAnsi="Consolas" w:cs="Times New Roman"/>
-                <w:color w:val="000088"/>
-                <w:sz w:val="20"/>
-                <w:szCs w:val="20"/>
-                <w:lang w:val="en-US" w:eastAsia="es-CO"/>
-              </w:rPr>
-              <w:t>&gt;</w:t>
+              <w:t>&lt;/th&gt;</w:t>
             </w:r>
           </w:p>
           <w:p>
@@ -6090,29 +4908,7 @@
                 <w:szCs w:val="20"/>
                 <w:lang w:val="en-US" w:eastAsia="es-CO"/>
               </w:rPr>
-              <w:t>&lt;/</w:t>
-            </w:r>
-            <w:proofErr w:type="spellStart"/>
-            <w:r>
-              <w:rPr>
-                <w:rFonts w:ascii="Consolas" w:eastAsia="Times New Roman" w:hAnsi="Consolas" w:cs="Times New Roman"/>
-                <w:color w:val="000088"/>
-                <w:sz w:val="20"/>
-                <w:szCs w:val="20"/>
-                <w:lang w:val="en-US" w:eastAsia="es-CO"/>
-              </w:rPr>
-              <w:t>tr</w:t>
-            </w:r>
-            <w:proofErr w:type="spellEnd"/>
-            <w:r>
-              <w:rPr>
-                <w:rFonts w:ascii="Consolas" w:eastAsia="Times New Roman" w:hAnsi="Consolas" w:cs="Times New Roman"/>
-                <w:color w:val="000088"/>
-                <w:sz w:val="20"/>
-                <w:szCs w:val="20"/>
-                <w:lang w:val="en-US" w:eastAsia="es-CO"/>
-              </w:rPr>
-              <w:t>&gt;</w:t>
+              <w:t>&lt;/tr&gt;</w:t>
             </w:r>
           </w:p>
           <w:p>
@@ -6146,7 +4942,6 @@
               </w:rPr>
               <w:t>&lt;</w:t>
             </w:r>
-            <w:proofErr w:type="spellStart"/>
             <w:proofErr w:type="gramStart"/>
             <w:r>
               <w:rPr>
@@ -6158,7 +4953,6 @@
               </w:rPr>
               <w:t>c:forEach</w:t>
             </w:r>
-            <w:proofErr w:type="spellEnd"/>
             <w:proofErr w:type="gramEnd"/>
             <w:r>
               <w:rPr>
@@ -6198,29 +4992,7 @@
                 <w:szCs w:val="20"/>
                 <w:lang w:val="en-US" w:eastAsia="es-CO"/>
               </w:rPr>
-              <w:t>"${</w:t>
-            </w:r>
-            <w:proofErr w:type="spellStart"/>
-            <w:r>
-              <w:rPr>
-                <w:rFonts w:ascii="Consolas" w:eastAsia="Times New Roman" w:hAnsi="Consolas" w:cs="Times New Roman"/>
-                <w:color w:val="008800"/>
-                <w:sz w:val="20"/>
-                <w:szCs w:val="20"/>
-                <w:lang w:val="en-US" w:eastAsia="es-CO"/>
-              </w:rPr>
-              <w:t>categorias</w:t>
-            </w:r>
-            <w:proofErr w:type="spellEnd"/>
-            <w:r>
-              <w:rPr>
-                <w:rFonts w:ascii="Consolas" w:eastAsia="Times New Roman" w:hAnsi="Consolas" w:cs="Times New Roman"/>
-                <w:color w:val="008800"/>
-                <w:sz w:val="20"/>
-                <w:szCs w:val="20"/>
-                <w:lang w:val="en-US" w:eastAsia="es-CO"/>
-              </w:rPr>
-              <w:t>}"</w:t>
+              <w:t>"${categorias}"</w:t>
             </w:r>
             <w:r>
               <w:rPr>
@@ -6232,7 +5004,6 @@
               </w:rPr>
               <w:t xml:space="preserve"> </w:t>
             </w:r>
-            <w:proofErr w:type="spellStart"/>
             <w:r>
               <w:rPr>
                 <w:rFonts w:ascii="Consolas" w:eastAsia="Times New Roman" w:hAnsi="Consolas" w:cs="Times New Roman"/>
@@ -6243,7 +5014,6 @@
               </w:rPr>
               <w:t>var</w:t>
             </w:r>
-            <w:proofErr w:type="spellEnd"/>
             <w:r>
               <w:rPr>
                 <w:rFonts w:ascii="Consolas" w:eastAsia="Times New Roman" w:hAnsi="Consolas" w:cs="Times New Roman"/>
@@ -6304,29 +5074,7 @@
                 <w:szCs w:val="20"/>
                 <w:lang w:val="en-US" w:eastAsia="es-CO"/>
               </w:rPr>
-              <w:t>&lt;</w:t>
-            </w:r>
-            <w:proofErr w:type="spellStart"/>
-            <w:r>
-              <w:rPr>
-                <w:rFonts w:ascii="Consolas" w:eastAsia="Times New Roman" w:hAnsi="Consolas" w:cs="Times New Roman"/>
-                <w:color w:val="000088"/>
-                <w:sz w:val="20"/>
-                <w:szCs w:val="20"/>
-                <w:lang w:val="en-US" w:eastAsia="es-CO"/>
-              </w:rPr>
-              <w:t>tr</w:t>
-            </w:r>
-            <w:proofErr w:type="spellEnd"/>
-            <w:r>
-              <w:rPr>
-                <w:rFonts w:ascii="Consolas" w:eastAsia="Times New Roman" w:hAnsi="Consolas" w:cs="Times New Roman"/>
-                <w:color w:val="000088"/>
-                <w:sz w:val="20"/>
-                <w:szCs w:val="20"/>
-                <w:lang w:val="en-US" w:eastAsia="es-CO"/>
-              </w:rPr>
-              <w:t>&gt;</w:t>
+              <w:t>&lt;tr&gt;</w:t>
             </w:r>
           </w:p>
           <w:p>
@@ -6370,7 +5118,6 @@
               </w:rPr>
               <w:t>${</w:t>
             </w:r>
-            <w:proofErr w:type="spellStart"/>
             <w:proofErr w:type="gramStart"/>
             <w:r>
               <w:rPr>
@@ -6382,7 +5129,6 @@
               </w:rPr>
               <w:t>cat.getId</w:t>
             </w:r>
-            <w:proofErr w:type="spellEnd"/>
             <w:proofErr w:type="gramEnd"/>
             <w:r>
               <w:rPr>
@@ -6446,7 +5192,6 @@
               </w:rPr>
               <w:t>${</w:t>
             </w:r>
-            <w:proofErr w:type="spellStart"/>
             <w:proofErr w:type="gramStart"/>
             <w:r>
               <w:rPr>
@@ -6458,7 +5203,6 @@
               </w:rPr>
               <w:t>cat.getNombre</w:t>
             </w:r>
-            <w:proofErr w:type="spellEnd"/>
             <w:proofErr w:type="gramEnd"/>
             <w:r>
               <w:rPr>
@@ -6510,9 +5254,40 @@
                 <w:szCs w:val="20"/>
                 <w:lang w:eastAsia="es-CO"/>
               </w:rPr>
-              <w:t>&lt;</w:t>
-            </w:r>
-            <w:proofErr w:type="spellStart"/>
+              <w:t>&lt;td&gt;</w:t>
+            </w:r>
+            <w:r>
+              <w:rPr>
+                <w:rFonts w:ascii="Consolas" w:eastAsia="Times New Roman" w:hAnsi="Consolas" w:cs="Times New Roman"/>
+                <w:color w:val="000000"/>
+                <w:sz w:val="20"/>
+                <w:szCs w:val="20"/>
+                <w:lang w:eastAsia="es-CO"/>
+              </w:rPr>
+              <w:t>${</w:t>
+            </w:r>
+            <w:proofErr w:type="gramStart"/>
+            <w:r>
+              <w:rPr>
+                <w:rFonts w:ascii="Consolas" w:eastAsia="Times New Roman" w:hAnsi="Consolas" w:cs="Times New Roman"/>
+                <w:color w:val="000000"/>
+                <w:sz w:val="20"/>
+                <w:szCs w:val="20"/>
+                <w:lang w:eastAsia="es-CO"/>
+              </w:rPr>
+              <w:t>cat.getDescripcion</w:t>
+            </w:r>
+            <w:proofErr w:type="gramEnd"/>
+            <w:r>
+              <w:rPr>
+                <w:rFonts w:ascii="Consolas" w:eastAsia="Times New Roman" w:hAnsi="Consolas" w:cs="Times New Roman"/>
+                <w:color w:val="000000"/>
+                <w:sz w:val="20"/>
+                <w:szCs w:val="20"/>
+                <w:lang w:eastAsia="es-CO"/>
+              </w:rPr>
+              <w:t>()}</w:t>
+            </w:r>
             <w:r>
               <w:rPr>
                 <w:rFonts w:ascii="Consolas" w:eastAsia="Times New Roman" w:hAnsi="Consolas" w:cs="Times New Roman"/>
@@ -6521,84 +5296,7 @@
                 <w:szCs w:val="20"/>
                 <w:lang w:eastAsia="es-CO"/>
               </w:rPr>
-              <w:t>td</w:t>
-            </w:r>
-            <w:proofErr w:type="spellEnd"/>
-            <w:r>
-              <w:rPr>
-                <w:rFonts w:ascii="Consolas" w:eastAsia="Times New Roman" w:hAnsi="Consolas" w:cs="Times New Roman"/>
-                <w:color w:val="000088"/>
-                <w:sz w:val="20"/>
-                <w:szCs w:val="20"/>
-                <w:lang w:eastAsia="es-CO"/>
-              </w:rPr>
-              <w:t>&gt;</w:t>
-            </w:r>
-            <w:r>
-              <w:rPr>
-                <w:rFonts w:ascii="Consolas" w:eastAsia="Times New Roman" w:hAnsi="Consolas" w:cs="Times New Roman"/>
-                <w:color w:val="000000"/>
-                <w:sz w:val="20"/>
-                <w:szCs w:val="20"/>
-                <w:lang w:eastAsia="es-CO"/>
-              </w:rPr>
-              <w:t>${</w:t>
-            </w:r>
-            <w:proofErr w:type="spellStart"/>
-            <w:proofErr w:type="gramStart"/>
-            <w:r>
-              <w:rPr>
-                <w:rFonts w:ascii="Consolas" w:eastAsia="Times New Roman" w:hAnsi="Consolas" w:cs="Times New Roman"/>
-                <w:color w:val="000000"/>
-                <w:sz w:val="20"/>
-                <w:szCs w:val="20"/>
-                <w:lang w:eastAsia="es-CO"/>
-              </w:rPr>
-              <w:t>cat.getDescripcion</w:t>
-            </w:r>
-            <w:proofErr w:type="spellEnd"/>
-            <w:proofErr w:type="gramEnd"/>
-            <w:r>
-              <w:rPr>
-                <w:rFonts w:ascii="Consolas" w:eastAsia="Times New Roman" w:hAnsi="Consolas" w:cs="Times New Roman"/>
-                <w:color w:val="000000"/>
-                <w:sz w:val="20"/>
-                <w:szCs w:val="20"/>
-                <w:lang w:eastAsia="es-CO"/>
-              </w:rPr>
-              <w:t>()}</w:t>
-            </w:r>
-            <w:r>
-              <w:rPr>
-                <w:rFonts w:ascii="Consolas" w:eastAsia="Times New Roman" w:hAnsi="Consolas" w:cs="Times New Roman"/>
-                <w:color w:val="000088"/>
-                <w:sz w:val="20"/>
-                <w:szCs w:val="20"/>
-                <w:lang w:eastAsia="es-CO"/>
-              </w:rPr>
-              <w:t>&lt;/</w:t>
-            </w:r>
-            <w:proofErr w:type="spellStart"/>
-            <w:r>
-              <w:rPr>
-                <w:rFonts w:ascii="Consolas" w:eastAsia="Times New Roman" w:hAnsi="Consolas" w:cs="Times New Roman"/>
-                <w:color w:val="000088"/>
-                <w:sz w:val="20"/>
-                <w:szCs w:val="20"/>
-                <w:lang w:eastAsia="es-CO"/>
-              </w:rPr>
-              <w:t>td</w:t>
-            </w:r>
-            <w:proofErr w:type="spellEnd"/>
-            <w:r>
-              <w:rPr>
-                <w:rFonts w:ascii="Consolas" w:eastAsia="Times New Roman" w:hAnsi="Consolas" w:cs="Times New Roman"/>
-                <w:color w:val="000088"/>
-                <w:sz w:val="20"/>
-                <w:szCs w:val="20"/>
-                <w:lang w:eastAsia="es-CO"/>
-              </w:rPr>
-              <w:t>&gt;</w:t>
+              <w:t>&lt;/td&gt;</w:t>
             </w:r>
           </w:p>
           <w:p>
@@ -6630,29 +5328,7 @@
                 <w:szCs w:val="20"/>
                 <w:lang w:eastAsia="es-CO"/>
               </w:rPr>
-              <w:t>&lt;/</w:t>
-            </w:r>
-            <w:proofErr w:type="spellStart"/>
-            <w:r>
-              <w:rPr>
-                <w:rFonts w:ascii="Consolas" w:eastAsia="Times New Roman" w:hAnsi="Consolas" w:cs="Times New Roman"/>
-                <w:color w:val="000088"/>
-                <w:sz w:val="20"/>
-                <w:szCs w:val="20"/>
-                <w:lang w:eastAsia="es-CO"/>
-              </w:rPr>
-              <w:t>tr</w:t>
-            </w:r>
-            <w:proofErr w:type="spellEnd"/>
-            <w:r>
-              <w:rPr>
-                <w:rFonts w:ascii="Consolas" w:eastAsia="Times New Roman" w:hAnsi="Consolas" w:cs="Times New Roman"/>
-                <w:color w:val="000088"/>
-                <w:sz w:val="20"/>
-                <w:szCs w:val="20"/>
-                <w:lang w:eastAsia="es-CO"/>
-              </w:rPr>
-              <w:t>&gt;</w:t>
+              <w:t>&lt;/tr&gt;</w:t>
             </w:r>
           </w:p>
           <w:p>
@@ -6686,7 +5362,6 @@
               </w:rPr>
               <w:t>&lt;/</w:t>
             </w:r>
-            <w:proofErr w:type="spellStart"/>
             <w:proofErr w:type="gramStart"/>
             <w:r>
               <w:rPr>
@@ -6698,7 +5373,6 @@
               </w:rPr>
               <w:t>c:forEach</w:t>
             </w:r>
-            <w:proofErr w:type="spellEnd"/>
             <w:proofErr w:type="gramEnd"/>
             <w:r>
               <w:rPr>
@@ -6895,29 +5569,7 @@
                 <w:szCs w:val="20"/>
                 <w:lang w:val="en-US" w:eastAsia="es-CO"/>
               </w:rPr>
-              <w:t>"</w:t>
-            </w:r>
-            <w:proofErr w:type="spellStart"/>
-            <w:r>
-              <w:rPr>
-                <w:rFonts w:ascii="Consolas" w:eastAsia="Times New Roman" w:hAnsi="Consolas" w:cs="Times New Roman"/>
-                <w:color w:val="008800"/>
-                <w:sz w:val="20"/>
-                <w:szCs w:val="20"/>
-                <w:lang w:val="en-US" w:eastAsia="es-CO"/>
-              </w:rPr>
-              <w:t>footer.jsp</w:t>
-            </w:r>
-            <w:proofErr w:type="spellEnd"/>
-            <w:r>
-              <w:rPr>
-                <w:rFonts w:ascii="Consolas" w:eastAsia="Times New Roman" w:hAnsi="Consolas" w:cs="Times New Roman"/>
-                <w:color w:val="008800"/>
-                <w:sz w:val="20"/>
-                <w:szCs w:val="20"/>
-                <w:lang w:val="en-US" w:eastAsia="es-CO"/>
-              </w:rPr>
-              <w:t>"</w:t>
+              <w:t>"footer.jsp"</w:t>
             </w:r>
             <w:r>
               <w:rPr>
@@ -6954,21 +5606,7 @@
         <w:rPr>
           <w:b/>
         </w:rPr>
-        <w:t>Iniciamos la implementación del archivo “</w:t>
-      </w:r>
-      <w:proofErr w:type="spellStart"/>
-      <w:r>
-        <w:rPr>
-          <w:b/>
-        </w:rPr>
-        <w:t>header.jsp</w:t>
-      </w:r>
-      <w:proofErr w:type="spellEnd"/>
-      <w:r>
-        <w:rPr>
-          <w:b/>
-        </w:rPr>
-        <w:t>”.</w:t>
+        <w:t>Iniciamos la implementación del archivo “header.jsp”.</w:t>
       </w:r>
     </w:p>
     <w:p>
@@ -6994,35 +5632,17 @@
       <w:r>
         <w:t xml:space="preserve">reamos la vista </w:t>
       </w:r>
-      <w:proofErr w:type="spellStart"/>
       <w:r>
         <w:rPr>
           <w:u w:val="single"/>
         </w:rPr>
         <w:t>header.jsp</w:t>
       </w:r>
-      <w:proofErr w:type="spellEnd"/>
       <w:r>
         <w:t xml:space="preserve"> </w:t>
       </w:r>
       <w:r>
-        <w:t xml:space="preserve">(en la ruta </w:t>
-      </w:r>
-      <w:proofErr w:type="spellStart"/>
-      <w:r>
-        <w:t>assets</w:t>
-      </w:r>
-      <w:proofErr w:type="spellEnd"/>
-      <w:r>
-        <w:t>/</w:t>
-      </w:r>
-      <w:proofErr w:type="spellStart"/>
-      <w:r>
-        <w:t>VistasBasicas</w:t>
-      </w:r>
-      <w:proofErr w:type="spellEnd"/>
-      <w:r>
-        <w:t xml:space="preserve">/) </w:t>
+        <w:t xml:space="preserve">(en la ruta assets/VistasBasicas/) </w:t>
       </w:r>
       <w:r>
         <w:t>con el siguiente contenido:</w:t>
@@ -7115,20 +5735,8 @@
                 <w:szCs w:val="20"/>
                 <w:lang w:val="en-US" w:eastAsia="es-CO"/>
               </w:rPr>
-              <w:t xml:space="preserve"> page </w:t>
-            </w:r>
-            <w:proofErr w:type="spellStart"/>
-            <w:r>
-              <w:rPr>
-                <w:rFonts w:ascii="Consolas" w:eastAsia="Times New Roman" w:hAnsi="Consolas" w:cs="Times New Roman"/>
-                <w:color w:val="000000"/>
-                <w:sz w:val="20"/>
-                <w:szCs w:val="20"/>
-                <w:lang w:val="en-US" w:eastAsia="es-CO"/>
-              </w:rPr>
-              <w:t>contentType</w:t>
-            </w:r>
-            <w:proofErr w:type="spellEnd"/>
+              <w:t xml:space="preserve"> page contentType</w:t>
+            </w:r>
             <w:r>
               <w:rPr>
                 <w:rFonts w:ascii="Consolas" w:eastAsia="Times New Roman" w:hAnsi="Consolas" w:cs="Times New Roman"/>
@@ -7157,20 +5765,8 @@
                 <w:szCs w:val="20"/>
                 <w:lang w:val="en-US" w:eastAsia="es-CO"/>
               </w:rPr>
-              <w:t xml:space="preserve"> </w:t>
-            </w:r>
-            <w:proofErr w:type="spellStart"/>
-            <w:r>
-              <w:rPr>
-                <w:rFonts w:ascii="Consolas" w:eastAsia="Times New Roman" w:hAnsi="Consolas" w:cs="Times New Roman"/>
-                <w:color w:val="000000"/>
-                <w:sz w:val="20"/>
-                <w:szCs w:val="20"/>
-                <w:lang w:val="en-US" w:eastAsia="es-CO"/>
-              </w:rPr>
-              <w:t>pageEncoding</w:t>
-            </w:r>
-            <w:proofErr w:type="spellEnd"/>
+              <w:t xml:space="preserve"> pageEncoding</w:t>
+            </w:r>
             <w:r>
               <w:rPr>
                 <w:rFonts w:ascii="Consolas" w:eastAsia="Times New Roman" w:hAnsi="Consolas" w:cs="Times New Roman"/>
@@ -7231,42 +5827,8 @@
                 <w:szCs w:val="20"/>
                 <w:lang w:val="en-US" w:eastAsia="es-CO"/>
               </w:rPr>
-              <w:t xml:space="preserve"> </w:t>
-            </w:r>
-            <w:proofErr w:type="spellStart"/>
-            <w:r>
-              <w:rPr>
-                <w:rFonts w:ascii="Consolas" w:eastAsia="Times New Roman" w:hAnsi="Consolas" w:cs="Times New Roman"/>
-                <w:color w:val="000000"/>
-                <w:sz w:val="20"/>
-                <w:szCs w:val="20"/>
-                <w:lang w:val="en-US" w:eastAsia="es-CO"/>
-              </w:rPr>
-              <w:t>taglib</w:t>
-            </w:r>
-            <w:proofErr w:type="spellEnd"/>
-            <w:r>
-              <w:rPr>
-                <w:rFonts w:ascii="Consolas" w:eastAsia="Times New Roman" w:hAnsi="Consolas" w:cs="Times New Roman"/>
-                <w:color w:val="000000"/>
-                <w:sz w:val="20"/>
-                <w:szCs w:val="20"/>
-                <w:lang w:val="en-US" w:eastAsia="es-CO"/>
-              </w:rPr>
-              <w:t xml:space="preserve"> </w:t>
-            </w:r>
-            <w:proofErr w:type="spellStart"/>
-            <w:r>
-              <w:rPr>
-                <w:rFonts w:ascii="Consolas" w:eastAsia="Times New Roman" w:hAnsi="Consolas" w:cs="Times New Roman"/>
-                <w:color w:val="000000"/>
-                <w:sz w:val="20"/>
-                <w:szCs w:val="20"/>
-                <w:lang w:val="en-US" w:eastAsia="es-CO"/>
-              </w:rPr>
-              <w:t>uri</w:t>
-            </w:r>
-            <w:proofErr w:type="spellEnd"/>
+              <w:t xml:space="preserve"> taglib uri</w:t>
+            </w:r>
             <w:r>
               <w:rPr>
                 <w:rFonts w:ascii="Consolas" w:eastAsia="Times New Roman" w:hAnsi="Consolas" w:cs="Times New Roman"/>
@@ -7285,51 +5847,7 @@
                 <w:szCs w:val="20"/>
                 <w:lang w:val="en-US" w:eastAsia="es-CO"/>
               </w:rPr>
-              <w:t>"http://java.sun.com/</w:t>
-            </w:r>
-            <w:proofErr w:type="spellStart"/>
-            <w:r>
-              <w:rPr>
-                <w:rFonts w:ascii="Consolas" w:eastAsia="Times New Roman" w:hAnsi="Consolas" w:cs="Times New Roman"/>
-                <w:color w:val="008800"/>
-                <w:sz w:val="20"/>
-                <w:szCs w:val="20"/>
-                <w:lang w:val="en-US" w:eastAsia="es-CO"/>
-              </w:rPr>
-              <w:t>jsp</w:t>
-            </w:r>
-            <w:proofErr w:type="spellEnd"/>
-            <w:r>
-              <w:rPr>
-                <w:rFonts w:ascii="Consolas" w:eastAsia="Times New Roman" w:hAnsi="Consolas" w:cs="Times New Roman"/>
-                <w:color w:val="008800"/>
-                <w:sz w:val="20"/>
-                <w:szCs w:val="20"/>
-                <w:lang w:val="en-US" w:eastAsia="es-CO"/>
-              </w:rPr>
-              <w:t>/</w:t>
-            </w:r>
-            <w:proofErr w:type="spellStart"/>
-            <w:r>
-              <w:rPr>
-                <w:rFonts w:ascii="Consolas" w:eastAsia="Times New Roman" w:hAnsi="Consolas" w:cs="Times New Roman"/>
-                <w:color w:val="008800"/>
-                <w:sz w:val="20"/>
-                <w:szCs w:val="20"/>
-                <w:lang w:val="en-US" w:eastAsia="es-CO"/>
-              </w:rPr>
-              <w:t>jstl</w:t>
-            </w:r>
-            <w:proofErr w:type="spellEnd"/>
-            <w:r>
-              <w:rPr>
-                <w:rFonts w:ascii="Consolas" w:eastAsia="Times New Roman" w:hAnsi="Consolas" w:cs="Times New Roman"/>
-                <w:color w:val="008800"/>
-                <w:sz w:val="20"/>
-                <w:szCs w:val="20"/>
-                <w:lang w:val="en-US" w:eastAsia="es-CO"/>
-              </w:rPr>
-              <w:t>/core"</w:t>
+              <w:t>"http://java.sun.com/jsp/jstl/core"</w:t>
             </w:r>
             <w:r>
               <w:rPr>
@@ -7562,7 +6080,6 @@
               </w:rPr>
               <w:t xml:space="preserve"> </w:t>
             </w:r>
-            <w:proofErr w:type="spellStart"/>
             <w:r>
               <w:rPr>
                 <w:rFonts w:ascii="Consolas" w:eastAsia="Times New Roman" w:hAnsi="Consolas" w:cs="Times New Roman"/>
@@ -7573,7 +6090,6 @@
               </w:rPr>
               <w:t>rel</w:t>
             </w:r>
-            <w:proofErr w:type="spellEnd"/>
             <w:r>
               <w:rPr>
                 <w:rFonts w:ascii="Consolas" w:eastAsia="Times New Roman" w:hAnsi="Consolas" w:cs="Times New Roman"/>
@@ -7708,20 +6224,8 @@
                 <w:szCs w:val="20"/>
                 <w:lang w:val="en-US" w:eastAsia="es-CO"/>
               </w:rPr>
-              <w:t>&lt;</w:t>
-            </w:r>
-            <w:proofErr w:type="spellStart"/>
-            <w:r>
-              <w:rPr>
-                <w:rFonts w:ascii="Consolas" w:eastAsia="Times New Roman" w:hAnsi="Consolas" w:cs="Times New Roman"/>
-                <w:color w:val="000088"/>
-                <w:sz w:val="20"/>
-                <w:szCs w:val="20"/>
-                <w:lang w:val="en-US" w:eastAsia="es-CO"/>
-              </w:rPr>
-              <w:t>nav</w:t>
-            </w:r>
-            <w:proofErr w:type="spellEnd"/>
+              <w:t>&lt;nav</w:t>
+            </w:r>
             <w:r>
               <w:rPr>
                 <w:rFonts w:ascii="Consolas" w:eastAsia="Times New Roman" w:hAnsi="Consolas" w:cs="Times New Roman"/>
@@ -7966,20 +6470,8 @@
                 <w:szCs w:val="20"/>
                 <w:lang w:val="en-US" w:eastAsia="es-CO"/>
               </w:rPr>
-              <w:t>&lt;</w:t>
-            </w:r>
-            <w:proofErr w:type="spellStart"/>
-            <w:r>
-              <w:rPr>
-                <w:rFonts w:ascii="Consolas" w:eastAsia="Times New Roman" w:hAnsi="Consolas" w:cs="Times New Roman"/>
-                <w:color w:val="000088"/>
-                <w:sz w:val="20"/>
-                <w:szCs w:val="20"/>
-                <w:lang w:val="en-US" w:eastAsia="es-CO"/>
-              </w:rPr>
-              <w:t>ul</w:t>
-            </w:r>
-            <w:proofErr w:type="spellEnd"/>
+              <w:t>&lt;ul</w:t>
+            </w:r>
             <w:r>
               <w:rPr>
                 <w:rFonts w:ascii="Consolas" w:eastAsia="Times New Roman" w:hAnsi="Consolas" w:cs="Times New Roman"/>
@@ -8018,51 +6510,7 @@
                 <w:szCs w:val="20"/>
                 <w:lang w:val="en-US" w:eastAsia="es-CO"/>
               </w:rPr>
-              <w:t>"</w:t>
-            </w:r>
-            <w:proofErr w:type="spellStart"/>
-            <w:r>
-              <w:rPr>
-                <w:rFonts w:ascii="Consolas" w:eastAsia="Times New Roman" w:hAnsi="Consolas" w:cs="Times New Roman"/>
-                <w:color w:val="008800"/>
-                <w:sz w:val="20"/>
-                <w:szCs w:val="20"/>
-                <w:lang w:val="en-US" w:eastAsia="es-CO"/>
-              </w:rPr>
-              <w:t>nav</w:t>
-            </w:r>
-            <w:proofErr w:type="spellEnd"/>
-            <w:r>
-              <w:rPr>
-                <w:rFonts w:ascii="Consolas" w:eastAsia="Times New Roman" w:hAnsi="Consolas" w:cs="Times New Roman"/>
-                <w:color w:val="008800"/>
-                <w:sz w:val="20"/>
-                <w:szCs w:val="20"/>
-                <w:lang w:val="en-US" w:eastAsia="es-CO"/>
-              </w:rPr>
-              <w:t xml:space="preserve"> navbar-</w:t>
-            </w:r>
-            <w:proofErr w:type="spellStart"/>
-            <w:r>
-              <w:rPr>
-                <w:rFonts w:ascii="Consolas" w:eastAsia="Times New Roman" w:hAnsi="Consolas" w:cs="Times New Roman"/>
-                <w:color w:val="008800"/>
-                <w:sz w:val="20"/>
-                <w:szCs w:val="20"/>
-                <w:lang w:val="en-US" w:eastAsia="es-CO"/>
-              </w:rPr>
-              <w:t>nav</w:t>
-            </w:r>
-            <w:proofErr w:type="spellEnd"/>
-            <w:r>
-              <w:rPr>
-                <w:rFonts w:ascii="Consolas" w:eastAsia="Times New Roman" w:hAnsi="Consolas" w:cs="Times New Roman"/>
-                <w:color w:val="008800"/>
-                <w:sz w:val="20"/>
-                <w:szCs w:val="20"/>
-                <w:lang w:val="en-US" w:eastAsia="es-CO"/>
-              </w:rPr>
-              <w:t>"</w:t>
+              <w:t>"nav navbar-nav"</w:t>
             </w:r>
             <w:r>
               <w:rPr>
@@ -8116,51 +6564,7 @@
                 <w:szCs w:val="20"/>
                 <w:lang w:eastAsia="es-CO"/>
               </w:rPr>
-              <w:t>B-</w:t>
-            </w:r>
-            <w:proofErr w:type="spellStart"/>
-            <w:r>
-              <w:rPr>
-                <w:rFonts w:ascii="Consolas" w:eastAsia="Times New Roman" w:hAnsi="Consolas" w:cs="Times New Roman"/>
-                <w:color w:val="880000"/>
-                <w:sz w:val="20"/>
-                <w:szCs w:val="20"/>
-                <w:lang w:eastAsia="es-CO"/>
-              </w:rPr>
-              <w:t>menu</w:t>
-            </w:r>
-            <w:proofErr w:type="spellEnd"/>
-            <w:r>
-              <w:rPr>
-                <w:rFonts w:ascii="Consolas" w:eastAsia="Times New Roman" w:hAnsi="Consolas" w:cs="Times New Roman"/>
-                <w:color w:val="880000"/>
-                <w:sz w:val="20"/>
-                <w:szCs w:val="20"/>
-                <w:lang w:eastAsia="es-CO"/>
-              </w:rPr>
-              <w:t>-</w:t>
-            </w:r>
-            <w:proofErr w:type="spellStart"/>
-            <w:r>
-              <w:rPr>
-                <w:rFonts w:ascii="Consolas" w:eastAsia="Times New Roman" w:hAnsi="Consolas" w:cs="Times New Roman"/>
-                <w:color w:val="880000"/>
-                <w:sz w:val="20"/>
-                <w:szCs w:val="20"/>
-                <w:lang w:eastAsia="es-CO"/>
-              </w:rPr>
-              <w:t>elements-modificator</w:t>
-            </w:r>
-            <w:proofErr w:type="spellEnd"/>
-            <w:r>
-              <w:rPr>
-                <w:rFonts w:ascii="Consolas" w:eastAsia="Times New Roman" w:hAnsi="Consolas" w:cs="Times New Roman"/>
-                <w:color w:val="880000"/>
-                <w:sz w:val="20"/>
-                <w:szCs w:val="20"/>
-                <w:lang w:eastAsia="es-CO"/>
-              </w:rPr>
-              <w:t>--&gt;</w:t>
+              <w:t>B-menu-elements-modificator--&gt;</w:t>
             </w:r>
           </w:p>
           <w:p>
@@ -8192,29 +6596,7 @@
                 <w:szCs w:val="20"/>
                 <w:lang w:eastAsia="es-CO"/>
               </w:rPr>
-              <w:t>&lt;/</w:t>
-            </w:r>
-            <w:proofErr w:type="spellStart"/>
-            <w:r>
-              <w:rPr>
-                <w:rFonts w:ascii="Consolas" w:eastAsia="Times New Roman" w:hAnsi="Consolas" w:cs="Times New Roman"/>
-                <w:color w:val="000088"/>
-                <w:sz w:val="20"/>
-                <w:szCs w:val="20"/>
-                <w:lang w:eastAsia="es-CO"/>
-              </w:rPr>
-              <w:t>ul</w:t>
-            </w:r>
-            <w:proofErr w:type="spellEnd"/>
-            <w:r>
-              <w:rPr>
-                <w:rFonts w:ascii="Consolas" w:eastAsia="Times New Roman" w:hAnsi="Consolas" w:cs="Times New Roman"/>
-                <w:color w:val="000088"/>
-                <w:sz w:val="20"/>
-                <w:szCs w:val="20"/>
-                <w:lang w:eastAsia="es-CO"/>
-              </w:rPr>
-              <w:t>&gt;</w:t>
+              <w:t>&lt;/ul&gt;</w:t>
             </w:r>
           </w:p>
           <w:p>
@@ -8310,29 +6692,7 @@
                 <w:szCs w:val="20"/>
                 <w:lang w:eastAsia="es-CO"/>
               </w:rPr>
-              <w:t>&lt;/</w:t>
-            </w:r>
-            <w:proofErr w:type="spellStart"/>
-            <w:r>
-              <w:rPr>
-                <w:rFonts w:ascii="Consolas" w:eastAsia="Times New Roman" w:hAnsi="Consolas" w:cs="Times New Roman"/>
-                <w:color w:val="000088"/>
-                <w:sz w:val="20"/>
-                <w:szCs w:val="20"/>
-                <w:lang w:eastAsia="es-CO"/>
-              </w:rPr>
-              <w:t>nav</w:t>
-            </w:r>
-            <w:proofErr w:type="spellEnd"/>
-            <w:r>
-              <w:rPr>
-                <w:rFonts w:ascii="Consolas" w:eastAsia="Times New Roman" w:hAnsi="Consolas" w:cs="Times New Roman"/>
-                <w:color w:val="000088"/>
-                <w:sz w:val="20"/>
-                <w:szCs w:val="20"/>
-                <w:lang w:eastAsia="es-CO"/>
-              </w:rPr>
-              <w:t>&gt;</w:t>
+              <w:t>&lt;/nav&gt;</w:t>
             </w:r>
           </w:p>
         </w:tc>
@@ -8360,21 +6720,7 @@
         <w:rPr>
           <w:b/>
         </w:rPr>
-        <w:t>Iniciamos la implementación del archivo “</w:t>
-      </w:r>
-      <w:proofErr w:type="spellStart"/>
-      <w:r>
-        <w:rPr>
-          <w:b/>
-        </w:rPr>
-        <w:t>footer.jsp</w:t>
-      </w:r>
-      <w:proofErr w:type="spellEnd"/>
-      <w:r>
-        <w:rPr>
-          <w:b/>
-        </w:rPr>
-        <w:t>”.</w:t>
+        <w:t>Iniciamos la implementación del archivo “footer.jsp”.</w:t>
       </w:r>
     </w:p>
     <w:p>
@@ -8400,35 +6746,17 @@
       <w:r>
         <w:t xml:space="preserve">reamos la vista </w:t>
       </w:r>
-      <w:proofErr w:type="spellStart"/>
       <w:r>
         <w:rPr>
           <w:u w:val="single"/>
         </w:rPr>
         <w:t>footer.jsp</w:t>
       </w:r>
-      <w:proofErr w:type="spellEnd"/>
       <w:r>
         <w:t xml:space="preserve"> </w:t>
       </w:r>
       <w:r>
-        <w:t xml:space="preserve">(en la ruta </w:t>
-      </w:r>
-      <w:proofErr w:type="spellStart"/>
-      <w:r>
-        <w:t>assets</w:t>
-      </w:r>
-      <w:proofErr w:type="spellEnd"/>
-      <w:r>
-        <w:t>/</w:t>
-      </w:r>
-      <w:proofErr w:type="spellStart"/>
-      <w:r>
-        <w:t>VistasBasicas</w:t>
-      </w:r>
-      <w:proofErr w:type="spellEnd"/>
-      <w:r>
-        <w:t xml:space="preserve">/) </w:t>
+        <w:t xml:space="preserve">(en la ruta assets/VistasBasicas/) </w:t>
       </w:r>
       <w:r>
         <w:t>con el siguiente contenido:</w:t>
@@ -8572,20 +6900,8 @@
                 <w:szCs w:val="20"/>
                 <w:lang w:val="en-US" w:eastAsia="es-CO"/>
               </w:rPr>
-              <w:t>&lt;</w:t>
-            </w:r>
-            <w:proofErr w:type="spellStart"/>
-            <w:r>
-              <w:rPr>
-                <w:rFonts w:ascii="Consolas" w:eastAsia="Times New Roman" w:hAnsi="Consolas" w:cs="Times New Roman"/>
-                <w:color w:val="000088"/>
-                <w:sz w:val="20"/>
-                <w:szCs w:val="20"/>
-                <w:lang w:val="en-US" w:eastAsia="es-CO"/>
-              </w:rPr>
-              <w:t>hr</w:t>
-            </w:r>
-            <w:proofErr w:type="spellEnd"/>
+              <w:t>&lt;hr</w:t>
+            </w:r>
             <w:r>
               <w:rPr>
                 <w:rFonts w:ascii="Consolas" w:eastAsia="Times New Roman" w:hAnsi="Consolas" w:cs="Times New Roman"/>
@@ -8658,20 +6974,8 @@
                 <w:szCs w:val="20"/>
                 <w:lang w:val="en-US" w:eastAsia="es-CO"/>
               </w:rPr>
-              <w:t xml:space="preserve">© By </w:t>
-            </w:r>
-            <w:proofErr w:type="spellStart"/>
-            <w:r>
-              <w:rPr>
-                <w:rFonts w:ascii="Consolas" w:eastAsia="Times New Roman" w:hAnsi="Consolas" w:cs="Times New Roman"/>
-                <w:color w:val="000000"/>
-                <w:sz w:val="20"/>
-                <w:szCs w:val="20"/>
-                <w:lang w:val="en-US" w:eastAsia="es-CO"/>
-              </w:rPr>
-              <w:t>MyCompany</w:t>
-            </w:r>
-            <w:proofErr w:type="spellEnd"/>
+              <w:t>© By MyCompany</w:t>
+            </w:r>
             <w:r>
               <w:rPr>
                 <w:rFonts w:ascii="Consolas" w:eastAsia="Times New Roman" w:hAnsi="Consolas" w:cs="Times New Roman"/>
@@ -8757,29 +7061,7 @@
                 <w:szCs w:val="20"/>
                 <w:lang w:eastAsia="es-CO"/>
               </w:rPr>
-              <w:t>&lt;/</w:t>
-            </w:r>
-            <w:proofErr w:type="spellStart"/>
-            <w:r>
-              <w:rPr>
-                <w:rFonts w:ascii="Consolas" w:eastAsia="Times New Roman" w:hAnsi="Consolas" w:cs="Times New Roman"/>
-                <w:color w:val="000088"/>
-                <w:sz w:val="20"/>
-                <w:szCs w:val="20"/>
-                <w:lang w:eastAsia="es-CO"/>
-              </w:rPr>
-              <w:t>body</w:t>
-            </w:r>
-            <w:proofErr w:type="spellEnd"/>
-            <w:r>
-              <w:rPr>
-                <w:rFonts w:ascii="Consolas" w:eastAsia="Times New Roman" w:hAnsi="Consolas" w:cs="Times New Roman"/>
-                <w:color w:val="000088"/>
-                <w:sz w:val="20"/>
-                <w:szCs w:val="20"/>
-                <w:lang w:eastAsia="es-CO"/>
-              </w:rPr>
-              <w:t>&gt;</w:t>
+              <w:t>&lt;/body&gt;</w:t>
             </w:r>
           </w:p>
         </w:tc>
@@ -8840,23 +7122,7 @@
         <w:t xml:space="preserve"> </w:t>
       </w:r>
       <w:r>
-        <w:t xml:space="preserve">(en la ruta </w:t>
-      </w:r>
-      <w:proofErr w:type="spellStart"/>
-      <w:r>
-        <w:t>assets</w:t>
-      </w:r>
-      <w:proofErr w:type="spellEnd"/>
-      <w:r>
-        <w:t>/</w:t>
-      </w:r>
-      <w:proofErr w:type="spellStart"/>
-      <w:r>
-        <w:t>Categoria</w:t>
-      </w:r>
-      <w:proofErr w:type="spellEnd"/>
-      <w:r>
-        <w:t xml:space="preserve">/) </w:t>
+        <w:t xml:space="preserve">(en la ruta assets/Categoria/) </w:t>
       </w:r>
       <w:r>
         <w:t>con el siguiente contenido:</w:t>
@@ -8930,7 +7196,6 @@
               </w:rPr>
               <w:t xml:space="preserve"> </w:t>
             </w:r>
-            <w:proofErr w:type="spellStart"/>
             <w:proofErr w:type="gramStart"/>
             <w:r>
               <w:rPr>
@@ -9003,7 +7268,6 @@
               </w:rPr>
               <w:t>models</w:t>
             </w:r>
-            <w:proofErr w:type="spellEnd"/>
             <w:r>
               <w:rPr>
                 <w:rFonts w:ascii="Consolas" w:eastAsia="Times New Roman" w:hAnsi="Consolas" w:cs="Times New Roman"/>
@@ -9057,7 +7321,6 @@
               </w:rPr>
               <w:t xml:space="preserve"> </w:t>
             </w:r>
-            <w:proofErr w:type="spellStart"/>
             <w:proofErr w:type="gramStart"/>
             <w:r>
               <w:rPr>
@@ -9110,7 +7373,6 @@
               </w:rPr>
               <w:t>ArrayList</w:t>
             </w:r>
-            <w:proofErr w:type="spellEnd"/>
             <w:r>
               <w:rPr>
                 <w:rFonts w:ascii="Consolas" w:eastAsia="Times New Roman" w:hAnsi="Consolas" w:cs="Times New Roman"/>
@@ -9153,7 +7415,6 @@
               </w:rPr>
               <w:t xml:space="preserve"> </w:t>
             </w:r>
-            <w:proofErr w:type="spellStart"/>
             <w:proofErr w:type="gramStart"/>
             <w:r>
               <w:rPr>
@@ -9206,7 +7467,6 @@
               </w:rPr>
               <w:t>List</w:t>
             </w:r>
-            <w:proofErr w:type="spellEnd"/>
             <w:r>
               <w:rPr>
                 <w:rFonts w:ascii="Consolas" w:eastAsia="Times New Roman" w:hAnsi="Consolas" w:cs="Times New Roman"/>
@@ -9280,7 +7540,6 @@
               </w:rPr>
               <w:t xml:space="preserve"> </w:t>
             </w:r>
-            <w:proofErr w:type="spellStart"/>
             <w:r>
               <w:rPr>
                 <w:rFonts w:ascii="Consolas" w:eastAsia="Times New Roman" w:hAnsi="Consolas" w:cs="Times New Roman"/>
@@ -9291,7 +7550,6 @@
               </w:rPr>
               <w:t>Categoria</w:t>
             </w:r>
-            <w:proofErr w:type="spellEnd"/>
             <w:r>
               <w:rPr>
                 <w:rFonts w:ascii="Consolas" w:eastAsia="Times New Roman" w:hAnsi="Consolas" w:cs="Times New Roman"/>
@@ -9444,20 +7702,8 @@
                 <w:szCs w:val="20"/>
                 <w:lang w:val="en-US" w:eastAsia="es-CO"/>
               </w:rPr>
-              <w:t xml:space="preserve"> </w:t>
-            </w:r>
-            <w:proofErr w:type="spellStart"/>
-            <w:r>
-              <w:rPr>
-                <w:rFonts w:ascii="Consolas" w:eastAsia="Times New Roman" w:hAnsi="Consolas" w:cs="Times New Roman"/>
-                <w:color w:val="000000"/>
-                <w:sz w:val="20"/>
-                <w:szCs w:val="20"/>
-                <w:lang w:val="en-US" w:eastAsia="es-CO"/>
-              </w:rPr>
-              <w:t>nombre</w:t>
-            </w:r>
-            <w:proofErr w:type="spellEnd"/>
+              <w:t xml:space="preserve"> nombre</w:t>
+            </w:r>
             <w:r>
               <w:rPr>
                 <w:rFonts w:ascii="Consolas" w:eastAsia="Times New Roman" w:hAnsi="Consolas" w:cs="Times New Roman"/>
@@ -9528,20 +7774,8 @@
                 <w:szCs w:val="20"/>
                 <w:lang w:val="en-US" w:eastAsia="es-CO"/>
               </w:rPr>
-              <w:t xml:space="preserve"> </w:t>
-            </w:r>
-            <w:proofErr w:type="spellStart"/>
-            <w:r>
-              <w:rPr>
-                <w:rFonts w:ascii="Consolas" w:eastAsia="Times New Roman" w:hAnsi="Consolas" w:cs="Times New Roman"/>
-                <w:color w:val="000000"/>
-                <w:sz w:val="20"/>
-                <w:szCs w:val="20"/>
-                <w:lang w:val="en-US" w:eastAsia="es-CO"/>
-              </w:rPr>
-              <w:t>descripcion</w:t>
-            </w:r>
-            <w:proofErr w:type="spellEnd"/>
+              <w:t xml:space="preserve"> descripcion</w:t>
+            </w:r>
             <w:r>
               <w:rPr>
                 <w:rFonts w:ascii="Consolas" w:eastAsia="Times New Roman" w:hAnsi="Consolas" w:cs="Times New Roman"/>
@@ -9616,7 +7850,6 @@
               </w:rPr>
               <w:t xml:space="preserve"> </w:t>
             </w:r>
-            <w:proofErr w:type="spellStart"/>
             <w:proofErr w:type="gramStart"/>
             <w:r>
               <w:rPr>
@@ -9628,7 +7861,6 @@
               </w:rPr>
               <w:t>Categoria</w:t>
             </w:r>
-            <w:proofErr w:type="spellEnd"/>
             <w:r>
               <w:rPr>
                 <w:rFonts w:ascii="Consolas" w:eastAsia="Times New Roman" w:hAnsi="Consolas" w:cs="Times New Roman"/>
@@ -9658,20 +7890,8 @@
                 <w:szCs w:val="20"/>
                 <w:lang w:val="en-US" w:eastAsia="es-CO"/>
               </w:rPr>
-              <w:t xml:space="preserve"> </w:t>
-            </w:r>
-            <w:proofErr w:type="spellStart"/>
-            <w:r>
-              <w:rPr>
-                <w:rFonts w:ascii="Consolas" w:eastAsia="Times New Roman" w:hAnsi="Consolas" w:cs="Times New Roman"/>
-                <w:color w:val="000000"/>
-                <w:sz w:val="20"/>
-                <w:szCs w:val="20"/>
-                <w:lang w:val="en-US" w:eastAsia="es-CO"/>
-              </w:rPr>
-              <w:t>i</w:t>
-            </w:r>
-            <w:proofErr w:type="spellEnd"/>
+              <w:t xml:space="preserve"> i</w:t>
+            </w:r>
             <w:r>
               <w:rPr>
                 <w:rFonts w:ascii="Consolas" w:eastAsia="Times New Roman" w:hAnsi="Consolas" w:cs="Times New Roman"/>
@@ -9834,7 +8054,6 @@
               </w:rPr>
               <w:t>=</w:t>
             </w:r>
-            <w:proofErr w:type="spellStart"/>
             <w:r>
               <w:rPr>
                 <w:rFonts w:ascii="Consolas" w:eastAsia="Times New Roman" w:hAnsi="Consolas" w:cs="Times New Roman"/>
@@ -9845,7 +8064,6 @@
               </w:rPr>
               <w:t>i</w:t>
             </w:r>
-            <w:proofErr w:type="spellEnd"/>
             <w:r>
               <w:rPr>
                 <w:rFonts w:ascii="Consolas" w:eastAsia="Times New Roman" w:hAnsi="Consolas" w:cs="Times New Roman"/>
@@ -9888,7 +8106,6 @@
               </w:rPr>
               <w:tab/>
             </w:r>
-            <w:proofErr w:type="spellStart"/>
             <w:proofErr w:type="gramStart"/>
             <w:r>
               <w:rPr>
@@ -9920,7 +8137,6 @@
               </w:rPr>
               <w:t>nombre</w:t>
             </w:r>
-            <w:proofErr w:type="spellEnd"/>
             <w:proofErr w:type="gramEnd"/>
             <w:r>
               <w:rPr>
@@ -9984,7 +8200,6 @@
               </w:rPr>
               <w:tab/>
             </w:r>
-            <w:proofErr w:type="spellStart"/>
             <w:proofErr w:type="gramStart"/>
             <w:r>
               <w:rPr>
@@ -10016,7 +8231,6 @@
               </w:rPr>
               <w:t>descripcion</w:t>
             </w:r>
-            <w:proofErr w:type="spellEnd"/>
             <w:proofErr w:type="gramEnd"/>
             <w:r>
               <w:rPr>
@@ -10204,7 +8418,6 @@
               </w:rPr>
               <w:t>&lt;</w:t>
             </w:r>
-            <w:proofErr w:type="spellStart"/>
             <w:r>
               <w:rPr>
                 <w:rFonts w:ascii="Consolas" w:eastAsia="Times New Roman" w:hAnsi="Consolas" w:cs="Times New Roman"/>
@@ -10215,7 +8428,6 @@
               </w:rPr>
               <w:t>Categoria</w:t>
             </w:r>
-            <w:proofErr w:type="spellEnd"/>
             <w:r>
               <w:rPr>
                 <w:rFonts w:ascii="Consolas" w:eastAsia="Times New Roman" w:hAnsi="Consolas" w:cs="Times New Roman"/>
@@ -10234,20 +8446,38 @@
                 <w:szCs w:val="20"/>
                 <w:lang w:val="en-US" w:eastAsia="es-CO"/>
               </w:rPr>
+              <w:t xml:space="preserve"> categorias </w:t>
+            </w:r>
+            <w:r>
+              <w:rPr>
+                <w:rFonts w:ascii="Consolas" w:eastAsia="Times New Roman" w:hAnsi="Consolas" w:cs="Times New Roman"/>
+                <w:color w:val="666600"/>
+                <w:sz w:val="20"/>
+                <w:szCs w:val="20"/>
+                <w:lang w:val="en-US" w:eastAsia="es-CO"/>
+              </w:rPr>
+              <w:t>=</w:t>
+            </w:r>
+            <w:r>
+              <w:rPr>
+                <w:rFonts w:ascii="Consolas" w:eastAsia="Times New Roman" w:hAnsi="Consolas" w:cs="Times New Roman"/>
+                <w:color w:val="000000"/>
+                <w:sz w:val="20"/>
+                <w:szCs w:val="20"/>
+                <w:lang w:val="en-US" w:eastAsia="es-CO"/>
+              </w:rPr>
               <w:t xml:space="preserve"> </w:t>
             </w:r>
-            <w:proofErr w:type="spellStart"/>
-            <w:r>
-              <w:rPr>
-                <w:rFonts w:ascii="Consolas" w:eastAsia="Times New Roman" w:hAnsi="Consolas" w:cs="Times New Roman"/>
-                <w:color w:val="000000"/>
-                <w:sz w:val="20"/>
-                <w:szCs w:val="20"/>
-                <w:lang w:val="en-US" w:eastAsia="es-CO"/>
-              </w:rPr>
-              <w:t>categorias</w:t>
-            </w:r>
-            <w:proofErr w:type="spellEnd"/>
+            <w:r>
+              <w:rPr>
+                <w:rFonts w:ascii="Consolas" w:eastAsia="Times New Roman" w:hAnsi="Consolas" w:cs="Times New Roman"/>
+                <w:color w:val="000088"/>
+                <w:sz w:val="20"/>
+                <w:szCs w:val="20"/>
+                <w:lang w:val="en-US" w:eastAsia="es-CO"/>
+              </w:rPr>
+              <w:t>new</w:t>
+            </w:r>
             <w:r>
               <w:rPr>
                 <w:rFonts w:ascii="Consolas" w:eastAsia="Times New Roman" w:hAnsi="Consolas" w:cs="Times New Roman"/>
@@ -10261,47 +8491,6 @@
             <w:r>
               <w:rPr>
                 <w:rFonts w:ascii="Consolas" w:eastAsia="Times New Roman" w:hAnsi="Consolas" w:cs="Times New Roman"/>
-                <w:color w:val="666600"/>
-                <w:sz w:val="20"/>
-                <w:szCs w:val="20"/>
-                <w:lang w:val="en-US" w:eastAsia="es-CO"/>
-              </w:rPr>
-              <w:t>=</w:t>
-            </w:r>
-            <w:r>
-              <w:rPr>
-                <w:rFonts w:ascii="Consolas" w:eastAsia="Times New Roman" w:hAnsi="Consolas" w:cs="Times New Roman"/>
-                <w:color w:val="000000"/>
-                <w:sz w:val="20"/>
-                <w:szCs w:val="20"/>
-                <w:lang w:val="en-US" w:eastAsia="es-CO"/>
-              </w:rPr>
-              <w:t xml:space="preserve"> </w:t>
-            </w:r>
-            <w:r>
-              <w:rPr>
-                <w:rFonts w:ascii="Consolas" w:eastAsia="Times New Roman" w:hAnsi="Consolas" w:cs="Times New Roman"/>
-                <w:color w:val="000088"/>
-                <w:sz w:val="20"/>
-                <w:szCs w:val="20"/>
-                <w:lang w:val="en-US" w:eastAsia="es-CO"/>
-              </w:rPr>
-              <w:t>new</w:t>
-            </w:r>
-            <w:r>
-              <w:rPr>
-                <w:rFonts w:ascii="Consolas" w:eastAsia="Times New Roman" w:hAnsi="Consolas" w:cs="Times New Roman"/>
-                <w:color w:val="000000"/>
-                <w:sz w:val="20"/>
-                <w:szCs w:val="20"/>
-                <w:lang w:val="en-US" w:eastAsia="es-CO"/>
-              </w:rPr>
-              <w:t xml:space="preserve"> </w:t>
-            </w:r>
-            <w:proofErr w:type="spellStart"/>
-            <w:r>
-              <w:rPr>
-                <w:rFonts w:ascii="Consolas" w:eastAsia="Times New Roman" w:hAnsi="Consolas" w:cs="Times New Roman"/>
                 <w:color w:val="660066"/>
                 <w:sz w:val="20"/>
                 <w:szCs w:val="20"/>
@@ -10309,7 +8498,6 @@
               </w:rPr>
               <w:t>ArrayList</w:t>
             </w:r>
-            <w:proofErr w:type="spellEnd"/>
             <w:r>
               <w:rPr>
                 <w:rFonts w:ascii="Consolas" w:eastAsia="Times New Roman" w:hAnsi="Consolas" w:cs="Times New Roman"/>
@@ -10320,7 +8508,6 @@
               </w:rPr>
               <w:t>&lt;</w:t>
             </w:r>
-            <w:proofErr w:type="spellStart"/>
             <w:r>
               <w:rPr>
                 <w:rFonts w:ascii="Consolas" w:eastAsia="Times New Roman" w:hAnsi="Consolas" w:cs="Times New Roman"/>
@@ -10331,7 +8518,6 @@
               </w:rPr>
               <w:t>Categoria</w:t>
             </w:r>
-            <w:proofErr w:type="spellEnd"/>
             <w:proofErr w:type="gramStart"/>
             <w:r>
               <w:rPr>
@@ -10458,7 +8644,6 @@
               </w:rPr>
               <w:tab/>
             </w:r>
-            <w:proofErr w:type="spellStart"/>
             <w:proofErr w:type="gramStart"/>
             <w:r>
               <w:rPr>
@@ -10470,7 +8655,6 @@
               </w:rPr>
               <w:t>add</w:t>
             </w:r>
-            <w:proofErr w:type="spellEnd"/>
             <w:r>
               <w:rPr>
                 <w:rFonts w:ascii="Consolas" w:eastAsia="Times New Roman" w:hAnsi="Consolas" w:cs="Times New Roman"/>
@@ -10502,7 +8686,6 @@
               </w:rPr>
               <w:t xml:space="preserve"> </w:t>
             </w:r>
-            <w:proofErr w:type="spellStart"/>
             <w:r>
               <w:rPr>
                 <w:rFonts w:ascii="Consolas" w:eastAsia="Times New Roman" w:hAnsi="Consolas" w:cs="Times New Roman"/>
@@ -10513,7 +8696,6 @@
               </w:rPr>
               <w:t>Categoria</w:t>
             </w:r>
-            <w:proofErr w:type="spellEnd"/>
             <w:r>
               <w:rPr>
                 <w:rFonts w:ascii="Consolas" w:eastAsia="Times New Roman" w:hAnsi="Consolas" w:cs="Times New Roman"/>
@@ -10646,7 +8828,6 @@
               </w:rPr>
               <w:tab/>
             </w:r>
-            <w:proofErr w:type="spellStart"/>
             <w:proofErr w:type="gramStart"/>
             <w:r>
               <w:rPr>
@@ -10658,7 +8839,6 @@
               </w:rPr>
               <w:t>add</w:t>
             </w:r>
-            <w:proofErr w:type="spellEnd"/>
             <w:r>
               <w:rPr>
                 <w:rFonts w:ascii="Consolas" w:eastAsia="Times New Roman" w:hAnsi="Consolas" w:cs="Times New Roman"/>
@@ -10690,7 +8870,6 @@
               </w:rPr>
               <w:t xml:space="preserve"> </w:t>
             </w:r>
-            <w:proofErr w:type="spellStart"/>
             <w:r>
               <w:rPr>
                 <w:rFonts w:ascii="Consolas" w:eastAsia="Times New Roman" w:hAnsi="Consolas" w:cs="Times New Roman"/>
@@ -10701,7 +8880,6 @@
               </w:rPr>
               <w:t>Categoria</w:t>
             </w:r>
-            <w:proofErr w:type="spellEnd"/>
             <w:r>
               <w:rPr>
                 <w:rFonts w:ascii="Consolas" w:eastAsia="Times New Roman" w:hAnsi="Consolas" w:cs="Times New Roman"/>
@@ -10876,7 +9054,6 @@
               </w:rPr>
               <w:t xml:space="preserve"> </w:t>
             </w:r>
-            <w:proofErr w:type="spellStart"/>
             <w:r>
               <w:rPr>
                 <w:rFonts w:ascii="Consolas" w:eastAsia="Times New Roman" w:hAnsi="Consolas" w:cs="Times New Roman"/>
@@ -10887,7 +9064,6 @@
               </w:rPr>
               <w:t>Categoria</w:t>
             </w:r>
-            <w:proofErr w:type="spellEnd"/>
             <w:r>
               <w:rPr>
                 <w:rFonts w:ascii="Consolas" w:eastAsia="Times New Roman" w:hAnsi="Consolas" w:cs="Times New Roman"/>
@@ -10936,9 +9112,28 @@
                 <w:szCs w:val="20"/>
                 <w:lang w:val="en-US" w:eastAsia="es-CO"/>
               </w:rPr>
-              <w:t>"</w:t>
-            </w:r>
-            <w:proofErr w:type="spellStart"/>
+              <w:t>"Televisores"</w:t>
+            </w:r>
+            <w:r>
+              <w:rPr>
+                <w:rFonts w:ascii="Consolas" w:eastAsia="Times New Roman" w:hAnsi="Consolas" w:cs="Times New Roman"/>
+                <w:color w:val="666600"/>
+                <w:sz w:val="20"/>
+                <w:szCs w:val="20"/>
+                <w:lang w:val="en-US" w:eastAsia="es-CO"/>
+              </w:rPr>
+              <w:t>,</w:t>
+            </w:r>
+            <w:r>
+              <w:rPr>
+                <w:rFonts w:ascii="Consolas" w:eastAsia="Times New Roman" w:hAnsi="Consolas" w:cs="Times New Roman"/>
+                <w:color w:val="000000"/>
+                <w:sz w:val="20"/>
+                <w:szCs w:val="20"/>
+                <w:lang w:val="en-US" w:eastAsia="es-CO"/>
+              </w:rPr>
+              <w:t xml:space="preserve"> </w:t>
+            </w:r>
             <w:r>
               <w:rPr>
                 <w:rFonts w:ascii="Consolas" w:eastAsia="Times New Roman" w:hAnsi="Consolas" w:cs="Times New Roman"/>
@@ -10947,92 +9142,7 @@
                 <w:szCs w:val="20"/>
                 <w:lang w:val="en-US" w:eastAsia="es-CO"/>
               </w:rPr>
-              <w:t>Televisores</w:t>
-            </w:r>
-            <w:proofErr w:type="spellEnd"/>
-            <w:r>
-              <w:rPr>
-                <w:rFonts w:ascii="Consolas" w:eastAsia="Times New Roman" w:hAnsi="Consolas" w:cs="Times New Roman"/>
-                <w:color w:val="008800"/>
-                <w:sz w:val="20"/>
-                <w:szCs w:val="20"/>
-                <w:lang w:val="en-US" w:eastAsia="es-CO"/>
-              </w:rPr>
-              <w:t>"</w:t>
-            </w:r>
-            <w:r>
-              <w:rPr>
-                <w:rFonts w:ascii="Consolas" w:eastAsia="Times New Roman" w:hAnsi="Consolas" w:cs="Times New Roman"/>
-                <w:color w:val="666600"/>
-                <w:sz w:val="20"/>
-                <w:szCs w:val="20"/>
-                <w:lang w:val="en-US" w:eastAsia="es-CO"/>
-              </w:rPr>
-              <w:t>,</w:t>
-            </w:r>
-            <w:r>
-              <w:rPr>
-                <w:rFonts w:ascii="Consolas" w:eastAsia="Times New Roman" w:hAnsi="Consolas" w:cs="Times New Roman"/>
-                <w:color w:val="000000"/>
-                <w:sz w:val="20"/>
-                <w:szCs w:val="20"/>
-                <w:lang w:val="en-US" w:eastAsia="es-CO"/>
-              </w:rPr>
-              <w:t xml:space="preserve"> </w:t>
-            </w:r>
-            <w:r>
-              <w:rPr>
-                <w:rFonts w:ascii="Consolas" w:eastAsia="Times New Roman" w:hAnsi="Consolas" w:cs="Times New Roman"/>
-                <w:color w:val="008800"/>
-                <w:sz w:val="20"/>
-                <w:szCs w:val="20"/>
-                <w:lang w:val="en-US" w:eastAsia="es-CO"/>
-              </w:rPr>
-              <w:t>"</w:t>
-            </w:r>
-            <w:proofErr w:type="spellStart"/>
-            <w:r>
-              <w:rPr>
-                <w:rFonts w:ascii="Consolas" w:eastAsia="Times New Roman" w:hAnsi="Consolas" w:cs="Times New Roman"/>
-                <w:color w:val="008800"/>
-                <w:sz w:val="20"/>
-                <w:szCs w:val="20"/>
-                <w:lang w:val="en-US" w:eastAsia="es-CO"/>
-              </w:rPr>
-              <w:t>Tvs</w:t>
-            </w:r>
-            <w:proofErr w:type="spellEnd"/>
-            <w:r>
-              <w:rPr>
-                <w:rFonts w:ascii="Consolas" w:eastAsia="Times New Roman" w:hAnsi="Consolas" w:cs="Times New Roman"/>
-                <w:color w:val="008800"/>
-                <w:sz w:val="20"/>
-                <w:szCs w:val="20"/>
-                <w:lang w:val="en-US" w:eastAsia="es-CO"/>
-              </w:rPr>
-              <w:t xml:space="preserve"> </w:t>
-            </w:r>
-            <w:proofErr w:type="spellStart"/>
-            <w:r>
-              <w:rPr>
-                <w:rFonts w:ascii="Consolas" w:eastAsia="Times New Roman" w:hAnsi="Consolas" w:cs="Times New Roman"/>
-                <w:color w:val="008800"/>
-                <w:sz w:val="20"/>
-                <w:szCs w:val="20"/>
-                <w:lang w:val="en-US" w:eastAsia="es-CO"/>
-              </w:rPr>
-              <w:t>en</w:t>
-            </w:r>
-            <w:proofErr w:type="spellEnd"/>
-            <w:r>
-              <w:rPr>
-                <w:rFonts w:ascii="Consolas" w:eastAsia="Times New Roman" w:hAnsi="Consolas" w:cs="Times New Roman"/>
-                <w:color w:val="008800"/>
-                <w:sz w:val="20"/>
-                <w:szCs w:val="20"/>
-                <w:lang w:val="en-US" w:eastAsia="es-CO"/>
-              </w:rPr>
-              <w:t xml:space="preserve"> general"</w:t>
+              <w:t>"Tvs en general"</w:t>
             </w:r>
             <w:r>
               <w:rPr>
@@ -11202,7 +9312,6 @@
               </w:rPr>
               <w:t xml:space="preserve"> </w:t>
             </w:r>
-            <w:proofErr w:type="spellStart"/>
             <w:proofErr w:type="gramStart"/>
             <w:r>
               <w:rPr>
@@ -11214,7 +9323,6 @@
               </w:rPr>
               <w:t>getNombre</w:t>
             </w:r>
-            <w:proofErr w:type="spellEnd"/>
             <w:r>
               <w:rPr>
                 <w:rFonts w:ascii="Consolas" w:eastAsia="Times New Roman" w:hAnsi="Consolas" w:cs="Times New Roman"/>
@@ -11284,20 +9392,8 @@
                 <w:szCs w:val="20"/>
                 <w:lang w:val="en-US" w:eastAsia="es-CO"/>
               </w:rPr>
-              <w:t xml:space="preserve"> </w:t>
-            </w:r>
-            <w:proofErr w:type="spellStart"/>
-            <w:r>
-              <w:rPr>
-                <w:rFonts w:ascii="Consolas" w:eastAsia="Times New Roman" w:hAnsi="Consolas" w:cs="Times New Roman"/>
-                <w:color w:val="000000"/>
-                <w:sz w:val="20"/>
-                <w:szCs w:val="20"/>
-                <w:lang w:val="en-US" w:eastAsia="es-CO"/>
-              </w:rPr>
-              <w:t>nombre</w:t>
-            </w:r>
-            <w:proofErr w:type="spellEnd"/>
+              <w:t xml:space="preserve"> nombre</w:t>
+            </w:r>
             <w:r>
               <w:rPr>
                 <w:rFonts w:ascii="Consolas" w:eastAsia="Times New Roman" w:hAnsi="Consolas" w:cs="Times New Roman"/>
@@ -11350,7 +9446,6 @@
               </w:rPr>
               <w:tab/>
             </w:r>
-            <w:proofErr w:type="spellStart"/>
             <w:r>
               <w:rPr>
                 <w:rFonts w:ascii="Consolas" w:eastAsia="Times New Roman" w:hAnsi="Consolas" w:cs="Times New Roman"/>
@@ -11361,7 +9456,6 @@
               </w:rPr>
               <w:t>public</w:t>
             </w:r>
-            <w:proofErr w:type="spellEnd"/>
             <w:r>
               <w:rPr>
                 <w:rFonts w:ascii="Consolas" w:eastAsia="Times New Roman" w:hAnsi="Consolas" w:cs="Times New Roman"/>
@@ -11372,7 +9466,6 @@
               </w:rPr>
               <w:t xml:space="preserve"> </w:t>
             </w:r>
-            <w:proofErr w:type="spellStart"/>
             <w:r>
               <w:rPr>
                 <w:rFonts w:ascii="Consolas" w:eastAsia="Times New Roman" w:hAnsi="Consolas" w:cs="Times New Roman"/>
@@ -11383,7 +9476,6 @@
               </w:rPr>
               <w:t>void</w:t>
             </w:r>
-            <w:proofErr w:type="spellEnd"/>
             <w:r>
               <w:rPr>
                 <w:rFonts w:ascii="Consolas" w:eastAsia="Times New Roman" w:hAnsi="Consolas" w:cs="Times New Roman"/>
@@ -11394,7 +9486,6 @@
               </w:rPr>
               <w:t xml:space="preserve"> </w:t>
             </w:r>
-            <w:proofErr w:type="spellStart"/>
             <w:proofErr w:type="gramStart"/>
             <w:r>
               <w:rPr>
@@ -11406,7 +9497,6 @@
               </w:rPr>
               <w:t>setNombre</w:t>
             </w:r>
-            <w:proofErr w:type="spellEnd"/>
             <w:r>
               <w:rPr>
                 <w:rFonts w:ascii="Consolas" w:eastAsia="Times New Roman" w:hAnsi="Consolas" w:cs="Times New Roman"/>
@@ -11417,7 +9507,6 @@
               </w:rPr>
               <w:t>(</w:t>
             </w:r>
-            <w:proofErr w:type="spellStart"/>
             <w:proofErr w:type="gramEnd"/>
             <w:r>
               <w:rPr>
@@ -11429,7 +9518,6 @@
               </w:rPr>
               <w:t>String</w:t>
             </w:r>
-            <w:proofErr w:type="spellEnd"/>
             <w:r>
               <w:rPr>
                 <w:rFonts w:ascii="Consolas" w:eastAsia="Times New Roman" w:hAnsi="Consolas" w:cs="Times New Roman"/>
@@ -11480,7 +9568,6 @@
               </w:rPr>
               <w:t xml:space="preserve"> </w:t>
             </w:r>
-            <w:proofErr w:type="spellStart"/>
             <w:r>
               <w:rPr>
                 <w:rFonts w:ascii="Consolas" w:eastAsia="Times New Roman" w:hAnsi="Consolas" w:cs="Times New Roman"/>
@@ -11509,18 +9596,7 @@
                 <w:szCs w:val="20"/>
                 <w:lang w:eastAsia="es-CO"/>
               </w:rPr>
-              <w:t>nombre</w:t>
-            </w:r>
-            <w:proofErr w:type="spellEnd"/>
-            <w:r>
-              <w:rPr>
-                <w:rFonts w:ascii="Consolas" w:eastAsia="Times New Roman" w:hAnsi="Consolas" w:cs="Times New Roman"/>
-                <w:color w:val="000000"/>
-                <w:sz w:val="20"/>
-                <w:szCs w:val="20"/>
-                <w:lang w:eastAsia="es-CO"/>
-              </w:rPr>
-              <w:t xml:space="preserve"> </w:t>
+              <w:t xml:space="preserve">nombre </w:t>
             </w:r>
             <w:r>
               <w:rPr>
@@ -11634,7 +9710,6 @@
               </w:rPr>
               <w:t xml:space="preserve"> </w:t>
             </w:r>
-            <w:proofErr w:type="spellStart"/>
             <w:proofErr w:type="gramStart"/>
             <w:r>
               <w:rPr>
@@ -11646,7 +9721,6 @@
               </w:rPr>
               <w:t>getId</w:t>
             </w:r>
-            <w:proofErr w:type="spellEnd"/>
             <w:r>
               <w:rPr>
                 <w:rFonts w:ascii="Consolas" w:eastAsia="Times New Roman" w:hAnsi="Consolas" w:cs="Times New Roman"/>
@@ -11810,7 +9884,6 @@
               </w:rPr>
               <w:t xml:space="preserve"> </w:t>
             </w:r>
-            <w:proofErr w:type="spellStart"/>
             <w:proofErr w:type="gramStart"/>
             <w:r>
               <w:rPr>
@@ -11822,7 +9895,6 @@
               </w:rPr>
               <w:t>setId</w:t>
             </w:r>
-            <w:proofErr w:type="spellEnd"/>
             <w:r>
               <w:rPr>
                 <w:rFonts w:ascii="Consolas" w:eastAsia="Times New Roman" w:hAnsi="Consolas" w:cs="Times New Roman"/>
@@ -12036,7 +10108,6 @@
               </w:rPr>
               <w:t xml:space="preserve"> </w:t>
             </w:r>
-            <w:proofErr w:type="spellStart"/>
             <w:proofErr w:type="gramStart"/>
             <w:r>
               <w:rPr>
@@ -12048,7 +10119,6 @@
               </w:rPr>
               <w:t>getDescripcion</w:t>
             </w:r>
-            <w:proofErr w:type="spellEnd"/>
             <w:r>
               <w:rPr>
                 <w:rFonts w:ascii="Consolas" w:eastAsia="Times New Roman" w:hAnsi="Consolas" w:cs="Times New Roman"/>
@@ -12118,20 +10188,8 @@
                 <w:szCs w:val="20"/>
                 <w:lang w:val="en-US" w:eastAsia="es-CO"/>
               </w:rPr>
-              <w:t xml:space="preserve"> </w:t>
-            </w:r>
-            <w:proofErr w:type="spellStart"/>
-            <w:r>
-              <w:rPr>
-                <w:rFonts w:ascii="Consolas" w:eastAsia="Times New Roman" w:hAnsi="Consolas" w:cs="Times New Roman"/>
-                <w:color w:val="000000"/>
-                <w:sz w:val="20"/>
-                <w:szCs w:val="20"/>
-                <w:lang w:val="en-US" w:eastAsia="es-CO"/>
-              </w:rPr>
-              <w:t>descripcion</w:t>
-            </w:r>
-            <w:proofErr w:type="spellEnd"/>
+              <w:t xml:space="preserve"> descripcion</w:t>
+            </w:r>
             <w:r>
               <w:rPr>
                 <w:rFonts w:ascii="Consolas" w:eastAsia="Times New Roman" w:hAnsi="Consolas" w:cs="Times New Roman"/>
@@ -12184,7 +10242,6 @@
               </w:rPr>
               <w:tab/>
             </w:r>
-            <w:proofErr w:type="spellStart"/>
             <w:r>
               <w:rPr>
                 <w:rFonts w:ascii="Consolas" w:eastAsia="Times New Roman" w:hAnsi="Consolas" w:cs="Times New Roman"/>
@@ -12195,7 +10252,6 @@
               </w:rPr>
               <w:t>public</w:t>
             </w:r>
-            <w:proofErr w:type="spellEnd"/>
             <w:r>
               <w:rPr>
                 <w:rFonts w:ascii="Consolas" w:eastAsia="Times New Roman" w:hAnsi="Consolas" w:cs="Times New Roman"/>
@@ -12206,7 +10262,6 @@
               </w:rPr>
               <w:t xml:space="preserve"> </w:t>
             </w:r>
-            <w:proofErr w:type="spellStart"/>
             <w:r>
               <w:rPr>
                 <w:rFonts w:ascii="Consolas" w:eastAsia="Times New Roman" w:hAnsi="Consolas" w:cs="Times New Roman"/>
@@ -12217,7 +10272,6 @@
               </w:rPr>
               <w:t>void</w:t>
             </w:r>
-            <w:proofErr w:type="spellEnd"/>
             <w:r>
               <w:rPr>
                 <w:rFonts w:ascii="Consolas" w:eastAsia="Times New Roman" w:hAnsi="Consolas" w:cs="Times New Roman"/>
@@ -12228,7 +10282,6 @@
               </w:rPr>
               <w:t xml:space="preserve"> </w:t>
             </w:r>
-            <w:proofErr w:type="spellStart"/>
             <w:proofErr w:type="gramStart"/>
             <w:r>
               <w:rPr>
@@ -12240,7 +10293,6 @@
               </w:rPr>
               <w:t>setDescripcion</w:t>
             </w:r>
-            <w:proofErr w:type="spellEnd"/>
             <w:r>
               <w:rPr>
                 <w:rFonts w:ascii="Consolas" w:eastAsia="Times New Roman" w:hAnsi="Consolas" w:cs="Times New Roman"/>
@@ -12251,7 +10303,6 @@
               </w:rPr>
               <w:t>(</w:t>
             </w:r>
-            <w:proofErr w:type="spellStart"/>
             <w:proofErr w:type="gramEnd"/>
             <w:r>
               <w:rPr>
@@ -12263,7 +10314,26 @@
               </w:rPr>
               <w:t>String</w:t>
             </w:r>
-            <w:proofErr w:type="spellEnd"/>
+            <w:r>
+              <w:rPr>
+                <w:rFonts w:ascii="Consolas" w:eastAsia="Times New Roman" w:hAnsi="Consolas" w:cs="Times New Roman"/>
+                <w:color w:val="000000"/>
+                <w:sz w:val="20"/>
+                <w:szCs w:val="20"/>
+                <w:lang w:eastAsia="es-CO"/>
+              </w:rPr>
+              <w:t xml:space="preserve"> descripcion</w:t>
+            </w:r>
+            <w:r>
+              <w:rPr>
+                <w:rFonts w:ascii="Consolas" w:eastAsia="Times New Roman" w:hAnsi="Consolas" w:cs="Times New Roman"/>
+                <w:color w:val="666600"/>
+                <w:sz w:val="20"/>
+                <w:szCs w:val="20"/>
+                <w:lang w:eastAsia="es-CO"/>
+              </w:rPr>
+              <w:t>)</w:t>
+            </w:r>
             <w:r>
               <w:rPr>
                 <w:rFonts w:ascii="Consolas" w:eastAsia="Times New Roman" w:hAnsi="Consolas" w:cs="Times New Roman"/>
@@ -12274,27 +10344,15 @@
               </w:rPr>
               <w:t xml:space="preserve"> </w:t>
             </w:r>
-            <w:proofErr w:type="spellStart"/>
-            <w:r>
-              <w:rPr>
-                <w:rFonts w:ascii="Consolas" w:eastAsia="Times New Roman" w:hAnsi="Consolas" w:cs="Times New Roman"/>
-                <w:color w:val="000000"/>
-                <w:sz w:val="20"/>
-                <w:szCs w:val="20"/>
-                <w:lang w:eastAsia="es-CO"/>
-              </w:rPr>
-              <w:t>descripcion</w:t>
-            </w:r>
-            <w:proofErr w:type="spellEnd"/>
-            <w:r>
-              <w:rPr>
-                <w:rFonts w:ascii="Consolas" w:eastAsia="Times New Roman" w:hAnsi="Consolas" w:cs="Times New Roman"/>
-                <w:color w:val="666600"/>
-                <w:sz w:val="20"/>
-                <w:szCs w:val="20"/>
-                <w:lang w:eastAsia="es-CO"/>
-              </w:rPr>
-              <w:t>)</w:t>
+            <w:r>
+              <w:rPr>
+                <w:rFonts w:ascii="Consolas" w:eastAsia="Times New Roman" w:hAnsi="Consolas" w:cs="Times New Roman"/>
+                <w:color w:val="666600"/>
+                <w:sz w:val="20"/>
+                <w:szCs w:val="20"/>
+                <w:lang w:eastAsia="es-CO"/>
+              </w:rPr>
+              <w:t>{</w:t>
             </w:r>
             <w:r>
               <w:rPr>
@@ -12309,27 +10367,6 @@
             <w:r>
               <w:rPr>
                 <w:rFonts w:ascii="Consolas" w:eastAsia="Times New Roman" w:hAnsi="Consolas" w:cs="Times New Roman"/>
-                <w:color w:val="666600"/>
-                <w:sz w:val="20"/>
-                <w:szCs w:val="20"/>
-                <w:lang w:eastAsia="es-CO"/>
-              </w:rPr>
-              <w:t>{</w:t>
-            </w:r>
-            <w:r>
-              <w:rPr>
-                <w:rFonts w:ascii="Consolas" w:eastAsia="Times New Roman" w:hAnsi="Consolas" w:cs="Times New Roman"/>
-                <w:color w:val="000000"/>
-                <w:sz w:val="20"/>
-                <w:szCs w:val="20"/>
-                <w:lang w:eastAsia="es-CO"/>
-              </w:rPr>
-              <w:t xml:space="preserve"> </w:t>
-            </w:r>
-            <w:proofErr w:type="spellStart"/>
-            <w:r>
-              <w:rPr>
-                <w:rFonts w:ascii="Consolas" w:eastAsia="Times New Roman" w:hAnsi="Consolas" w:cs="Times New Roman"/>
                 <w:color w:val="000088"/>
                 <w:sz w:val="20"/>
                 <w:szCs w:val="20"/>
@@ -12355,18 +10392,7 @@
                 <w:szCs w:val="20"/>
                 <w:lang w:eastAsia="es-CO"/>
               </w:rPr>
-              <w:t>descripcion</w:t>
-            </w:r>
-            <w:proofErr w:type="spellEnd"/>
-            <w:r>
-              <w:rPr>
-                <w:rFonts w:ascii="Consolas" w:eastAsia="Times New Roman" w:hAnsi="Consolas" w:cs="Times New Roman"/>
-                <w:color w:val="000000"/>
-                <w:sz w:val="20"/>
-                <w:szCs w:val="20"/>
-                <w:lang w:eastAsia="es-CO"/>
-              </w:rPr>
-              <w:t xml:space="preserve"> </w:t>
+              <w:t xml:space="preserve">descripcion </w:t>
             </w:r>
             <w:r>
               <w:rPr>
@@ -12386,20 +10412,8 @@
                 <w:szCs w:val="20"/>
                 <w:lang w:eastAsia="es-CO"/>
               </w:rPr>
-              <w:t xml:space="preserve"> </w:t>
-            </w:r>
-            <w:proofErr w:type="spellStart"/>
-            <w:r>
-              <w:rPr>
-                <w:rFonts w:ascii="Consolas" w:eastAsia="Times New Roman" w:hAnsi="Consolas" w:cs="Times New Roman"/>
-                <w:color w:val="000000"/>
-                <w:sz w:val="20"/>
-                <w:szCs w:val="20"/>
-                <w:lang w:eastAsia="es-CO"/>
-              </w:rPr>
-              <w:t>descripcion</w:t>
-            </w:r>
-            <w:proofErr w:type="spellEnd"/>
+              <w:t xml:space="preserve"> descripcion</w:t>
+            </w:r>
             <w:r>
               <w:rPr>
                 <w:rFonts w:ascii="Consolas" w:eastAsia="Times New Roman" w:hAnsi="Consolas" w:cs="Times New Roman"/>
@@ -12508,23 +10522,7 @@
         <w:t>AlterAdminCat.java</w:t>
       </w:r>
       <w:r>
-        <w:t xml:space="preserve"> (en la ruta </w:t>
-      </w:r>
-      <w:proofErr w:type="spellStart"/>
-      <w:r>
-        <w:t>assets</w:t>
-      </w:r>
-      <w:proofErr w:type="spellEnd"/>
-      <w:r>
-        <w:t>/</w:t>
-      </w:r>
-      <w:proofErr w:type="spellStart"/>
-      <w:r>
-        <w:t>Categoria</w:t>
-      </w:r>
-      <w:proofErr w:type="spellEnd"/>
-      <w:r>
-        <w:t>/) con el siguiente contenido:</w:t>
+        <w:t xml:space="preserve"> (en la ruta assets/Categoria/) con el siguiente contenido:</w:t>
       </w:r>
     </w:p>
     <w:p>
@@ -12601,7 +10599,6 @@
               </w:rPr>
               <w:t xml:space="preserve"> </w:t>
             </w:r>
-            <w:proofErr w:type="spellStart"/>
             <w:r>
               <w:rPr>
                 <w:rFonts w:ascii="Consolas" w:eastAsia="Times New Roman" w:hAnsi="Consolas" w:cs="Times New Roman"/>
@@ -12632,7 +10629,6 @@
               </w:rPr>
               <w:t>AlterAdminCat</w:t>
             </w:r>
-            <w:proofErr w:type="spellEnd"/>
             <w:r>
               <w:rPr>
                 <w:rFonts w:ascii="Consolas" w:eastAsia="Times New Roman" w:hAnsi="Consolas" w:cs="Times New Roman"/>
@@ -12737,7 +10733,6 @@
               </w:rPr>
               <w:t>  </w:t>
             </w:r>
-            <w:proofErr w:type="spellStart"/>
             <w:r>
               <w:rPr>
                 <w:rFonts w:ascii="Consolas" w:eastAsia="Times New Roman" w:hAnsi="Consolas" w:cs="Times New Roman"/>
@@ -12748,7 +10743,6 @@
               </w:rPr>
               <w:t>FragmentationPoint</w:t>
             </w:r>
-            <w:proofErr w:type="spellEnd"/>
             <w:r>
               <w:rPr>
                 <w:rFonts w:ascii="Consolas" w:eastAsia="Times New Roman" w:hAnsi="Consolas" w:cs="Times New Roman"/>
@@ -12831,7 +10825,6 @@
               </w:rPr>
               <w:t>  </w:t>
             </w:r>
-            <w:proofErr w:type="spellStart"/>
             <w:r>
               <w:rPr>
                 <w:rFonts w:ascii="Consolas" w:eastAsia="Times New Roman" w:hAnsi="Consolas" w:cs="Times New Roman"/>
@@ -12842,7 +10835,6 @@
               </w:rPr>
               <w:t>PointBracketsLan</w:t>
             </w:r>
-            <w:proofErr w:type="spellEnd"/>
             <w:r>
               <w:rPr>
                 <w:rFonts w:ascii="Consolas" w:eastAsia="Times New Roman" w:hAnsi="Consolas" w:cs="Times New Roman"/>
@@ -12915,7 +10907,6 @@
               </w:rPr>
               <w:t xml:space="preserve"> </w:t>
             </w:r>
-            <w:proofErr w:type="spellStart"/>
             <w:r>
               <w:rPr>
                 <w:rFonts w:ascii="Consolas" w:eastAsia="Times New Roman" w:hAnsi="Consolas" w:cs="Times New Roman"/>
@@ -12946,7 +10937,6 @@
               </w:rPr>
               <w:t>AdminCategorias</w:t>
             </w:r>
-            <w:proofErr w:type="spellEnd"/>
           </w:p>
           <w:p>
             <w:pPr>
@@ -12969,7 +10959,6 @@
               </w:rPr>
               <w:t>  </w:t>
             </w:r>
-            <w:proofErr w:type="spellStart"/>
             <w:r>
               <w:rPr>
                 <w:rFonts w:ascii="Consolas" w:eastAsia="Times New Roman" w:hAnsi="Consolas" w:cs="Times New Roman"/>
@@ -12980,7 +10969,6 @@
               </w:rPr>
               <w:t>SourceCode</w:t>
             </w:r>
-            <w:proofErr w:type="spellEnd"/>
             <w:r>
               <w:rPr>
                 <w:rFonts w:ascii="Consolas" w:eastAsia="Times New Roman" w:hAnsi="Consolas" w:cs="Times New Roman"/>
@@ -13073,7 +11061,6 @@
               </w:rPr>
               <w:t>&lt;</w:t>
             </w:r>
-            <w:proofErr w:type="spellStart"/>
             <w:r>
               <w:rPr>
                 <w:rFonts w:ascii="Consolas" w:eastAsia="Times New Roman" w:hAnsi="Consolas" w:cs="Times New Roman"/>
@@ -13084,7 +11071,6 @@
               </w:rPr>
               <w:t>Categoria</w:t>
             </w:r>
-            <w:proofErr w:type="spellEnd"/>
             <w:r>
               <w:rPr>
                 <w:rFonts w:ascii="Consolas" w:eastAsia="Times New Roman" w:hAnsi="Consolas" w:cs="Times New Roman"/>
@@ -13103,9 +11089,48 @@
                 <w:szCs w:val="20"/>
                 <w:lang w:val="en-US" w:eastAsia="es-CO"/>
               </w:rPr>
+              <w:t xml:space="preserve"> categorias </w:t>
+            </w:r>
+            <w:r>
+              <w:rPr>
+                <w:rFonts w:ascii="Consolas" w:eastAsia="Times New Roman" w:hAnsi="Consolas" w:cs="Times New Roman"/>
+                <w:color w:val="666600"/>
+                <w:sz w:val="20"/>
+                <w:szCs w:val="20"/>
+                <w:lang w:val="en-US" w:eastAsia="es-CO"/>
+              </w:rPr>
+              <w:t>=</w:t>
+            </w:r>
+            <w:r>
+              <w:rPr>
+                <w:rFonts w:ascii="Consolas" w:eastAsia="Times New Roman" w:hAnsi="Consolas" w:cs="Times New Roman"/>
+                <w:color w:val="000000"/>
+                <w:sz w:val="20"/>
+                <w:szCs w:val="20"/>
+                <w:lang w:val="en-US" w:eastAsia="es-CO"/>
+              </w:rPr>
               <w:t xml:space="preserve"> </w:t>
             </w:r>
-            <w:proofErr w:type="spellStart"/>
+            <w:r>
+              <w:rPr>
+                <w:rFonts w:ascii="Consolas" w:eastAsia="Times New Roman" w:hAnsi="Consolas" w:cs="Times New Roman"/>
+                <w:color w:val="660066"/>
+                <w:sz w:val="20"/>
+                <w:szCs w:val="20"/>
+                <w:lang w:val="en-US" w:eastAsia="es-CO"/>
+              </w:rPr>
+              <w:t>Categoria</w:t>
+            </w:r>
+            <w:r>
+              <w:rPr>
+                <w:rFonts w:ascii="Consolas" w:eastAsia="Times New Roman" w:hAnsi="Consolas" w:cs="Times New Roman"/>
+                <w:color w:val="666600"/>
+                <w:sz w:val="20"/>
+                <w:szCs w:val="20"/>
+                <w:lang w:val="en-US" w:eastAsia="es-CO"/>
+              </w:rPr>
+              <w:t>.</w:t>
+            </w:r>
             <w:r>
               <w:rPr>
                 <w:rFonts w:ascii="Consolas" w:eastAsia="Times New Roman" w:hAnsi="Consolas" w:cs="Times New Roman"/>
@@ -13116,69 +11141,6 @@
               </w:rPr>
               <w:t>categorias</w:t>
             </w:r>
-            <w:proofErr w:type="spellEnd"/>
-            <w:r>
-              <w:rPr>
-                <w:rFonts w:ascii="Consolas" w:eastAsia="Times New Roman" w:hAnsi="Consolas" w:cs="Times New Roman"/>
-                <w:color w:val="000000"/>
-                <w:sz w:val="20"/>
-                <w:szCs w:val="20"/>
-                <w:lang w:val="en-US" w:eastAsia="es-CO"/>
-              </w:rPr>
-              <w:t xml:space="preserve"> </w:t>
-            </w:r>
-            <w:r>
-              <w:rPr>
-                <w:rFonts w:ascii="Consolas" w:eastAsia="Times New Roman" w:hAnsi="Consolas" w:cs="Times New Roman"/>
-                <w:color w:val="666600"/>
-                <w:sz w:val="20"/>
-                <w:szCs w:val="20"/>
-                <w:lang w:val="en-US" w:eastAsia="es-CO"/>
-              </w:rPr>
-              <w:t>=</w:t>
-            </w:r>
-            <w:r>
-              <w:rPr>
-                <w:rFonts w:ascii="Consolas" w:eastAsia="Times New Roman" w:hAnsi="Consolas" w:cs="Times New Roman"/>
-                <w:color w:val="000000"/>
-                <w:sz w:val="20"/>
-                <w:szCs w:val="20"/>
-                <w:lang w:val="en-US" w:eastAsia="es-CO"/>
-              </w:rPr>
-              <w:t xml:space="preserve"> </w:t>
-            </w:r>
-            <w:proofErr w:type="spellStart"/>
-            <w:r>
-              <w:rPr>
-                <w:rFonts w:ascii="Consolas" w:eastAsia="Times New Roman" w:hAnsi="Consolas" w:cs="Times New Roman"/>
-                <w:color w:val="660066"/>
-                <w:sz w:val="20"/>
-                <w:szCs w:val="20"/>
-                <w:lang w:val="en-US" w:eastAsia="es-CO"/>
-              </w:rPr>
-              <w:t>Categoria</w:t>
-            </w:r>
-            <w:r>
-              <w:rPr>
-                <w:rFonts w:ascii="Consolas" w:eastAsia="Times New Roman" w:hAnsi="Consolas" w:cs="Times New Roman"/>
-                <w:color w:val="666600"/>
-                <w:sz w:val="20"/>
-                <w:szCs w:val="20"/>
-                <w:lang w:val="en-US" w:eastAsia="es-CO"/>
-              </w:rPr>
-              <w:t>.</w:t>
-            </w:r>
-            <w:r>
-              <w:rPr>
-                <w:rFonts w:ascii="Consolas" w:eastAsia="Times New Roman" w:hAnsi="Consolas" w:cs="Times New Roman"/>
-                <w:color w:val="000000"/>
-                <w:sz w:val="20"/>
-                <w:szCs w:val="20"/>
-                <w:lang w:val="en-US" w:eastAsia="es-CO"/>
-              </w:rPr>
-              <w:t>categorias</w:t>
-            </w:r>
-            <w:proofErr w:type="spellEnd"/>
             <w:r>
               <w:rPr>
                 <w:rFonts w:ascii="Consolas" w:eastAsia="Times New Roman" w:hAnsi="Consolas" w:cs="Times New Roman"/>
@@ -13428,7 +11390,6 @@
               </w:rPr>
               <w:t>  </w:t>
             </w:r>
-            <w:proofErr w:type="spellStart"/>
             <w:r>
               <w:rPr>
                 <w:rFonts w:ascii="Consolas" w:eastAsia="Times New Roman" w:hAnsi="Consolas" w:cs="Times New Roman"/>
@@ -13439,7 +11400,6 @@
               </w:rPr>
               <w:t>FragmentationPoint</w:t>
             </w:r>
-            <w:proofErr w:type="spellEnd"/>
             <w:r>
               <w:rPr>
                 <w:rFonts w:ascii="Consolas" w:eastAsia="Times New Roman" w:hAnsi="Consolas" w:cs="Times New Roman"/>
@@ -13503,7 +11463,6 @@
               <w:lastRenderedPageBreak/>
               <w:t>  </w:t>
             </w:r>
-            <w:proofErr w:type="spellStart"/>
             <w:r>
               <w:rPr>
                 <w:rFonts w:ascii="Consolas" w:eastAsia="Times New Roman" w:hAnsi="Consolas" w:cs="Times New Roman"/>
@@ -13514,7 +11473,6 @@
               </w:rPr>
               <w:t>PointBracketsLan</w:t>
             </w:r>
-            <w:proofErr w:type="spellEnd"/>
             <w:r>
               <w:rPr>
                 <w:rFonts w:ascii="Consolas" w:eastAsia="Times New Roman" w:hAnsi="Consolas" w:cs="Times New Roman"/>
@@ -13557,7 +11515,6 @@
               </w:rPr>
               <w:t>  </w:t>
             </w:r>
-            <w:proofErr w:type="spellStart"/>
             <w:r>
               <w:rPr>
                 <w:rFonts w:ascii="Consolas" w:eastAsia="Times New Roman" w:hAnsi="Consolas" w:cs="Times New Roman"/>
@@ -13568,7 +11525,6 @@
               </w:rPr>
               <w:t>Destination</w:t>
             </w:r>
-            <w:proofErr w:type="spellEnd"/>
             <w:r>
               <w:rPr>
                 <w:rFonts w:ascii="Consolas" w:eastAsia="Times New Roman" w:hAnsi="Consolas" w:cs="Times New Roman"/>
@@ -13589,7 +11545,6 @@
               </w:rPr>
               <w:t xml:space="preserve"> </w:t>
             </w:r>
-            <w:proofErr w:type="spellStart"/>
             <w:r>
               <w:rPr>
                 <w:rFonts w:ascii="Consolas" w:eastAsia="Times New Roman" w:hAnsi="Consolas" w:cs="Times New Roman"/>
@@ -13620,7 +11575,6 @@
               </w:rPr>
               <w:t>AdminCategorias</w:t>
             </w:r>
-            <w:proofErr w:type="spellEnd"/>
           </w:p>
           <w:p>
             <w:pPr>
@@ -13643,7 +11597,6 @@
               </w:rPr>
               <w:t>  </w:t>
             </w:r>
-            <w:proofErr w:type="spellStart"/>
             <w:r>
               <w:rPr>
                 <w:rFonts w:ascii="Consolas" w:eastAsia="Times New Roman" w:hAnsi="Consolas" w:cs="Times New Roman"/>
@@ -13654,7 +11607,6 @@
               </w:rPr>
               <w:t>SourceCode</w:t>
             </w:r>
-            <w:proofErr w:type="spellEnd"/>
             <w:r>
               <w:rPr>
                 <w:rFonts w:ascii="Consolas" w:eastAsia="Times New Roman" w:hAnsi="Consolas" w:cs="Times New Roman"/>
@@ -13745,18 +11697,7 @@
                 <w:szCs w:val="20"/>
                 <w:lang w:val="en-US" w:eastAsia="es-CO"/>
               </w:rPr>
-              <w:t xml:space="preserve"> </w:t>
-            </w:r>
-            <w:proofErr w:type="spellStart"/>
-            <w:r>
-              <w:rPr>
-                <w:rFonts w:ascii="Consolas" w:eastAsia="Times New Roman" w:hAnsi="Consolas" w:cs="Times New Roman"/>
-                <w:color w:val="000000"/>
-                <w:sz w:val="20"/>
-                <w:szCs w:val="20"/>
-                <w:lang w:val="en-US" w:eastAsia="es-CO"/>
-              </w:rPr>
-              <w:t>org</w:t>
+              <w:t xml:space="preserve"> org</w:t>
             </w:r>
             <w:r>
               <w:rPr>
@@ -13838,7 +11779,6 @@
               </w:rPr>
               <w:t>Categoria</w:t>
             </w:r>
-            <w:proofErr w:type="spellEnd"/>
             <w:r>
               <w:rPr>
                 <w:rFonts w:ascii="Consolas" w:eastAsia="Times New Roman" w:hAnsi="Consolas" w:cs="Times New Roman"/>
@@ -14024,21 +11964,8 @@
         <w:t xml:space="preserve"> </w:t>
       </w:r>
       <w:r>
-        <w:t xml:space="preserve">(en la ruta </w:t>
-      </w:r>
-      <w:proofErr w:type="spellStart"/>
-      <w:r>
-        <w:t>assets</w:t>
-      </w:r>
-      <w:proofErr w:type="spellEnd"/>
-      <w:r>
-        <w:t>/</w:t>
-      </w:r>
-      <w:proofErr w:type="spellStart"/>
-      <w:r>
-        <w:t>AdminCategorias</w:t>
-      </w:r>
-      <w:proofErr w:type="spellEnd"/>
+        <w:t>(en la ruta assets/AdminCategorias</w:t>
+      </w:r>
       <w:proofErr w:type="gramStart"/>
       <w:r>
         <w:t xml:space="preserve">/)  </w:t>
@@ -14129,7 +12056,6 @@
               </w:rPr>
               <w:t xml:space="preserve"> </w:t>
             </w:r>
-            <w:proofErr w:type="spellStart"/>
             <w:proofErr w:type="gramStart"/>
             <w:r>
               <w:rPr>
@@ -14202,7 +12128,6 @@
               </w:rPr>
               <w:t>controllers</w:t>
             </w:r>
-            <w:proofErr w:type="spellEnd"/>
             <w:r>
               <w:rPr>
                 <w:rFonts w:ascii="Consolas" w:eastAsia="Times New Roman" w:hAnsi="Consolas" w:cs="Times New Roman"/>
@@ -14246,7 +12171,6 @@
               </w:rPr>
               <w:t xml:space="preserve"> </w:t>
             </w:r>
-            <w:proofErr w:type="spellStart"/>
             <w:proofErr w:type="gramStart"/>
             <w:r>
               <w:rPr>
@@ -14298,7 +12222,6 @@
               </w:rPr>
               <w:t>IOException</w:t>
             </w:r>
-            <w:proofErr w:type="spellEnd"/>
             <w:proofErr w:type="gramEnd"/>
             <w:r>
               <w:rPr>
@@ -14342,7 +12265,6 @@
               </w:rPr>
               <w:t xml:space="preserve"> </w:t>
             </w:r>
-            <w:proofErr w:type="spellStart"/>
             <w:proofErr w:type="gramStart"/>
             <w:r>
               <w:rPr>
@@ -14395,7 +12317,6 @@
               </w:rPr>
               <w:t>List</w:t>
             </w:r>
-            <w:proofErr w:type="spellEnd"/>
             <w:r>
               <w:rPr>
                 <w:rFonts w:ascii="Consolas" w:eastAsia="Times New Roman" w:hAnsi="Consolas" w:cs="Times New Roman"/>
@@ -14438,7 +12359,6 @@
               </w:rPr>
               <w:t xml:space="preserve"> </w:t>
             </w:r>
-            <w:proofErr w:type="spellStart"/>
             <w:proofErr w:type="gramStart"/>
             <w:r>
               <w:rPr>
@@ -14491,7 +12411,6 @@
               </w:rPr>
               <w:t>RequestDispatcher</w:t>
             </w:r>
-            <w:proofErr w:type="spellEnd"/>
             <w:r>
               <w:rPr>
                 <w:rFonts w:ascii="Consolas" w:eastAsia="Times New Roman" w:hAnsi="Consolas" w:cs="Times New Roman"/>
@@ -14534,7 +12453,6 @@
               </w:rPr>
               <w:t xml:space="preserve"> </w:t>
             </w:r>
-            <w:proofErr w:type="spellStart"/>
             <w:proofErr w:type="gramStart"/>
             <w:r>
               <w:rPr>
@@ -14587,7 +12505,6 @@
               </w:rPr>
               <w:t>ServletException</w:t>
             </w:r>
-            <w:proofErr w:type="spellEnd"/>
             <w:r>
               <w:rPr>
                 <w:rFonts w:ascii="Consolas" w:eastAsia="Times New Roman" w:hAnsi="Consolas" w:cs="Times New Roman"/>
@@ -14630,7 +12547,6 @@
               </w:rPr>
               <w:t xml:space="preserve"> </w:t>
             </w:r>
-            <w:proofErr w:type="spellStart"/>
             <w:proofErr w:type="gramStart"/>
             <w:r>
               <w:rPr>
@@ -14703,7 +12619,6 @@
               </w:rPr>
               <w:t>WebServlet</w:t>
             </w:r>
-            <w:proofErr w:type="spellEnd"/>
             <w:r>
               <w:rPr>
                 <w:rFonts w:ascii="Consolas" w:eastAsia="Times New Roman" w:hAnsi="Consolas" w:cs="Times New Roman"/>
@@ -14746,7 +12661,6 @@
               </w:rPr>
               <w:t xml:space="preserve"> </w:t>
             </w:r>
-            <w:proofErr w:type="spellStart"/>
             <w:proofErr w:type="gramStart"/>
             <w:r>
               <w:rPr>
@@ -14819,7 +12733,6 @@
               </w:rPr>
               <w:t>HttpServlet</w:t>
             </w:r>
-            <w:proofErr w:type="spellEnd"/>
             <w:r>
               <w:rPr>
                 <w:rFonts w:ascii="Consolas" w:eastAsia="Times New Roman" w:hAnsi="Consolas" w:cs="Times New Roman"/>
@@ -14862,7 +12775,6 @@
               </w:rPr>
               <w:t xml:space="preserve"> </w:t>
             </w:r>
-            <w:proofErr w:type="spellStart"/>
             <w:proofErr w:type="gramStart"/>
             <w:r>
               <w:rPr>
@@ -14935,7 +12847,6 @@
               </w:rPr>
               <w:t>HttpServletRequest</w:t>
             </w:r>
-            <w:proofErr w:type="spellEnd"/>
             <w:r>
               <w:rPr>
                 <w:rFonts w:ascii="Consolas" w:eastAsia="Times New Roman" w:hAnsi="Consolas" w:cs="Times New Roman"/>
@@ -14978,7 +12889,6 @@
               </w:rPr>
               <w:t xml:space="preserve"> </w:t>
             </w:r>
-            <w:proofErr w:type="spellStart"/>
             <w:proofErr w:type="gramStart"/>
             <w:r>
               <w:rPr>
@@ -15051,7 +12961,6 @@
               </w:rPr>
               <w:t>HttpServletResponse</w:t>
             </w:r>
-            <w:proofErr w:type="spellEnd"/>
             <w:r>
               <w:rPr>
                 <w:rFonts w:ascii="Consolas" w:eastAsia="Times New Roman" w:hAnsi="Consolas" w:cs="Times New Roman"/>
@@ -15117,20 +13026,8 @@
                 <w:szCs w:val="20"/>
                 <w:lang w:val="en-US" w:eastAsia="es-CO"/>
               </w:rPr>
-              <w:t>@</w:t>
-            </w:r>
-            <w:proofErr w:type="spellStart"/>
-            <w:r>
-              <w:rPr>
-                <w:rFonts w:ascii="Consolas" w:eastAsia="Times New Roman" w:hAnsi="Consolas" w:cs="Times New Roman"/>
-                <w:color w:val="006666"/>
-                <w:sz w:val="20"/>
-                <w:szCs w:val="20"/>
-                <w:lang w:val="en-US" w:eastAsia="es-CO"/>
-              </w:rPr>
-              <w:t>WebServlet</w:t>
-            </w:r>
-            <w:proofErr w:type="spellEnd"/>
+              <w:t>@WebServlet</w:t>
+            </w:r>
             <w:r>
               <w:rPr>
                 <w:rFonts w:ascii="Consolas" w:eastAsia="Times New Roman" w:hAnsi="Consolas" w:cs="Times New Roman"/>
@@ -15149,29 +13046,7 @@
                 <w:szCs w:val="20"/>
                 <w:lang w:val="en-US" w:eastAsia="es-CO"/>
               </w:rPr>
-              <w:t>"/</w:t>
-            </w:r>
-            <w:proofErr w:type="spellStart"/>
-            <w:r>
-              <w:rPr>
-                <w:rFonts w:ascii="Consolas" w:eastAsia="Times New Roman" w:hAnsi="Consolas" w:cs="Times New Roman"/>
-                <w:color w:val="008800"/>
-                <w:sz w:val="20"/>
-                <w:szCs w:val="20"/>
-                <w:lang w:val="en-US" w:eastAsia="es-CO"/>
-              </w:rPr>
-              <w:t>AdminCategorias</w:t>
-            </w:r>
-            <w:proofErr w:type="spellEnd"/>
-            <w:r>
-              <w:rPr>
-                <w:rFonts w:ascii="Consolas" w:eastAsia="Times New Roman" w:hAnsi="Consolas" w:cs="Times New Roman"/>
-                <w:color w:val="008800"/>
-                <w:sz w:val="20"/>
-                <w:szCs w:val="20"/>
-                <w:lang w:val="en-US" w:eastAsia="es-CO"/>
-              </w:rPr>
-              <w:t>"</w:t>
+              <w:t>"/AdminCategorias"</w:t>
             </w:r>
             <w:r>
               <w:rPr>
@@ -15235,7 +13110,6 @@
               </w:rPr>
               <w:t xml:space="preserve"> </w:t>
             </w:r>
-            <w:proofErr w:type="spellStart"/>
             <w:r>
               <w:rPr>
                 <w:rFonts w:ascii="Consolas" w:eastAsia="Times New Roman" w:hAnsi="Consolas" w:cs="Times New Roman"/>
@@ -15246,7 +13120,6 @@
               </w:rPr>
               <w:t>AdminCategorias</w:t>
             </w:r>
-            <w:proofErr w:type="spellEnd"/>
             <w:r>
               <w:rPr>
                 <w:rFonts w:ascii="Consolas" w:eastAsia="Times New Roman" w:hAnsi="Consolas" w:cs="Times New Roman"/>
@@ -15277,7 +13150,6 @@
               </w:rPr>
               <w:t xml:space="preserve"> </w:t>
             </w:r>
-            <w:proofErr w:type="spellStart"/>
             <w:r>
               <w:rPr>
                 <w:rFonts w:ascii="Consolas" w:eastAsia="Times New Roman" w:hAnsi="Consolas" w:cs="Times New Roman"/>
@@ -15288,7 +13160,6 @@
               </w:rPr>
               <w:t>HttpServlet</w:t>
             </w:r>
-            <w:proofErr w:type="spellEnd"/>
             <w:r>
               <w:rPr>
                 <w:rFonts w:ascii="Consolas" w:eastAsia="Times New Roman" w:hAnsi="Consolas" w:cs="Times New Roman"/>
@@ -15403,7 +13274,6 @@
               </w:rPr>
               <w:t>&lt;</w:t>
             </w:r>
-            <w:proofErr w:type="spellStart"/>
             <w:r>
               <w:rPr>
                 <w:rFonts w:ascii="Consolas" w:eastAsia="Times New Roman" w:hAnsi="Consolas" w:cs="Times New Roman"/>
@@ -15414,7 +13284,6 @@
               </w:rPr>
               <w:t>Categoria</w:t>
             </w:r>
-            <w:proofErr w:type="spellEnd"/>
             <w:r>
               <w:rPr>
                 <w:rFonts w:ascii="Consolas" w:eastAsia="Times New Roman" w:hAnsi="Consolas" w:cs="Times New Roman"/>
@@ -15433,29 +13302,7 @@
                 <w:szCs w:val="20"/>
                 <w:lang w:val="en-US" w:eastAsia="es-CO"/>
               </w:rPr>
-              <w:t xml:space="preserve"> </w:t>
-            </w:r>
-            <w:proofErr w:type="spellStart"/>
-            <w:r>
-              <w:rPr>
-                <w:rFonts w:ascii="Consolas" w:eastAsia="Times New Roman" w:hAnsi="Consolas" w:cs="Times New Roman"/>
-                <w:color w:val="000000"/>
-                <w:sz w:val="20"/>
-                <w:szCs w:val="20"/>
-                <w:lang w:val="en-US" w:eastAsia="es-CO"/>
-              </w:rPr>
-              <w:t>categorias</w:t>
-            </w:r>
-            <w:proofErr w:type="spellEnd"/>
-            <w:r>
-              <w:rPr>
-                <w:rFonts w:ascii="Consolas" w:eastAsia="Times New Roman" w:hAnsi="Consolas" w:cs="Times New Roman"/>
-                <w:color w:val="000000"/>
-                <w:sz w:val="20"/>
-                <w:szCs w:val="20"/>
-                <w:lang w:val="en-US" w:eastAsia="es-CO"/>
-              </w:rPr>
-              <w:t xml:space="preserve"> </w:t>
+              <w:t xml:space="preserve"> categorias </w:t>
             </w:r>
             <w:r>
               <w:rPr>
@@ -15624,7 +13471,6 @@
               </w:rPr>
               <w:t xml:space="preserve"> </w:t>
             </w:r>
-            <w:proofErr w:type="spellStart"/>
             <w:proofErr w:type="gramStart"/>
             <w:r>
               <w:rPr>
@@ -15636,7 +13482,6 @@
               </w:rPr>
               <w:t>doGet</w:t>
             </w:r>
-            <w:proofErr w:type="spellEnd"/>
             <w:r>
               <w:rPr>
                 <w:rFonts w:ascii="Consolas" w:eastAsia="Times New Roman" w:hAnsi="Consolas" w:cs="Times New Roman"/>
@@ -15647,7 +13492,6 @@
               </w:rPr>
               <w:t>(</w:t>
             </w:r>
-            <w:proofErr w:type="spellStart"/>
             <w:proofErr w:type="gramEnd"/>
             <w:r>
               <w:rPr>
@@ -15659,7 +13503,6 @@
               </w:rPr>
               <w:t>HttpServletRequest</w:t>
             </w:r>
-            <w:proofErr w:type="spellEnd"/>
             <w:r>
               <w:rPr>
                 <w:rFonts w:ascii="Consolas" w:eastAsia="Times New Roman" w:hAnsi="Consolas" w:cs="Times New Roman"/>
@@ -15690,7 +13533,6 @@
               </w:rPr>
               <w:t xml:space="preserve"> </w:t>
             </w:r>
-            <w:proofErr w:type="spellStart"/>
             <w:r>
               <w:rPr>
                 <w:rFonts w:ascii="Consolas" w:eastAsia="Times New Roman" w:hAnsi="Consolas" w:cs="Times New Roman"/>
@@ -15701,7 +13543,6 @@
               </w:rPr>
               <w:t>HttpServletResponse</w:t>
             </w:r>
-            <w:proofErr w:type="spellEnd"/>
             <w:r>
               <w:rPr>
                 <w:rFonts w:ascii="Consolas" w:eastAsia="Times New Roman" w:hAnsi="Consolas" w:cs="Times New Roman"/>
@@ -15752,7 +13593,6 @@
               </w:rPr>
               <w:t xml:space="preserve"> </w:t>
             </w:r>
-            <w:proofErr w:type="spellStart"/>
             <w:r>
               <w:rPr>
                 <w:rFonts w:ascii="Consolas" w:eastAsia="Times New Roman" w:hAnsi="Consolas" w:cs="Times New Roman"/>
@@ -15763,7 +13603,6 @@
               </w:rPr>
               <w:t>ServletException</w:t>
             </w:r>
-            <w:proofErr w:type="spellEnd"/>
             <w:r>
               <w:rPr>
                 <w:rFonts w:ascii="Consolas" w:eastAsia="Times New Roman" w:hAnsi="Consolas" w:cs="Times New Roman"/>
@@ -15784,7 +13623,6 @@
               </w:rPr>
               <w:t xml:space="preserve"> </w:t>
             </w:r>
-            <w:proofErr w:type="spellStart"/>
             <w:r>
               <w:rPr>
                 <w:rFonts w:ascii="Consolas" w:eastAsia="Times New Roman" w:hAnsi="Consolas" w:cs="Times New Roman"/>
@@ -15795,7 +13633,6 @@
               </w:rPr>
               <w:t>IOException</w:t>
             </w:r>
-            <w:proofErr w:type="spellEnd"/>
             <w:r>
               <w:rPr>
                 <w:rFonts w:ascii="Consolas" w:eastAsia="Times New Roman" w:hAnsi="Consolas" w:cs="Times New Roman"/>
@@ -15880,7 +13717,6 @@
               </w:rPr>
               <w:tab/>
             </w:r>
-            <w:proofErr w:type="spellStart"/>
             <w:r>
               <w:rPr>
                 <w:rFonts w:ascii="Consolas" w:eastAsia="Times New Roman" w:hAnsi="Consolas" w:cs="Times New Roman"/>
@@ -15891,7 +13727,6 @@
               </w:rPr>
               <w:t>RequestDispatcher</w:t>
             </w:r>
-            <w:proofErr w:type="spellEnd"/>
             <w:r>
               <w:rPr>
                 <w:rFonts w:ascii="Consolas" w:eastAsia="Times New Roman" w:hAnsi="Consolas" w:cs="Times New Roman"/>
@@ -15922,7 +13757,6 @@
               </w:rPr>
               <w:t xml:space="preserve"> </w:t>
             </w:r>
-            <w:proofErr w:type="spellStart"/>
             <w:proofErr w:type="gramStart"/>
             <w:r>
               <w:rPr>
@@ -15954,7 +13788,6 @@
               </w:rPr>
               <w:t>getRequestDispatcher</w:t>
             </w:r>
-            <w:proofErr w:type="spellEnd"/>
             <w:proofErr w:type="gramEnd"/>
             <w:r>
               <w:rPr>
@@ -15974,29 +13807,7 @@
                 <w:szCs w:val="20"/>
                 <w:lang w:val="en-US" w:eastAsia="es-CO"/>
               </w:rPr>
-              <w:t>"</w:t>
-            </w:r>
-            <w:proofErr w:type="spellStart"/>
-            <w:r>
-              <w:rPr>
-                <w:rFonts w:ascii="Consolas" w:eastAsia="Times New Roman" w:hAnsi="Consolas" w:cs="Times New Roman"/>
-                <w:color w:val="008800"/>
-                <w:sz w:val="20"/>
-                <w:szCs w:val="20"/>
-                <w:lang w:val="en-US" w:eastAsia="es-CO"/>
-              </w:rPr>
-              <w:t>admincategorias.jsp</w:t>
-            </w:r>
-            <w:proofErr w:type="spellEnd"/>
-            <w:r>
-              <w:rPr>
-                <w:rFonts w:ascii="Consolas" w:eastAsia="Times New Roman" w:hAnsi="Consolas" w:cs="Times New Roman"/>
-                <w:color w:val="008800"/>
-                <w:sz w:val="20"/>
-                <w:szCs w:val="20"/>
-                <w:lang w:val="en-US" w:eastAsia="es-CO"/>
-              </w:rPr>
-              <w:t>"</w:t>
+              <w:t>"admincategorias.jsp"</w:t>
             </w:r>
             <w:r>
               <w:rPr>
@@ -16040,7 +13851,6 @@
               </w:rPr>
               <w:tab/>
             </w:r>
-            <w:proofErr w:type="spellStart"/>
             <w:proofErr w:type="gramStart"/>
             <w:r>
               <w:rPr>
@@ -16072,7 +13882,6 @@
               </w:rPr>
               <w:t>setAttribute</w:t>
             </w:r>
-            <w:proofErr w:type="spellEnd"/>
             <w:proofErr w:type="gramEnd"/>
             <w:r>
               <w:rPr>
@@ -16092,29 +13901,7 @@
                 <w:szCs w:val="20"/>
                 <w:lang w:eastAsia="es-CO"/>
               </w:rPr>
-              <w:t>"</w:t>
-            </w:r>
-            <w:proofErr w:type="spellStart"/>
-            <w:r>
-              <w:rPr>
-                <w:rFonts w:ascii="Consolas" w:eastAsia="Times New Roman" w:hAnsi="Consolas" w:cs="Times New Roman"/>
-                <w:color w:val="008800"/>
-                <w:sz w:val="20"/>
-                <w:szCs w:val="20"/>
-                <w:lang w:eastAsia="es-CO"/>
-              </w:rPr>
-              <w:t>categorias</w:t>
-            </w:r>
-            <w:proofErr w:type="spellEnd"/>
-            <w:r>
-              <w:rPr>
-                <w:rFonts w:ascii="Consolas" w:eastAsia="Times New Roman" w:hAnsi="Consolas" w:cs="Times New Roman"/>
-                <w:color w:val="008800"/>
-                <w:sz w:val="20"/>
-                <w:szCs w:val="20"/>
-                <w:lang w:eastAsia="es-CO"/>
-              </w:rPr>
-              <w:t>"</w:t>
+              <w:t>"categorias"</w:t>
             </w:r>
             <w:r>
               <w:rPr>
@@ -16134,20 +13921,8 @@
                 <w:szCs w:val="20"/>
                 <w:lang w:eastAsia="es-CO"/>
               </w:rPr>
-              <w:t xml:space="preserve"> </w:t>
-            </w:r>
-            <w:proofErr w:type="spellStart"/>
-            <w:r>
-              <w:rPr>
-                <w:rFonts w:ascii="Consolas" w:eastAsia="Times New Roman" w:hAnsi="Consolas" w:cs="Times New Roman"/>
-                <w:color w:val="000000"/>
-                <w:sz w:val="20"/>
-                <w:szCs w:val="20"/>
-                <w:lang w:eastAsia="es-CO"/>
-              </w:rPr>
-              <w:t>categorias</w:t>
-            </w:r>
-            <w:proofErr w:type="spellEnd"/>
+              <w:t xml:space="preserve"> categorias</w:t>
+            </w:r>
             <w:r>
               <w:rPr>
                 <w:rFonts w:ascii="Consolas" w:eastAsia="Times New Roman" w:hAnsi="Consolas" w:cs="Times New Roman"/>
@@ -16189,16 +13964,6 @@
                 <w:lang w:eastAsia="es-CO"/>
               </w:rPr>
               <w:tab/>
-            </w:r>
-            <w:proofErr w:type="spellStart"/>
-            <w:r>
-              <w:rPr>
-                <w:rFonts w:ascii="Consolas" w:eastAsia="Times New Roman" w:hAnsi="Consolas" w:cs="Times New Roman"/>
-                <w:color w:val="000000"/>
-                <w:sz w:val="20"/>
-                <w:szCs w:val="20"/>
-                <w:lang w:eastAsia="es-CO"/>
-              </w:rPr>
               <w:t>view</w:t>
             </w:r>
             <w:r>
@@ -16222,7 +13987,6 @@
               </w:rPr>
               <w:t>forward</w:t>
             </w:r>
-            <w:proofErr w:type="spellEnd"/>
             <w:r>
               <w:rPr>
                 <w:rFonts w:ascii="Consolas" w:eastAsia="Times New Roman" w:hAnsi="Consolas" w:cs="Times New Roman"/>
@@ -16233,7 +13997,6 @@
               </w:rPr>
               <w:t>(</w:t>
             </w:r>
-            <w:proofErr w:type="spellStart"/>
             <w:proofErr w:type="gramEnd"/>
             <w:r>
               <w:rPr>
@@ -16245,7 +14008,6 @@
               </w:rPr>
               <w:t>request</w:t>
             </w:r>
-            <w:proofErr w:type="spellEnd"/>
             <w:r>
               <w:rPr>
                 <w:rFonts w:ascii="Consolas" w:eastAsia="Times New Roman" w:hAnsi="Consolas" w:cs="Times New Roman"/>
@@ -16361,7 +14123,19 @@
         <w:rPr>
           <w:b/>
         </w:rPr>
-        <w:t>Iniciamos la implementación del archivo “AlterHeader.java”.</w:t>
+        <w:t>Iniciamos la implementación del archivo “AlterHeader.</w:t>
+      </w:r>
+      <w:r>
+        <w:rPr>
+          <w:b/>
+        </w:rPr>
+        <w:t>frag</w:t>
+      </w:r>
+      <w:r>
+        <w:rPr>
+          <w:b/>
+        </w:rPr>
+        <w:t>”.</w:t>
       </w:r>
     </w:p>
     <w:p>
@@ -16388,26 +14162,18 @@
         <w:rPr>
           <w:u w:val="single"/>
         </w:rPr>
-        <w:t>AlterHeader.java</w:t>
-      </w:r>
-      <w:r>
-        <w:t xml:space="preserve"> (en la ruta </w:t>
-      </w:r>
-      <w:proofErr w:type="spellStart"/>
-      <w:r>
-        <w:t>assets</w:t>
-      </w:r>
-      <w:proofErr w:type="spellEnd"/>
-      <w:r>
-        <w:t>/</w:t>
-      </w:r>
-      <w:proofErr w:type="spellStart"/>
-      <w:r>
-        <w:t>AdminCategorias</w:t>
-      </w:r>
-      <w:proofErr w:type="spellEnd"/>
-      <w:r>
-        <w:t>/) con el siguiente contenido:</w:t>
+        <w:t>AlterHeader.</w:t>
+      </w:r>
+      <w:r>
+        <w:rPr>
+          <w:u w:val="single"/>
+        </w:rPr>
+        <w:t>frag</w:t>
+      </w:r>
+      <w:bookmarkStart w:id="2" w:name="_GoBack"/>
+      <w:bookmarkEnd w:id="2"/>
+      <w:r>
+        <w:t xml:space="preserve"> (en la ruta assets/AdminCategorias/) con el siguiente contenido:</w:t>
       </w:r>
     </w:p>
     <w:p>
@@ -16488,7 +14254,6 @@
               </w:rPr>
               <w:t xml:space="preserve"> </w:t>
             </w:r>
-            <w:proofErr w:type="spellStart"/>
             <w:r>
               <w:rPr>
                 <w:rFonts w:ascii="Consolas" w:eastAsia="Times New Roman" w:hAnsi="Consolas" w:cs="Times New Roman"/>
@@ -16519,7 +14284,6 @@
               </w:rPr>
               <w:t>AlterHeader</w:t>
             </w:r>
-            <w:proofErr w:type="spellEnd"/>
             <w:r>
               <w:rPr>
                 <w:rFonts w:ascii="Consolas" w:eastAsia="Times New Roman" w:hAnsi="Consolas" w:cs="Times New Roman"/>
@@ -16624,7 +14388,6 @@
               </w:rPr>
               <w:t>  </w:t>
             </w:r>
-            <w:proofErr w:type="spellStart"/>
             <w:r>
               <w:rPr>
                 <w:rFonts w:ascii="Consolas" w:eastAsia="Times New Roman" w:hAnsi="Consolas" w:cs="Times New Roman"/>
@@ -16635,7 +14398,6 @@
               </w:rPr>
               <w:t>FragmentationPoint</w:t>
             </w:r>
-            <w:proofErr w:type="spellEnd"/>
             <w:r>
               <w:rPr>
                 <w:rFonts w:ascii="Consolas" w:eastAsia="Times New Roman" w:hAnsi="Consolas" w:cs="Times New Roman"/>
@@ -16664,20 +14426,8 @@
                 <w:szCs w:val="20"/>
                 <w:lang w:val="en-US" w:eastAsia="es-CO"/>
               </w:rPr>
-              <w:t>menu-elements-</w:t>
-            </w:r>
-            <w:proofErr w:type="spellStart"/>
-            <w:r>
-              <w:rPr>
-                <w:rFonts w:ascii="Consolas" w:eastAsia="Times New Roman" w:hAnsi="Consolas" w:cs="Times New Roman"/>
-                <w:color w:val="000000"/>
-                <w:sz w:val="20"/>
-                <w:szCs w:val="20"/>
-                <w:lang w:val="en-US" w:eastAsia="es-CO"/>
-              </w:rPr>
-              <w:t>modificator</w:t>
-            </w:r>
-            <w:proofErr w:type="spellEnd"/>
+              <w:t>menu-elements-modificator</w:t>
+            </w:r>
           </w:p>
           <w:p>
             <w:pPr>
@@ -16700,7 +14450,6 @@
               </w:rPr>
               <w:t>  </w:t>
             </w:r>
-            <w:proofErr w:type="spellStart"/>
             <w:r>
               <w:rPr>
                 <w:rFonts w:ascii="Consolas" w:eastAsia="Times New Roman" w:hAnsi="Consolas" w:cs="Times New Roman"/>
@@ -16711,7 +14460,6 @@
               </w:rPr>
               <w:t>PointBracketsLan</w:t>
             </w:r>
-            <w:proofErr w:type="spellEnd"/>
             <w:r>
               <w:rPr>
                 <w:rFonts w:ascii="Consolas" w:eastAsia="Times New Roman" w:hAnsi="Consolas" w:cs="Times New Roman"/>
@@ -16784,7 +14532,6 @@
               </w:rPr>
               <w:t xml:space="preserve"> </w:t>
             </w:r>
-            <w:proofErr w:type="spellStart"/>
             <w:r>
               <w:rPr>
                 <w:rFonts w:ascii="Consolas" w:eastAsia="Times New Roman" w:hAnsi="Consolas" w:cs="Times New Roman"/>
@@ -16795,7 +14542,6 @@
               </w:rPr>
               <w:t>VistasBasicas</w:t>
             </w:r>
-            <w:proofErr w:type="spellEnd"/>
             <w:r>
               <w:rPr>
                 <w:rFonts w:ascii="Consolas" w:eastAsia="Times New Roman" w:hAnsi="Consolas" w:cs="Times New Roman"/>
@@ -16839,7 +14585,6 @@
               <w:lastRenderedPageBreak/>
               <w:t>  </w:t>
             </w:r>
-            <w:proofErr w:type="spellStart"/>
             <w:r>
               <w:rPr>
                 <w:rFonts w:ascii="Consolas" w:eastAsia="Times New Roman" w:hAnsi="Consolas" w:cs="Times New Roman"/>
@@ -16850,7 +14595,6 @@
               </w:rPr>
               <w:t>SourceCode</w:t>
             </w:r>
-            <w:proofErr w:type="spellEnd"/>
             <w:r>
               <w:rPr>
                 <w:rFonts w:ascii="Consolas" w:eastAsia="Times New Roman" w:hAnsi="Consolas" w:cs="Times New Roman"/>
@@ -16951,20 +14695,8 @@
                 <w:szCs w:val="20"/>
                 <w:lang w:val="en-US" w:eastAsia="es-CO"/>
               </w:rPr>
-              <w:t xml:space="preserve">a </w:t>
-            </w:r>
-            <w:proofErr w:type="spellStart"/>
-            <w:r>
-              <w:rPr>
-                <w:rFonts w:ascii="Consolas" w:eastAsia="Times New Roman" w:hAnsi="Consolas" w:cs="Times New Roman"/>
-                <w:color w:val="000000"/>
-                <w:sz w:val="20"/>
-                <w:szCs w:val="20"/>
-                <w:lang w:val="en-US" w:eastAsia="es-CO"/>
-              </w:rPr>
-              <w:t>href</w:t>
-            </w:r>
-            <w:proofErr w:type="spellEnd"/>
+              <w:t>a href</w:t>
+            </w:r>
             <w:r>
               <w:rPr>
                 <w:rFonts w:ascii="Consolas" w:eastAsia="Times New Roman" w:hAnsi="Consolas" w:cs="Times New Roman"/>
@@ -16983,51 +14715,7 @@
                 <w:szCs w:val="20"/>
                 <w:lang w:val="en-US" w:eastAsia="es-CO"/>
               </w:rPr>
-              <w:t>"&lt;</w:t>
-            </w:r>
-            <w:proofErr w:type="spellStart"/>
-            <w:r>
-              <w:rPr>
-                <w:rFonts w:ascii="Consolas" w:eastAsia="Times New Roman" w:hAnsi="Consolas" w:cs="Times New Roman"/>
-                <w:color w:val="008800"/>
-                <w:sz w:val="20"/>
-                <w:szCs w:val="20"/>
-                <w:lang w:val="en-US" w:eastAsia="es-CO"/>
-              </w:rPr>
-              <w:t>c:url</w:t>
-            </w:r>
-            <w:proofErr w:type="spellEnd"/>
-            <w:r>
-              <w:rPr>
-                <w:rFonts w:ascii="Consolas" w:eastAsia="Times New Roman" w:hAnsi="Consolas" w:cs="Times New Roman"/>
-                <w:color w:val="008800"/>
-                <w:sz w:val="20"/>
-                <w:szCs w:val="20"/>
-                <w:lang w:val="en-US" w:eastAsia="es-CO"/>
-              </w:rPr>
-              <w:t xml:space="preserve"> value='</w:t>
-            </w:r>
-            <w:proofErr w:type="spellStart"/>
-            <w:r>
-              <w:rPr>
-                <w:rFonts w:ascii="Consolas" w:eastAsia="Times New Roman" w:hAnsi="Consolas" w:cs="Times New Roman"/>
-                <w:color w:val="008800"/>
-                <w:sz w:val="20"/>
-                <w:szCs w:val="20"/>
-                <w:lang w:val="en-US" w:eastAsia="es-CO"/>
-              </w:rPr>
-              <w:t>AdminCategorias</w:t>
-            </w:r>
-            <w:proofErr w:type="spellEnd"/>
-            <w:r>
-              <w:rPr>
-                <w:rFonts w:ascii="Consolas" w:eastAsia="Times New Roman" w:hAnsi="Consolas" w:cs="Times New Roman"/>
-                <w:color w:val="008800"/>
-                <w:sz w:val="20"/>
-                <w:szCs w:val="20"/>
-                <w:lang w:val="en-US" w:eastAsia="es-CO"/>
-              </w:rPr>
-              <w:t>'/&gt;"</w:t>
+              <w:t>"&lt;c:url value='AdminCategorias'/&gt;"</w:t>
             </w:r>
             <w:r>
               <w:rPr>
@@ -17059,7 +14747,6 @@
               </w:rPr>
               <w:t xml:space="preserve"> </w:t>
             </w:r>
-            <w:proofErr w:type="spellStart"/>
             <w:r>
               <w:rPr>
                 <w:rFonts w:ascii="Consolas" w:eastAsia="Times New Roman" w:hAnsi="Consolas" w:cs="Times New Roman"/>
@@ -17070,7 +14757,6 @@
               </w:rPr>
               <w:t>Categorias</w:t>
             </w:r>
-            <w:proofErr w:type="spellEnd"/>
             <w:r>
               <w:rPr>
                 <w:rFonts w:ascii="Consolas" w:eastAsia="Times New Roman" w:hAnsi="Consolas" w:cs="Times New Roman"/>
@@ -17276,37 +14962,13 @@
         <w:t>mos</w:t>
       </w:r>
       <w:r>
-        <w:t xml:space="preserve"> </w:t>
-      </w:r>
-      <w:proofErr w:type="spellStart"/>
-      <w:r>
-        <w:t>Varia</w:t>
+        <w:t xml:space="preserve"> Varia</w:t>
       </w:r>
       <w:r>
         <w:t>M</w:t>
       </w:r>
       <w:r>
-        <w:t>os</w:t>
-      </w:r>
-      <w:proofErr w:type="spellEnd"/>
-      <w:r>
-        <w:t>, seleccionado la opción “</w:t>
-      </w:r>
-      <w:proofErr w:type="spellStart"/>
-      <w:r>
-        <w:t>Component-based</w:t>
-      </w:r>
-      <w:proofErr w:type="spellEnd"/>
-      <w:r>
-        <w:t xml:space="preserve"> </w:t>
-      </w:r>
-      <w:proofErr w:type="spellStart"/>
-      <w:r>
-        <w:t>project</w:t>
-      </w:r>
-      <w:proofErr w:type="spellEnd"/>
-      <w:r>
-        <w:t>”.</w:t>
+        <w:t>os, seleccionado la opción “Component-based project”.</w:t>
       </w:r>
     </w:p>
     <w:p>
@@ -17328,7 +14990,6 @@
       <w:r>
         <w:t xml:space="preserve"> el archivo </w:t>
       </w:r>
-      <w:proofErr w:type="spellStart"/>
       <w:r>
         <w:rPr>
           <w:u w:val="single"/>
@@ -17341,7 +15002,6 @@
         </w:rPr>
         <w:t>vmum</w:t>
       </w:r>
-      <w:proofErr w:type="spellEnd"/>
       <w:r>
         <w:t xml:space="preserve"> (desde File -&gt; Load File)</w:t>
       </w:r>
@@ -17359,26 +15019,12 @@
       <w:r>
         <w:t>Luego damos clic en “</w:t>
       </w:r>
-      <w:proofErr w:type="spellStart"/>
       <w:r>
         <w:t>D</w:t>
       </w:r>
       <w:r>
-        <w:t>omain</w:t>
-      </w:r>
-      <w:proofErr w:type="spellEnd"/>
-      <w:r>
-        <w:t xml:space="preserve"> </w:t>
-      </w:r>
-      <w:proofErr w:type="spellStart"/>
-      <w:r>
-        <w:t>implementation</w:t>
-      </w:r>
-      <w:proofErr w:type="spellEnd"/>
-      <w:r>
-        <w:t xml:space="preserve">” -&gt; “Configure </w:t>
-      </w:r>
-      <w:proofErr w:type="spellStart"/>
+        <w:t xml:space="preserve">omain implementation” -&gt; “Configure </w:t>
+      </w:r>
       <w:r>
         <w:t>int</w:t>
       </w:r>
@@ -17391,12 +15037,9 @@
       <w:r>
         <w:t>r</w:t>
       </w:r>
-      <w:bookmarkStart w:id="2" w:name="_GoBack"/>
-      <w:bookmarkEnd w:id="2"/>
       <w:r>
         <w:t>ation</w:t>
       </w:r>
-      <w:proofErr w:type="spellEnd"/>
       <w:r>
         <w:t>” y configuramos tanto la ruta raíz donde almacenamos todos los componentes, como la ruta donde queremos que queden ensamblados.</w:t>
       </w:r>
@@ -17411,47 +15054,11 @@
         <w:ind w:hanging="360"/>
         <w:jc w:val="both"/>
       </w:pPr>
-      <w:proofErr w:type="spellStart"/>
       <w:r>
         <w:rPr>
           <w:lang w:val="en-US"/>
         </w:rPr>
-        <w:t>Damos</w:t>
-      </w:r>
-      <w:proofErr w:type="spellEnd"/>
-      <w:r>
-        <w:rPr>
-          <w:lang w:val="en-US"/>
-        </w:rPr>
-        <w:t xml:space="preserve"> </w:t>
-      </w:r>
-      <w:proofErr w:type="spellStart"/>
-      <w:r>
-        <w:rPr>
-          <w:lang w:val="en-US"/>
-        </w:rPr>
-        <w:t>clic</w:t>
-      </w:r>
-      <w:proofErr w:type="spellEnd"/>
-      <w:r>
-        <w:rPr>
-          <w:lang w:val="en-US"/>
-        </w:rPr>
-        <w:t xml:space="preserve"> </w:t>
-      </w:r>
-      <w:proofErr w:type="spellStart"/>
-      <w:r>
-        <w:rPr>
-          <w:lang w:val="en-US"/>
-        </w:rPr>
-        <w:t>en</w:t>
-      </w:r>
-      <w:proofErr w:type="spellEnd"/>
-      <w:r>
-        <w:rPr>
-          <w:lang w:val="en-US"/>
-        </w:rPr>
-        <w:t xml:space="preserve"> “</w:t>
+        <w:t>Damos clic en “</w:t>
       </w:r>
       <w:r>
         <w:rPr>
@@ -17503,16 +15110,11 @@
       <w:r>
         <w:t xml:space="preserve"> llamado “</w:t>
       </w:r>
-      <w:proofErr w:type="spellStart"/>
       <w:r>
         <w:t>FragOP</w:t>
       </w:r>
       <w:r>
-        <w:t>EShopping</w:t>
-      </w:r>
-      <w:proofErr w:type="spellEnd"/>
-      <w:r>
-        <w:t xml:space="preserve">” </w:t>
+        <w:t xml:space="preserve">EShopping” </w:t>
       </w:r>
       <w:r>
         <w:t>y utilizamos Apache Tomcat como ejecutor.</w:t>
@@ -17529,43 +15131,13 @@
         <w:jc w:val="both"/>
       </w:pPr>
       <w:r>
-        <w:t>Importamos el archivo .</w:t>
-      </w:r>
-      <w:proofErr w:type="spellStart"/>
-      <w:r>
-        <w:t>jar</w:t>
-      </w:r>
-      <w:proofErr w:type="spellEnd"/>
-      <w:r>
-        <w:t xml:space="preserve"> de la librería JSTL en la ruta </w:t>
-      </w:r>
-      <w:proofErr w:type="spellStart"/>
+        <w:t xml:space="preserve">Importamos el archivo .jar de la librería JSTL en la ruta </w:t>
+      </w:r>
       <w:r>
         <w:rPr>
           <w:u w:val="single"/>
         </w:rPr>
-        <w:t>WebContent</w:t>
-      </w:r>
-      <w:proofErr w:type="spellEnd"/>
-      <w:r>
-        <w:rPr>
-          <w:u w:val="single"/>
-        </w:rPr>
-        <w:t>/WEB-INF/</w:t>
-      </w:r>
-      <w:proofErr w:type="spellStart"/>
-      <w:r>
-        <w:rPr>
-          <w:u w:val="single"/>
-        </w:rPr>
-        <w:t>lib</w:t>
-      </w:r>
-      <w:proofErr w:type="spellEnd"/>
-      <w:r>
-        <w:rPr>
-          <w:u w:val="single"/>
-        </w:rPr>
-        <w:t>/</w:t>
+        <w:t>WebContent/WEB-INF/lib/</w:t>
       </w:r>
     </w:p>
     <w:p>
@@ -17583,15 +15155,7 @@
         <w:t>Copiamos y pegamos los archivos</w:t>
       </w:r>
       <w:r>
-        <w:t xml:space="preserve"> generados por </w:t>
-      </w:r>
-      <w:proofErr w:type="spellStart"/>
-      <w:r>
-        <w:t>VariaMos</w:t>
-      </w:r>
-      <w:proofErr w:type="spellEnd"/>
-      <w:r>
-        <w:t xml:space="preserve"> en </w:t>
+        <w:t xml:space="preserve"> generados por VariaMos en </w:t>
       </w:r>
       <w:r>
         <w:t xml:space="preserve">el nuevo </w:t>
